--- a/thesis/Ch1-Introduction.docx
+++ b/thesis/Ch1-Introduction.docx
@@ -49,7 +49,19 @@
         <w:rPr>
           <w:sz w:val="24"/>
         </w:rPr>
-        <w:t xml:space="preserve">Like many developments in technology, modern wind energy utilization by means of wind turbines started 40 years ago due to search for alternative energy sources except oil, whose deficiency and high prices were a global crisis issue. At first times of development, countries excluding Denmark tried to produce these wind turbines by experiences used in aerospace technology which has very high power ratings of MWs. After the understanding of the fact that produced turbines were bulky and inefficient in terms of reasonable cost of energy and required different technology than aeroplanes motors, all governments started follow Denmarks' path. Denmark started the wind turbine technology by developing small wind turbines first and encouraged the individiuals and small companies.Today, more than 40 per cent of Denmark’s energy supply comes from wind power and the plan is to reach 50 per cent by 2020, as set out in the 2012 Energy Act.Total wind energy capacity in Denmark was 4,890 MW by the end of 2014, 3,620 MW onshore and 1,271 MW </w:t>
+        <w:t xml:space="preserve">Like many developments in technology, modern wind energy utilization by means of wind turbines started 40 years ago due to search for alternative energy sources except oil, whose deficiency and high prices were a global crisis issue. </w:t>
+      </w:r>
+      <w:r>
+        <w:rPr>
+          <w:sz w:val="24"/>
+        </w:rPr>
+        <w:t xml:space="preserve">Besides, air pollution and other environmental problems made it indispensable to search for clean and renewable energy sources such as wind. </w:t>
+      </w:r>
+      <w:r>
+        <w:rPr>
+          <w:sz w:val="24"/>
+        </w:rPr>
+        <w:t xml:space="preserve">At first times of development, countries excluding Denmark tried to produce these wind turbines by experiences used in aerospace technology which has very high power ratings of MWs. After the understanding of the fact that produced turbines were bulky and inefficient in terms of reasonable cost of energy and required different technology than aeroplanes motors, all governments started follow Denmarks' path. Denmark started the wind turbine technology by developing small wind turbines first and encouraged the individiuals and small companies.Today, more than 40 per cent of Denmark’s energy supply comes from wind power and the plan is to reach 50 per cent by 2020, as set out in the 2012 Energy Act.Total wind energy capacity in Denmark was 4,890 MW by the end of 2014, 3,620 MW onshore and 1,271 MW </w:t>
       </w:r>
       <w:r>
         <w:rPr>
@@ -149,6 +161,186 @@
     </w:p>
     <w:p>
       <w:pPr>
+        <w:jc w:val="center"/>
+        <w:rPr>
+          <w:sz w:val="24"/>
+        </w:rPr>
+      </w:pPr>
+      <w:r>
+        <w:rPr>
+          <w:rStyle w:val="Hyperlink"/>
+          <w:noProof/>
+          <w:color w:val="000000" w:themeColor="text1"/>
+          <w:sz w:val="24"/>
+          <w:u w:val="none"/>
+          <w:lang w:eastAsia="tr-TR"/>
+        </w:rPr>
+        <w:drawing>
+          <wp:inline distT="0" distB="0" distL="0" distR="0">
+            <wp:extent cx="5162877" cy="1858590"/>
+            <wp:effectExtent l="0" t="0" r="0" b="8890"/>
+            <wp:docPr id="3" name="Picture 3" descr="gwec1"/>
+            <wp:cNvGraphicFramePr>
+              <a:graphicFrameLocks xmlns:a="http://schemas.openxmlformats.org/drawingml/2006/main" noChangeAspect="1"/>
+            </wp:cNvGraphicFramePr>
+            <a:graphic xmlns:a="http://schemas.openxmlformats.org/drawingml/2006/main">
+              <a:graphicData uri="http://schemas.openxmlformats.org/drawingml/2006/picture">
+                <pic:pic xmlns:pic="http://schemas.openxmlformats.org/drawingml/2006/picture">
+                  <pic:nvPicPr>
+                    <pic:cNvPr id="0" name="Picture 9" descr="gwec1"/>
+                    <pic:cNvPicPr>
+                      <a:picLocks noChangeAspect="1" noChangeArrowheads="1"/>
+                    </pic:cNvPicPr>
+                  </pic:nvPicPr>
+                  <pic:blipFill>
+                    <a:blip r:embed="rId8">
+                      <a:extLst>
+                        <a:ext uri="{28A0092B-C50C-407E-A947-70E740481C1C}">
+                          <a14:useLocalDpi xmlns:a14="http://schemas.microsoft.com/office/drawing/2010/main" val="0"/>
+                        </a:ext>
+                      </a:extLst>
+                    </a:blip>
+                    <a:srcRect/>
+                    <a:stretch>
+                      <a:fillRect/>
+                    </a:stretch>
+                  </pic:blipFill>
+                  <pic:spPr bwMode="auto">
+                    <a:xfrm>
+                      <a:off x="0" y="0"/>
+                      <a:ext cx="5168568" cy="1860639"/>
+                    </a:xfrm>
+                    <a:prstGeom prst="rect">
+                      <a:avLst/>
+                    </a:prstGeom>
+                    <a:noFill/>
+                    <a:ln>
+                      <a:noFill/>
+                    </a:ln>
+                  </pic:spPr>
+                </pic:pic>
+              </a:graphicData>
+            </a:graphic>
+          </wp:inline>
+        </w:drawing>
+      </w:r>
+    </w:p>
+    <w:p>
+      <w:pPr>
+        <w:jc w:val="center"/>
+        <w:rPr>
+          <w:rStyle w:val="Hyperlink"/>
+          <w:color w:val="000000" w:themeColor="text1"/>
+          <w:sz w:val="24"/>
+          <w:u w:val="none"/>
+        </w:rPr>
+      </w:pPr>
+      <w:r>
+        <w:rPr>
+          <w:rStyle w:val="Hyperlink"/>
+          <w:color w:val="000000" w:themeColor="text1"/>
+          <w:sz w:val="24"/>
+          <w:u w:val="none"/>
+        </w:rPr>
+        <w:t>Figure 1. Global annual installed wind capacity 2001-2016 (GWEC report-2016)</w:t>
+      </w:r>
+    </w:p>
+    <w:p>
+      <w:pPr>
+        <w:jc w:val="center"/>
+        <w:rPr>
+          <w:sz w:val="24"/>
+        </w:rPr>
+      </w:pPr>
+      <w:r>
+        <w:rPr>
+          <w:rStyle w:val="Hyperlink"/>
+          <w:noProof/>
+          <w:color w:val="000000" w:themeColor="text1"/>
+          <w:sz w:val="24"/>
+          <w:u w:val="none"/>
+          <w:lang w:eastAsia="tr-TR"/>
+        </w:rPr>
+        <w:drawing>
+          <wp:inline distT="0" distB="0" distL="0" distR="0">
+            <wp:extent cx="5025489" cy="1821153"/>
+            <wp:effectExtent l="0" t="0" r="3810" b="8255"/>
+            <wp:docPr id="4" name="Picture 4" descr="gwec2"/>
+            <wp:cNvGraphicFramePr>
+              <a:graphicFrameLocks xmlns:a="http://schemas.openxmlformats.org/drawingml/2006/main" noChangeAspect="1"/>
+            </wp:cNvGraphicFramePr>
+            <a:graphic xmlns:a="http://schemas.openxmlformats.org/drawingml/2006/main">
+              <a:graphicData uri="http://schemas.openxmlformats.org/drawingml/2006/picture">
+                <pic:pic xmlns:pic="http://schemas.openxmlformats.org/drawingml/2006/picture">
+                  <pic:nvPicPr>
+                    <pic:cNvPr id="0" name="Picture 11" descr="gwec2"/>
+                    <pic:cNvPicPr>
+                      <a:picLocks noChangeAspect="1" noChangeArrowheads="1"/>
+                    </pic:cNvPicPr>
+                  </pic:nvPicPr>
+                  <pic:blipFill>
+                    <a:blip r:embed="rId9">
+                      <a:extLst>
+                        <a:ext uri="{28A0092B-C50C-407E-A947-70E740481C1C}">
+                          <a14:useLocalDpi xmlns:a14="http://schemas.microsoft.com/office/drawing/2010/main" val="0"/>
+                        </a:ext>
+                      </a:extLst>
+                    </a:blip>
+                    <a:srcRect/>
+                    <a:stretch>
+                      <a:fillRect/>
+                    </a:stretch>
+                  </pic:blipFill>
+                  <pic:spPr bwMode="auto">
+                    <a:xfrm>
+                      <a:off x="0" y="0"/>
+                      <a:ext cx="5033064" cy="1823898"/>
+                    </a:xfrm>
+                    <a:prstGeom prst="rect">
+                      <a:avLst/>
+                    </a:prstGeom>
+                    <a:noFill/>
+                    <a:ln>
+                      <a:noFill/>
+                    </a:ln>
+                  </pic:spPr>
+                </pic:pic>
+              </a:graphicData>
+            </a:graphic>
+          </wp:inline>
+        </w:drawing>
+      </w:r>
+    </w:p>
+    <w:p>
+      <w:pPr>
+        <w:jc w:val="center"/>
+        <w:rPr>
+          <w:rStyle w:val="Hyperlink"/>
+          <w:color w:val="000000" w:themeColor="text1"/>
+          <w:sz w:val="24"/>
+          <w:u w:val="none"/>
+        </w:rPr>
+      </w:pPr>
+      <w:r>
+        <w:rPr>
+          <w:rStyle w:val="Hyperlink"/>
+          <w:color w:val="000000" w:themeColor="text1"/>
+          <w:sz w:val="24"/>
+          <w:u w:val="none"/>
+        </w:rPr>
+        <w:t xml:space="preserve">Figure 2. Global cumulative installed wind capacity 2001-2016 (GWEC report-2016) </w:t>
+      </w:r>
+    </w:p>
+    <w:p>
+      <w:pPr>
+        <w:jc w:val="center"/>
+        <w:rPr>
+          <w:sz w:val="24"/>
+        </w:rPr>
+      </w:pPr>
+    </w:p>
+    <w:p>
+      <w:pPr>
         <w:jc w:val="both"/>
         <w:rPr>
           <w:sz w:val="24"/>
@@ -158,13 +350,38 @@
         <w:rPr>
           <w:sz w:val="24"/>
         </w:rPr>
+        <w:lastRenderedPageBreak/>
         <w:t>Wind turbine is an important issue for renewable energy. Especially for the last decade its techn</w:t>
       </w:r>
       <w:r>
         <w:rPr>
           <w:sz w:val="24"/>
         </w:rPr>
-        <w:t xml:space="preserve">ology is substantially matured. </w:t>
+        <w:t>ology is substantially matured.</w:t>
+      </w:r>
+      <w:r>
+        <w:rPr>
+          <w:sz w:val="24"/>
+        </w:rPr>
+        <w:t>By this improved technology</w:t>
+      </w:r>
+      <w:r>
+        <w:rPr>
+          <w:sz w:val="24"/>
+        </w:rPr>
+        <w:t xml:space="preserve"> both in power electronics and generators, manifacturing and installation costs are reduced. Therefore, </w:t>
+      </w:r>
+      <w:r>
+        <w:rPr>
+          <w:sz w:val="24"/>
+        </w:rPr>
+        <w:t>wind energy harvesting concept started to penetrate the global markets</w:t>
+      </w:r>
+      <w:r>
+        <w:rPr>
+          <w:sz w:val="24"/>
+        </w:rPr>
+        <w:t xml:space="preserve">. </w:t>
       </w:r>
       <w:r>
         <w:rPr>
@@ -172,7 +389,7 @@
         </w:rPr>
         <w:t>According to </w:t>
       </w:r>
-      <w:hyperlink r:id="rId8" w:tgtFrame="_blank" w:history="1">
+      <w:hyperlink r:id="rId10" w:tgtFrame="_blank" w:history="1">
         <w:r>
           <w:rPr>
             <w:rStyle w:val="Hyperlink"/>
@@ -203,7 +420,107 @@
         <w:rPr>
           <w:sz w:val="24"/>
         </w:rPr>
-        <w:t> the global installed utility scale wind power was 197 GW at the end of 2010 (an increase of 24.1%) while the globalmarket for small wind turbines (SWTs) grew by only 4%.</w:t>
+        <w:t> the global installed utility scale wind power was 197 GW at the end of 2010 (an increase of 24.1%) while the global</w:t>
+      </w:r>
+      <w:r>
+        <w:rPr>
+          <w:sz w:val="24"/>
+        </w:rPr>
+        <w:t xml:space="preserve"> </w:t>
+      </w:r>
+      <w:r>
+        <w:rPr>
+          <w:sz w:val="24"/>
+        </w:rPr>
+        <w:t>market for small wind turbines (SWTs) grew by only 4%.</w:t>
+      </w:r>
+      <w:r>
+        <w:rPr>
+          <w:sz w:val="24"/>
+        </w:rPr>
+        <w:t xml:space="preserve"> Evolution of wind turbine size and power electronics can be seen in Figure 3.  </w:t>
+      </w:r>
+    </w:p>
+    <w:p>
+      <w:pPr>
+        <w:jc w:val="center"/>
+        <w:rPr>
+          <w:sz w:val="24"/>
+        </w:rPr>
+      </w:pPr>
+      <w:r>
+        <w:rPr>
+          <w:noProof/>
+          <w:color w:val="000000" w:themeColor="text1"/>
+          <w:sz w:val="24"/>
+          <w:lang w:eastAsia="tr-TR"/>
+        </w:rPr>
+        <w:drawing>
+          <wp:inline distT="0" distB="0" distL="0" distR="0">
+            <wp:extent cx="4985468" cy="2559615"/>
+            <wp:effectExtent l="0" t="0" r="5715" b="0"/>
+            <wp:docPr id="5" name="Picture 5" descr="C:\Users\Aydin\AppData\Local\Microsoft\Windows\INetCache\Content.Word\trends.png"/>
+            <wp:cNvGraphicFramePr>
+              <a:graphicFrameLocks xmlns:a="http://schemas.openxmlformats.org/drawingml/2006/main" noChangeAspect="1"/>
+            </wp:cNvGraphicFramePr>
+            <a:graphic xmlns:a="http://schemas.openxmlformats.org/drawingml/2006/main">
+              <a:graphicData uri="http://schemas.openxmlformats.org/drawingml/2006/picture">
+                <pic:pic xmlns:pic="http://schemas.openxmlformats.org/drawingml/2006/picture">
+                  <pic:nvPicPr>
+                    <pic:cNvPr id="0" name="Picture 13" descr="C:\Users\Aydin\AppData\Local\Microsoft\Windows\INetCache\Content.Word\trends.png"/>
+                    <pic:cNvPicPr>
+                      <a:picLocks noChangeAspect="1" noChangeArrowheads="1"/>
+                    </pic:cNvPicPr>
+                  </pic:nvPicPr>
+                  <pic:blipFill>
+                    <a:blip r:embed="rId11">
+                      <a:extLst>
+                        <a:ext uri="{28A0092B-C50C-407E-A947-70E740481C1C}">
+                          <a14:useLocalDpi xmlns:a14="http://schemas.microsoft.com/office/drawing/2010/main" val="0"/>
+                        </a:ext>
+                      </a:extLst>
+                    </a:blip>
+                    <a:srcRect/>
+                    <a:stretch>
+                      <a:fillRect/>
+                    </a:stretch>
+                  </pic:blipFill>
+                  <pic:spPr bwMode="auto">
+                    <a:xfrm>
+                      <a:off x="0" y="0"/>
+                      <a:ext cx="4994679" cy="2564344"/>
+                    </a:xfrm>
+                    <a:prstGeom prst="rect">
+                      <a:avLst/>
+                    </a:prstGeom>
+                    <a:noFill/>
+                    <a:ln>
+                      <a:noFill/>
+                    </a:ln>
+                  </pic:spPr>
+                </pic:pic>
+              </a:graphicData>
+            </a:graphic>
+          </wp:inline>
+        </w:drawing>
+      </w:r>
+    </w:p>
+    <w:p>
+      <w:pPr>
+        <w:jc w:val="center"/>
+        <w:rPr>
+          <w:color w:val="000000" w:themeColor="text1"/>
+          <w:sz w:val="24"/>
+        </w:rPr>
+      </w:pPr>
+      <w:r>
+        <w:rPr>
+          <w:rStyle w:val="Hyperlink"/>
+          <w:color w:val="000000" w:themeColor="text1"/>
+          <w:sz w:val="24"/>
+          <w:u w:val="none"/>
+        </w:rPr>
+        <w:t>Figure 3. Evolution of wind turbines[4]</w:t>
       </w:r>
     </w:p>
     <w:p>
@@ -236,171 +553,6 @@
       <w:pPr>
         <w:jc w:val="both"/>
         <w:rPr>
-          <w:rStyle w:val="Hyperlink"/>
-          <w:color w:val="000000" w:themeColor="text1"/>
-          <w:sz w:val="24"/>
-          <w:u w:val="none"/>
-        </w:rPr>
-      </w:pPr>
-    </w:p>
-    <w:p>
-      <w:pPr>
-        <w:jc w:val="both"/>
-        <w:rPr>
-          <w:rStyle w:val="Hyperlink"/>
-          <w:color w:val="000000" w:themeColor="text1"/>
-          <w:sz w:val="24"/>
-          <w:u w:val="none"/>
-        </w:rPr>
-      </w:pPr>
-      <w:r>
-        <w:rPr>
-          <w:rStyle w:val="Hyperlink"/>
-          <w:color w:val="000000" w:themeColor="text1"/>
-          <w:sz w:val="24"/>
-          <w:u w:val="none"/>
-        </w:rPr>
-        <w:pict>
-          <v:shapetype id="_x0000_t75" coordsize="21600,21600" o:spt="75" o:preferrelative="t" path="m@4@5l@4@11@9@11@9@5xe" filled="f" stroked="f">
-            <v:stroke joinstyle="miter"/>
-            <v:formulas>
-              <v:f eqn="if lineDrawn pixelLineWidth 0"/>
-              <v:f eqn="sum @0 1 0"/>
-              <v:f eqn="sum 0 0 @1"/>
-              <v:f eqn="prod @2 1 2"/>
-              <v:f eqn="prod @3 21600 pixelWidth"/>
-              <v:f eqn="prod @3 21600 pixelHeight"/>
-              <v:f eqn="sum @0 0 1"/>
-              <v:f eqn="prod @6 1 2"/>
-              <v:f eqn="prod @7 21600 pixelWidth"/>
-              <v:f eqn="sum @8 21600 0"/>
-              <v:f eqn="prod @7 21600 pixelHeight"/>
-              <v:f eqn="sum @10 21600 0"/>
-            </v:formulas>
-            <v:path o:extrusionok="f" gradientshapeok="t" o:connecttype="rect"/>
-            <o:lock v:ext="edit" aspectratio="t"/>
-          </v:shapetype>
-          <v:shape id="_x0000_i1025" type="#_x0000_t75" style="width:453.75pt;height:163.5pt">
-            <v:imagedata r:id="rId9" o:title="gwec1"/>
-          </v:shape>
-        </w:pict>
-      </w:r>
-    </w:p>
-    <w:p>
-      <w:pPr>
-        <w:jc w:val="center"/>
-        <w:rPr>
-          <w:rStyle w:val="Hyperlink"/>
-          <w:color w:val="000000" w:themeColor="text1"/>
-          <w:sz w:val="24"/>
-          <w:u w:val="none"/>
-        </w:rPr>
-      </w:pPr>
-      <w:r>
-        <w:rPr>
-          <w:rStyle w:val="Hyperlink"/>
-          <w:color w:val="000000" w:themeColor="text1"/>
-          <w:sz w:val="24"/>
-          <w:u w:val="none"/>
-        </w:rPr>
-        <w:t xml:space="preserve">Figure 1. Global annual installed wind capacity </w:t>
-      </w:r>
-      <w:r>
-        <w:rPr>
-          <w:rStyle w:val="Hyperlink"/>
-          <w:color w:val="000000" w:themeColor="text1"/>
-          <w:sz w:val="24"/>
-          <w:u w:val="none"/>
-        </w:rPr>
-        <w:t xml:space="preserve">2001-2016 </w:t>
-      </w:r>
-      <w:r>
-        <w:rPr>
-          <w:rStyle w:val="Hyperlink"/>
-          <w:color w:val="000000" w:themeColor="text1"/>
-          <w:sz w:val="24"/>
-          <w:u w:val="none"/>
-        </w:rPr>
-        <w:t>(GWEC report-2016)</w:t>
-      </w:r>
-    </w:p>
-    <w:p>
-      <w:pPr>
-        <w:rPr>
-          <w:rStyle w:val="Hyperlink"/>
-          <w:color w:val="000000" w:themeColor="text1"/>
-          <w:sz w:val="24"/>
-          <w:u w:val="none"/>
-        </w:rPr>
-      </w:pPr>
-    </w:p>
-    <w:p>
-      <w:pPr>
-        <w:jc w:val="center"/>
-        <w:rPr>
-          <w:rStyle w:val="Hyperlink"/>
-          <w:color w:val="000000" w:themeColor="text1"/>
-          <w:sz w:val="24"/>
-          <w:u w:val="none"/>
-        </w:rPr>
-      </w:pPr>
-      <w:r>
-        <w:rPr>
-          <w:rStyle w:val="Hyperlink"/>
-          <w:color w:val="000000" w:themeColor="text1"/>
-          <w:sz w:val="24"/>
-          <w:u w:val="none"/>
-        </w:rPr>
-        <w:lastRenderedPageBreak/>
-        <w:pict>
-          <v:shape id="_x0000_i1026" type="#_x0000_t75" style="width:439.5pt;height:159pt">
-            <v:imagedata r:id="rId10" o:title="gwec2"/>
-          </v:shape>
-        </w:pict>
-      </w:r>
-    </w:p>
-    <w:p>
-      <w:pPr>
-        <w:jc w:val="center"/>
-        <w:rPr>
-          <w:rStyle w:val="Hyperlink"/>
-          <w:color w:val="000000" w:themeColor="text1"/>
-          <w:sz w:val="24"/>
-          <w:u w:val="none"/>
-        </w:rPr>
-      </w:pPr>
-      <w:r>
-        <w:rPr>
-          <w:rStyle w:val="Hyperlink"/>
-          <w:color w:val="000000" w:themeColor="text1"/>
-          <w:sz w:val="24"/>
-          <w:u w:val="none"/>
-        </w:rPr>
-        <w:t>Figure 2. Global cumulative installed wind capacity 2001-2016 (</w:t>
-      </w:r>
-      <w:r>
-        <w:rPr>
-          <w:rStyle w:val="Hyperlink"/>
-          <w:color w:val="000000" w:themeColor="text1"/>
-          <w:sz w:val="24"/>
-          <w:u w:val="none"/>
-        </w:rPr>
-        <w:t>GWEC report-2016</w:t>
-      </w:r>
-      <w:r>
-        <w:rPr>
-          <w:rStyle w:val="Hyperlink"/>
-          <w:color w:val="000000" w:themeColor="text1"/>
-          <w:sz w:val="24"/>
-          <w:u w:val="none"/>
-        </w:rPr>
-        <w:t xml:space="preserve">) </w:t>
-      </w:r>
-    </w:p>
-    <w:p>
-      <w:pPr>
-        <w:jc w:val="both"/>
-        <w:rPr>
           <w:color w:val="000000" w:themeColor="text1"/>
           <w:sz w:val="24"/>
         </w:rPr>
@@ -459,52 +611,35 @@
           <w:color w:val="000000" w:themeColor="text1"/>
           <w:sz w:val="24"/>
         </w:rPr>
-        <w:t xml:space="preserve">. Figure 3 below shows the variation of cumulative installations for wind power plants in Turkey. Figure 4 shows the global statistics of top 10 new installed </w:t>
-      </w:r>
-      <w:bookmarkStart w:id="0" w:name="_GoBack"/>
-      <w:bookmarkEnd w:id="0"/>
-      <w:r>
-        <w:rPr>
-          <w:color w:val="000000" w:themeColor="text1"/>
-          <w:sz w:val="24"/>
-        </w:rPr>
-        <w:t xml:space="preserve">capacity between January-December 2016. </w:t>
-      </w:r>
-    </w:p>
-    <w:p>
-      <w:pPr>
-        <w:jc w:val="center"/>
-        <w:rPr>
-          <w:color w:val="000000" w:themeColor="text1"/>
-          <w:sz w:val="24"/>
-        </w:rPr>
-      </w:pPr>
-      <w:r>
-        <w:rPr>
-          <w:color w:val="000000" w:themeColor="text1"/>
-          <w:sz w:val="24"/>
-        </w:rPr>
-        <w:pict>
-          <v:shape id="_x0000_i1027" type="#_x0000_t75" style="width:424.5pt;height:210.75pt">
-            <v:imagedata r:id="rId11" o:title="tureb1"/>
-          </v:shape>
-        </w:pict>
-      </w:r>
-    </w:p>
-    <w:p>
-      <w:pPr>
-        <w:jc w:val="center"/>
-        <w:rPr>
-          <w:color w:val="000000" w:themeColor="text1"/>
-          <w:sz w:val="24"/>
-        </w:rPr>
-      </w:pPr>
-      <w:r>
-        <w:rPr>
-          <w:color w:val="000000" w:themeColor="text1"/>
-          <w:sz w:val="24"/>
-        </w:rPr>
-        <w:t>Figure 3. Cumulative installations for wind power plants in Turkey (TUREB-Turkish Wind Energy Statistics Report/January 2017)</w:t>
+        <w:t>. Figure</w:t>
+      </w:r>
+      <w:r>
+        <w:rPr>
+          <w:color w:val="000000" w:themeColor="text1"/>
+          <w:sz w:val="24"/>
+        </w:rPr>
+        <w:t xml:space="preserve"> 4</w:t>
+      </w:r>
+      <w:r>
+        <w:rPr>
+          <w:color w:val="000000" w:themeColor="text1"/>
+          <w:sz w:val="24"/>
+        </w:rPr>
+        <w:t xml:space="preserve"> below shows the variation of cumulative installations for wind </w:t>
+      </w:r>
+      <w:r>
+        <w:rPr>
+          <w:color w:val="000000" w:themeColor="text1"/>
+          <w:sz w:val="24"/>
+        </w:rPr>
+        <w:t>power plants in Turkey. Figure 5</w:t>
+      </w:r>
+      <w:r>
+        <w:rPr>
+          <w:color w:val="000000" w:themeColor="text1"/>
+          <w:sz w:val="24"/>
+        </w:rPr>
+        <w:t xml:space="preserve"> shows the global statistics of top 10 new installed capacity between January-December 2016. </w:t>
       </w:r>
     </w:p>
     <w:p>
@@ -619,35 +754,186 @@
     </w:p>
     <w:p>
       <w:pPr>
+        <w:jc w:val="both"/>
+        <w:rPr>
+          <w:color w:val="000000" w:themeColor="text1"/>
+          <w:sz w:val="24"/>
+        </w:rPr>
+      </w:pPr>
+    </w:p>
+    <w:p>
+      <w:pPr>
         <w:jc w:val="center"/>
         <w:rPr>
-          <w:sz w:val="24"/>
-        </w:rPr>
-      </w:pPr>
-      <w:r>
-        <w:rPr>
-          <w:sz w:val="24"/>
+          <w:color w:val="000000" w:themeColor="text1"/>
+          <w:sz w:val="24"/>
+        </w:rPr>
+      </w:pPr>
+      <w:r>
+        <w:rPr>
+          <w:noProof/>
+          <w:color w:val="000000" w:themeColor="text1"/>
+          <w:sz w:val="24"/>
+          <w:lang w:eastAsia="tr-TR"/>
         </w:rPr>
         <w:lastRenderedPageBreak/>
-        <w:pict>
-          <v:shape id="_x0000_i1028" type="#_x0000_t75" style="width:270.75pt;height:445.5pt">
-            <v:imagedata r:id="rId12" o:title="gwec3"/>
-          </v:shape>
-        </w:pict>
+        <w:drawing>
+          <wp:inline distT="0" distB="0" distL="0" distR="0" wp14:anchorId="4069E208" wp14:editId="39112FD0">
+            <wp:extent cx="5231958" cy="2600573"/>
+            <wp:effectExtent l="0" t="0" r="6985" b="9525"/>
+            <wp:docPr id="6" name="Picture 6" descr="tureb1"/>
+            <wp:cNvGraphicFramePr>
+              <a:graphicFrameLocks xmlns:a="http://schemas.openxmlformats.org/drawingml/2006/main" noChangeAspect="1"/>
+            </wp:cNvGraphicFramePr>
+            <a:graphic xmlns:a="http://schemas.openxmlformats.org/drawingml/2006/main">
+              <a:graphicData uri="http://schemas.openxmlformats.org/drawingml/2006/picture">
+                <pic:pic xmlns:pic="http://schemas.openxmlformats.org/drawingml/2006/picture">
+                  <pic:nvPicPr>
+                    <pic:cNvPr id="0" name="Picture 15" descr="tureb1"/>
+                    <pic:cNvPicPr>
+                      <a:picLocks noChangeAspect="1" noChangeArrowheads="1"/>
+                    </pic:cNvPicPr>
+                  </pic:nvPicPr>
+                  <pic:blipFill>
+                    <a:blip r:embed="rId12">
+                      <a:extLst>
+                        <a:ext uri="{28A0092B-C50C-407E-A947-70E740481C1C}">
+                          <a14:useLocalDpi xmlns:a14="http://schemas.microsoft.com/office/drawing/2010/main" val="0"/>
+                        </a:ext>
+                      </a:extLst>
+                    </a:blip>
+                    <a:srcRect/>
+                    <a:stretch>
+                      <a:fillRect/>
+                    </a:stretch>
+                  </pic:blipFill>
+                  <pic:spPr bwMode="auto">
+                    <a:xfrm>
+                      <a:off x="0" y="0"/>
+                      <a:ext cx="5235753" cy="2602459"/>
+                    </a:xfrm>
+                    <a:prstGeom prst="rect">
+                      <a:avLst/>
+                    </a:prstGeom>
+                    <a:noFill/>
+                    <a:ln>
+                      <a:noFill/>
+                    </a:ln>
+                  </pic:spPr>
+                </pic:pic>
+              </a:graphicData>
+            </a:graphic>
+          </wp:inline>
+        </w:drawing>
       </w:r>
     </w:p>
     <w:p>
       <w:pPr>
         <w:jc w:val="center"/>
         <w:rPr>
-          <w:sz w:val="24"/>
-        </w:rPr>
-      </w:pPr>
-      <w:r>
-        <w:rPr>
-          <w:sz w:val="24"/>
-        </w:rPr>
-        <w:t>Figure 4. Top 10 new installed WPP(Wind Power Plant) capacity between January-December 2016 (</w:t>
+          <w:color w:val="000000" w:themeColor="text1"/>
+          <w:sz w:val="24"/>
+        </w:rPr>
+      </w:pPr>
+      <w:r>
+        <w:rPr>
+          <w:color w:val="000000" w:themeColor="text1"/>
+          <w:sz w:val="24"/>
+        </w:rPr>
+        <w:t>Figure 4. Cumulative installations for wind power plants in Turkey (TUREB-Turkish Wind Energy Statistics Report/January 2017)</w:t>
+      </w:r>
+    </w:p>
+    <w:p>
+      <w:pPr>
+        <w:jc w:val="center"/>
+        <w:rPr>
+          <w:color w:val="000000" w:themeColor="text1"/>
+          <w:sz w:val="24"/>
+        </w:rPr>
+      </w:pPr>
+    </w:p>
+    <w:p>
+      <w:pPr>
+        <w:jc w:val="center"/>
+        <w:rPr>
+          <w:color w:val="000000" w:themeColor="text1"/>
+          <w:sz w:val="24"/>
+        </w:rPr>
+      </w:pPr>
+      <w:r>
+        <w:rPr>
+          <w:noProof/>
+          <w:sz w:val="24"/>
+          <w:lang w:eastAsia="tr-TR"/>
+        </w:rPr>
+        <w:drawing>
+          <wp:inline distT="0" distB="0" distL="0" distR="0">
+            <wp:extent cx="2918128" cy="4801573"/>
+            <wp:effectExtent l="0" t="0" r="0" b="0"/>
+            <wp:docPr id="7" name="Picture 7" descr="gwec3"/>
+            <wp:cNvGraphicFramePr>
+              <a:graphicFrameLocks xmlns:a="http://schemas.openxmlformats.org/drawingml/2006/main" noChangeAspect="1"/>
+            </wp:cNvGraphicFramePr>
+            <a:graphic xmlns:a="http://schemas.openxmlformats.org/drawingml/2006/main">
+              <a:graphicData uri="http://schemas.openxmlformats.org/drawingml/2006/picture">
+                <pic:pic xmlns:pic="http://schemas.openxmlformats.org/drawingml/2006/picture">
+                  <pic:nvPicPr>
+                    <pic:cNvPr id="0" name="Picture 17" descr="gwec3"/>
+                    <pic:cNvPicPr>
+                      <a:picLocks noChangeAspect="1" noChangeArrowheads="1"/>
+                    </pic:cNvPicPr>
+                  </pic:nvPicPr>
+                  <pic:blipFill>
+                    <a:blip r:embed="rId13">
+                      <a:extLst>
+                        <a:ext uri="{28A0092B-C50C-407E-A947-70E740481C1C}">
+                          <a14:useLocalDpi xmlns:a14="http://schemas.microsoft.com/office/drawing/2010/main" val="0"/>
+                        </a:ext>
+                      </a:extLst>
+                    </a:blip>
+                    <a:srcRect/>
+                    <a:stretch>
+                      <a:fillRect/>
+                    </a:stretch>
+                  </pic:blipFill>
+                  <pic:spPr bwMode="auto">
+                    <a:xfrm>
+                      <a:off x="0" y="0"/>
+                      <a:ext cx="2930967" cy="4822699"/>
+                    </a:xfrm>
+                    <a:prstGeom prst="rect">
+                      <a:avLst/>
+                    </a:prstGeom>
+                    <a:noFill/>
+                    <a:ln>
+                      <a:noFill/>
+                    </a:ln>
+                  </pic:spPr>
+                </pic:pic>
+              </a:graphicData>
+            </a:graphic>
+          </wp:inline>
+        </w:drawing>
+      </w:r>
+    </w:p>
+    <w:p>
+      <w:pPr>
+        <w:jc w:val="center"/>
+        <w:rPr>
+          <w:sz w:val="24"/>
+        </w:rPr>
+      </w:pPr>
+      <w:r>
+        <w:rPr>
+          <w:sz w:val="24"/>
+        </w:rPr>
+        <w:t>Figure 5</w:t>
+      </w:r>
+      <w:r>
+        <w:rPr>
+          <w:sz w:val="24"/>
+        </w:rPr>
+        <w:t>. Top 10 new installed WPP(Wind Power Plant) capacity between January-December 2016 (</w:t>
       </w:r>
       <w:r>
         <w:rPr>
@@ -676,6 +962,7 @@
         <w:rPr>
           <w:sz w:val="24"/>
         </w:rPr>
+        <w:lastRenderedPageBreak/>
         <w:t>Small wind turbines(there is no certain definition about the scale but we can assume that for kw scale ones) can be categorized in two types:</w:t>
       </w:r>
     </w:p>
@@ -730,6 +1017,18 @@
         </w:rPr>
         <w:t>In general, the efficiency of small wind turbines is low compared with large wind turbines.</w:t>
       </w:r>
+      <w:r>
+        <w:rPr>
+          <w:sz w:val="24"/>
+        </w:rPr>
+        <w:t xml:space="preserve"> </w:t>
+      </w:r>
+      <w:r>
+        <w:rPr>
+          <w:sz w:val="24"/>
+        </w:rPr>
+        <w:t>There are no standards about what wind speed manufacturers should give the output power of their turbine (rated power). Therefore, there are some differences between the manufacturer's plate values and actual measured values.</w:t>
+      </w:r>
     </w:p>
     <w:p>
       <w:pPr>
@@ -738,24 +1037,6 @@
           <w:sz w:val="24"/>
         </w:rPr>
       </w:pPr>
-      <w:r>
-        <w:rPr>
-          <w:sz w:val="24"/>
-        </w:rPr>
-        <w:t xml:space="preserve">Another important issue is </w:t>
-      </w:r>
-      <w:r>
-        <w:rPr>
-          <w:sz w:val="24"/>
-        </w:rPr>
-        <w:t xml:space="preserve">the </w:t>
-      </w:r>
-      <w:r>
-        <w:rPr>
-          <w:sz w:val="24"/>
-        </w:rPr>
-        <w:t>speed control of these turbines. At this point two main control techniques are exist: furling control and pitch control .</w:t>
-      </w:r>
     </w:p>
     <w:p>
       <w:pPr>
@@ -764,31 +1045,10 @@
           <w:sz w:val="24"/>
         </w:rPr>
       </w:pPr>
-      <w:r>
-        <w:rPr>
-          <w:sz w:val="24"/>
-        </w:rPr>
-        <w:t>There are no standards about what wind speed manufacturers should give the output power of their turbine (rated power). Therefore, there are some differences between the manufacturer's plate values and actual measured values.</w:t>
-      </w:r>
     </w:p>
     <w:p>
       <w:pPr>
         <w:jc w:val="both"/>
-        <w:rPr>
-          <w:sz w:val="24"/>
-        </w:rPr>
-      </w:pPr>
-    </w:p>
-    <w:p>
-      <w:pPr>
-        <w:jc w:val="both"/>
-        <w:rPr>
-          <w:sz w:val="24"/>
-        </w:rPr>
-      </w:pPr>
-    </w:p>
-    <w:p>
-      <w:pPr>
         <w:rPr>
           <w:sz w:val="24"/>
         </w:rPr>
@@ -798,15 +1058,8 @@
           <w:noProof/>
           <w:lang w:eastAsia="tr-TR"/>
         </w:rPr>
-        <w:t xml:space="preserve"> </w:t>
-      </w:r>
-      <w:r>
-        <w:rPr>
-          <w:noProof/>
-          <w:lang w:eastAsia="tr-TR"/>
-        </w:rPr>
         <w:drawing>
-          <wp:inline distT="0" distB="0" distL="0" distR="0" wp14:anchorId="6CD61321" wp14:editId="6BA8CCE6">
+          <wp:inline distT="0" distB="0" distL="0" distR="0" wp14:anchorId="5117656C" wp14:editId="099ACE4F">
             <wp:extent cx="2301240" cy="2468880"/>
             <wp:effectExtent l="0" t="0" r="3810" b="7620"/>
             <wp:docPr id="1" name="Picture 1" descr="C:\Users\Aydin\AppData\Local\Microsoft\Windows\INetCache\Content.Word\horizontal.jpg"/>
@@ -823,7 +1076,7 @@
                     </pic:cNvPicPr>
                   </pic:nvPicPr>
                   <pic:blipFill>
-                    <a:blip r:embed="rId13">
+                    <a:blip r:embed="rId14">
                       <a:extLst>
                         <a:ext uri="{28A0092B-C50C-407E-A947-70E740481C1C}">
                           <a14:useLocalDpi xmlns:a14="http://schemas.microsoft.com/office/drawing/2010/main" val="0"/>
@@ -856,10 +1109,9 @@
       </w:r>
       <w:r>
         <w:rPr>
-          <w:noProof/>
-          <w:lang w:eastAsia="tr-TR"/>
-        </w:rPr>
-        <w:t xml:space="preserve">                                 </w:t>
+          <w:sz w:val="24"/>
+        </w:rPr>
+        <w:t xml:space="preserve">                      </w:t>
       </w:r>
       <w:r>
         <w:rPr>
@@ -869,7 +1121,7 @@
           <w:lang w:eastAsia="tr-TR"/>
         </w:rPr>
         <w:drawing>
-          <wp:inline distT="0" distB="0" distL="0" distR="0" wp14:anchorId="45C993C2" wp14:editId="61364B39">
+          <wp:inline distT="0" distB="0" distL="0" distR="0" wp14:anchorId="7E4EB2DA" wp14:editId="2C305972">
             <wp:extent cx="2346960" cy="3152633"/>
             <wp:effectExtent l="0" t="0" r="0" b="0"/>
             <wp:docPr id="2" name="Picture 2" descr="C:\Users\Aydin\Desktop\vertical axis.jpg"/>
@@ -886,7 +1138,7 @@
                     </pic:cNvPicPr>
                   </pic:nvPicPr>
                   <pic:blipFill>
-                    <a:blip r:embed="rId14">
+                    <a:blip r:embed="rId15">
                       <a:extLst>
                         <a:ext uri="{28A0092B-C50C-407E-A947-70E740481C1C}">
                           <a14:useLocalDpi xmlns:a14="http://schemas.microsoft.com/office/drawing/2010/main" val="0"/>
@@ -931,13 +1183,20 @@
           <w:i/>
           <w:sz w:val="24"/>
         </w:rPr>
-        <w:t>Horizontal axis wind turbine</w:t>
+        <w:t>Horizontal axis</w:t>
       </w:r>
       <w:r>
         <w:rPr>
           <w:i/>
           <w:sz w:val="24"/>
         </w:rPr>
+        <w:t xml:space="preserve"> wind turbine</w:t>
+      </w:r>
+      <w:r>
+        <w:rPr>
+          <w:i/>
+          <w:sz w:val="24"/>
+        </w:rPr>
         <w:tab/>
       </w:r>
       <w:r>
@@ -953,10 +1212,195 @@
           <w:sz w:val="24"/>
         </w:rPr>
         <w:tab/>
-        <w:t xml:space="preserve">                Vertical axis wind turbine</w:t>
-      </w:r>
-    </w:p>
-    <w:p/>
+        <w:t xml:space="preserve">          </w:t>
+      </w:r>
+      <w:r>
+        <w:rPr>
+          <w:i/>
+          <w:sz w:val="24"/>
+        </w:rPr>
+        <w:t>Vertical axis wind turbine</w:t>
+      </w:r>
+    </w:p>
+    <w:p>
+      <w:pPr>
+        <w:ind w:left="360"/>
+        <w:rPr>
+          <w:i/>
+          <w:sz w:val="24"/>
+        </w:rPr>
+      </w:pPr>
+    </w:p>
+    <w:p>
+      <w:pPr>
+        <w:jc w:val="both"/>
+        <w:rPr>
+          <w:sz w:val="24"/>
+        </w:rPr>
+      </w:pPr>
+      <w:r>
+        <w:rPr>
+          <w:sz w:val="24"/>
+        </w:rPr>
+        <w:t xml:space="preserve">Another important issue is </w:t>
+      </w:r>
+      <w:r>
+        <w:rPr>
+          <w:sz w:val="24"/>
+        </w:rPr>
+        <w:t xml:space="preserve">the </w:t>
+      </w:r>
+      <w:r>
+        <w:rPr>
+          <w:sz w:val="24"/>
+        </w:rPr>
+        <w:t>speed control of these turbine blades in terms of aerodynamic means</w:t>
+      </w:r>
+      <w:r>
+        <w:rPr>
+          <w:sz w:val="24"/>
+        </w:rPr>
+        <w:t>.</w:t>
+      </w:r>
+      <w:r>
+        <w:rPr>
+          <w:sz w:val="24"/>
+        </w:rPr>
+        <w:t xml:space="preserve"> </w:t>
+      </w:r>
+      <w:r>
+        <w:rPr>
+          <w:sz w:val="24"/>
+        </w:rPr>
+        <w:t xml:space="preserve"> At this point two main control techniques are exist: </w:t>
+      </w:r>
+      <w:r>
+        <w:rPr>
+          <w:sz w:val="24"/>
+        </w:rPr>
+        <w:t>stall</w:t>
+      </w:r>
+      <w:r>
+        <w:rPr>
+          <w:sz w:val="24"/>
+        </w:rPr>
+        <w:t xml:space="preserve"> control and pitch control .</w:t>
+      </w:r>
+      <w:r>
+        <w:rPr>
+          <w:sz w:val="24"/>
+        </w:rPr>
+        <w:t xml:space="preserve">  Generally in stall controlled technique, turbine blades are fixed aerodynamic structure and these turbines need high peak torque to limit turbine speed while in pitch control technique, blades angle can be changed during operation of turbine i.e angle of attack of air can be adjusted therefore these turbines do not need overtorque for limit the speed [5].  </w:t>
+      </w:r>
+    </w:p>
+    <w:p>
+      <w:pPr>
+        <w:jc w:val="both"/>
+        <w:rPr>
+          <w:sz w:val="24"/>
+        </w:rPr>
+      </w:pPr>
+      <w:r>
+        <w:rPr>
+          <w:sz w:val="24"/>
+        </w:rPr>
+        <w:t xml:space="preserve">Main parts of the wind turbine consist of turbine blades and shaft, gearbox and generator. In conventional applications gearbox is connected between turbine shaft and generator and used for increasing the low speed of turbine blades to high speed of generator. In direct drive drive wind turbines, generator directly connected to main shaft of the turbine and operate at low speeds. </w:t>
+      </w:r>
+      <w:r>
+        <w:rPr>
+          <w:sz w:val="24"/>
+        </w:rPr>
+        <w:t>Geared and direct drive schematics of wind turbines are shown in Figure 6.</w:t>
+      </w:r>
+    </w:p>
+    <w:p>
+      <w:pPr>
+        <w:jc w:val="center"/>
+        <w:rPr>
+          <w:sz w:val="24"/>
+        </w:rPr>
+      </w:pPr>
+      <w:r>
+        <w:rPr>
+          <w:sz w:val="24"/>
+        </w:rPr>
+        <w:lastRenderedPageBreak/>
+        <w:pict>
+          <v:shapetype id="_x0000_t75" coordsize="21600,21600" o:spt="75" o:preferrelative="t" path="m@4@5l@4@11@9@11@9@5xe" filled="f" stroked="f">
+            <v:stroke joinstyle="miter"/>
+            <v:formulas>
+              <v:f eqn="if lineDrawn pixelLineWidth 0"/>
+              <v:f eqn="sum @0 1 0"/>
+              <v:f eqn="sum 0 0 @1"/>
+              <v:f eqn="prod @2 1 2"/>
+              <v:f eqn="prod @3 21600 pixelWidth"/>
+              <v:f eqn="prod @3 21600 pixelHeight"/>
+              <v:f eqn="sum @0 0 1"/>
+              <v:f eqn="prod @6 1 2"/>
+              <v:f eqn="prod @7 21600 pixelWidth"/>
+              <v:f eqn="sum @8 21600 0"/>
+              <v:f eqn="prod @7 21600 pixelHeight"/>
+              <v:f eqn="sum @10 21600 0"/>
+            </v:formulas>
+            <v:path o:extrusionok="f" gradientshapeok="t" o:connecttype="rect"/>
+            <o:lock v:ext="edit" aspectratio="t"/>
+          </v:shapetype>
+          <v:shape id="_x0000_i1025" type="#_x0000_t75" style="width:267.95pt;height:164.05pt">
+            <v:imagedata r:id="rId16" o:title="turbinetypes"/>
+          </v:shape>
+        </w:pict>
+      </w:r>
+    </w:p>
+    <w:p>
+      <w:pPr>
+        <w:jc w:val="center"/>
+        <w:rPr>
+          <w:sz w:val="24"/>
+        </w:rPr>
+      </w:pPr>
+    </w:p>
+    <w:p>
+      <w:pPr>
+        <w:jc w:val="center"/>
+        <w:rPr>
+          <w:sz w:val="24"/>
+        </w:rPr>
+      </w:pPr>
+      <w:r>
+        <w:rPr>
+          <w:sz w:val="24"/>
+        </w:rPr>
+        <w:t>Figure 6</w:t>
+      </w:r>
+      <w:r>
+        <w:rPr>
+          <w:sz w:val="24"/>
+        </w:rPr>
+        <w:t xml:space="preserve">. </w:t>
+      </w:r>
+      <w:r>
+        <w:rPr>
+          <w:sz w:val="24"/>
+        </w:rPr>
+        <w:t>Conventional geared (left) and direct drive wind turbines [6]</w:t>
+      </w:r>
+    </w:p>
+    <w:p>
+      <w:pPr>
+        <w:jc w:val="center"/>
+        <w:rPr>
+          <w:sz w:val="24"/>
+        </w:rPr>
+      </w:pPr>
+    </w:p>
+    <w:p>
+      <w:pPr>
+        <w:jc w:val="center"/>
+        <w:rPr>
+          <w:sz w:val="24"/>
+        </w:rPr>
+      </w:pPr>
+    </w:p>
     <w:p>
       <w:pPr>
         <w:rPr>
@@ -997,7 +1441,7 @@
         </w:rPr>
         <w:t>Kuik, G. A. M. van, J Peinke, R Nijssen, D Lekou, J Mann, JN Sørensen, C Ferreira, et al. 2016. Long-term research challenges in wind energy – a research agenda by the European Academy of Wind Energy. Wind Energy Science 1, no. 1: 1-39. </w:t>
       </w:r>
-      <w:hyperlink r:id="rId15" w:tgtFrame="_blank" w:history="1">
+      <w:hyperlink r:id="rId17" w:tgtFrame="_blank" w:history="1">
         <w:r>
           <w:rPr>
             <w:rStyle w:val="Hyperlink"/>
@@ -1040,6 +1484,11 @@
       </w:r>
     </w:p>
     <w:p>
+      <w:pPr>
+        <w:rPr>
+          <w:sz w:val="24"/>
+        </w:rPr>
+      </w:pPr>
       <w:r>
         <w:rPr>
           <w:sz w:val="24"/>
@@ -1079,6 +1528,99 @@
         <w:softHyphen/>
         <w:t xml:space="preserve"> MAGNET WIND GENERATOR. 1-6 (2015)</w:t>
       </w:r>
+    </w:p>
+    <w:p>
+      <w:pPr>
+        <w:jc w:val="both"/>
+        <w:rPr>
+          <w:sz w:val="24"/>
+          <w:szCs w:val="24"/>
+        </w:rPr>
+      </w:pPr>
+      <w:r>
+        <w:rPr>
+          <w:sz w:val="24"/>
+        </w:rPr>
+        <w:t>[4]</w:t>
+      </w:r>
+      <w:r>
+        <w:rPr>
+          <w:sz w:val="24"/>
+        </w:rPr>
+        <w:tab/>
+      </w:r>
+      <w:r>
+        <w:rPr>
+          <w:sz w:val="24"/>
+          <w:szCs w:val="24"/>
+        </w:rPr>
+        <w:t xml:space="preserve">F. Blaabjerg and K. Ma, "Future on Power Electronics for Wind Turbine Systems," in IEEE Journal of Emerging and Selected Topics in Power Electronics, vol. 1, </w:t>
+      </w:r>
+      <w:r>
+        <w:rPr>
+          <w:sz w:val="24"/>
+          <w:szCs w:val="24"/>
+        </w:rPr>
+        <w:t xml:space="preserve">no. 3, pp. 139-152, Sept. 2013. </w:t>
+      </w:r>
+      <w:r>
+        <w:rPr>
+          <w:sz w:val="24"/>
+          <w:szCs w:val="24"/>
+        </w:rPr>
+        <w:t>doi: 10.1109/JESTPE.2013.2275978</w:t>
+      </w:r>
+    </w:p>
+    <w:p>
+      <w:pPr>
+        <w:rPr>
+          <w:sz w:val="24"/>
+          <w:szCs w:val="24"/>
+        </w:rPr>
+      </w:pPr>
+      <w:r>
+        <w:rPr>
+          <w:sz w:val="24"/>
+          <w:szCs w:val="24"/>
+        </w:rPr>
+        <w:t>[5]</w:t>
+      </w:r>
+      <w:r>
+        <w:rPr>
+          <w:sz w:val="24"/>
+          <w:szCs w:val="24"/>
+        </w:rPr>
+        <w:tab/>
+      </w:r>
+      <w:r>
+        <w:t>A. Grauers, “Design of Direct-driven Permanent-magnet Generators for Wind Turbines</w:t>
+      </w:r>
+      <w:r>
+        <w:rPr>
+          <w:sz w:val="24"/>
+          <w:szCs w:val="24"/>
+        </w:rPr>
+        <w:t xml:space="preserve">” , Phd Thesis, 1996. </w:t>
+      </w:r>
+    </w:p>
+    <w:p>
+      <w:r>
+        <w:rPr>
+          <w:sz w:val="24"/>
+          <w:szCs w:val="24"/>
+        </w:rPr>
+        <w:t>[6]</w:t>
+      </w:r>
+      <w:r>
+        <w:rPr>
+          <w:sz w:val="24"/>
+          <w:szCs w:val="24"/>
+        </w:rPr>
+        <w:tab/>
+        <w:t>P. Lampola, “Directly Driven, Low-Speed Permanent Magnet Generators for Wind Power Applications”, Phd Thesis, 2000.</w:t>
+      </w:r>
+      <w:bookmarkStart w:id="0" w:name="_GoBack"/>
+      <w:bookmarkEnd w:id="0"/>
     </w:p>
     <w:sectPr>
       <w:pgSz w:w="11906" w:h="16838"/>
@@ -1814,6 +2356,26 @@
     <w:qFormat/>
     <w:rsid w:val="00285D25"/>
   </w:style>
+  <w:style w:type="paragraph" w:styleId="Heading3">
+    <w:name w:val="heading 3"/>
+    <w:basedOn w:val="Normal"/>
+    <w:link w:val="Heading3Char"/>
+    <w:uiPriority w:val="9"/>
+    <w:qFormat/>
+    <w:rsid w:val="00B23DA7"/>
+    <w:pPr>
+      <w:spacing w:before="100" w:beforeAutospacing="1" w:after="100" w:afterAutospacing="1" w:line="240" w:lineRule="auto"/>
+      <w:outlineLvl w:val="2"/>
+    </w:pPr>
+    <w:rPr>
+      <w:rFonts w:ascii="Times New Roman" w:eastAsia="Times New Roman" w:hAnsi="Times New Roman" w:cs="Times New Roman"/>
+      <w:b/>
+      <w:bCs/>
+      <w:sz w:val="27"/>
+      <w:szCs w:val="27"/>
+      <w:lang w:eastAsia="tr-TR"/>
+    </w:rPr>
+  </w:style>
   <w:style w:type="character" w:default="1" w:styleId="DefaultParagraphFont">
     <w:name w:val="Default Paragraph Font"/>
     <w:uiPriority w:val="1"/>
@@ -1861,6 +2423,51 @@
     <w:rPr>
       <w:color w:val="0000FF"/>
       <w:u w:val="single"/>
+    </w:rPr>
+  </w:style>
+  <w:style w:type="character" w:customStyle="1" w:styleId="apple-converted-space">
+    <w:name w:val="apple-converted-space"/>
+    <w:basedOn w:val="DefaultParagraphFont"/>
+    <w:rsid w:val="002E11BD"/>
+  </w:style>
+  <w:style w:type="character" w:styleId="Emphasis">
+    <w:name w:val="Emphasis"/>
+    <w:basedOn w:val="DefaultParagraphFont"/>
+    <w:uiPriority w:val="20"/>
+    <w:qFormat/>
+    <w:rsid w:val="002E11BD"/>
+    <w:rPr>
+      <w:i/>
+      <w:iCs/>
+    </w:rPr>
+  </w:style>
+  <w:style w:type="character" w:customStyle="1" w:styleId="Heading3Char">
+    <w:name w:val="Heading 3 Char"/>
+    <w:basedOn w:val="DefaultParagraphFont"/>
+    <w:link w:val="Heading3"/>
+    <w:uiPriority w:val="9"/>
+    <w:rsid w:val="00B23DA7"/>
+    <w:rPr>
+      <w:rFonts w:ascii="Times New Roman" w:eastAsia="Times New Roman" w:hAnsi="Times New Roman" w:cs="Times New Roman"/>
+      <w:b/>
+      <w:bCs/>
+      <w:sz w:val="27"/>
+      <w:szCs w:val="27"/>
+      <w:lang w:eastAsia="tr-TR"/>
+    </w:rPr>
+  </w:style>
+  <w:style w:type="paragraph" w:customStyle="1" w:styleId="publisher">
+    <w:name w:val="publisher"/>
+    <w:basedOn w:val="Normal"/>
+    <w:rsid w:val="00B23DA7"/>
+    <w:pPr>
+      <w:spacing w:before="100" w:beforeAutospacing="1" w:after="100" w:afterAutospacing="1" w:line="240" w:lineRule="auto"/>
+    </w:pPr>
+    <w:rPr>
+      <w:rFonts w:ascii="Times New Roman" w:eastAsia="Times New Roman" w:hAnsi="Times New Roman" w:cs="Times New Roman"/>
+      <w:sz w:val="24"/>
+      <w:szCs w:val="24"/>
+      <w:lang w:eastAsia="tr-TR"/>
     </w:rPr>
   </w:style>
 </w:styles>

--- a/thesis/Ch1-Introduction.docx
+++ b/thesis/Ch1-Introduction.docx
@@ -25,12 +25,14 @@
         </w:numPr>
         <w:jc w:val="both"/>
         <w:rPr>
-          <w:sz w:val="24"/>
-        </w:rPr>
-      </w:pPr>
-      <w:r>
-        <w:rPr>
-          <w:sz w:val="24"/>
+          <w:b/>
+          <w:sz w:val="28"/>
+        </w:rPr>
+      </w:pPr>
+      <w:r>
+        <w:rPr>
+          <w:b/>
+          <w:sz w:val="28"/>
         </w:rPr>
         <w:t>Background of Wind Energy Harvesting</w:t>
       </w:r>
@@ -49,6 +51,18 @@
         <w:rPr>
           <w:sz w:val="24"/>
         </w:rPr>
+        <w:t>Although for thousand years of utilization of windy energy for basic applications like windmills and water pumps, utilization of wind for energy harvest never preferred because of its fluctuating and unknown nature.</w:t>
+      </w:r>
+      <w:r>
+        <w:rPr>
+          <w:sz w:val="24"/>
+        </w:rPr>
+        <w:t xml:space="preserve"> </w:t>
+      </w:r>
+      <w:r>
+        <w:rPr>
+          <w:sz w:val="24"/>
+        </w:rPr>
         <w:t xml:space="preserve">Like many developments in technology, modern wind energy utilization by means of wind turbines started 40 years ago due to search for alternative energy sources except oil, whose deficiency and high prices were a global crisis issue. </w:t>
       </w:r>
       <w:r>
@@ -70,7 +84,7 @@
         </w:rPr>
         <w:t>offshore</w:t>
       </w:r>
-      <w:hyperlink r:id="rId5" w:tgtFrame="_blank" w:history="1">
+      <w:hyperlink r:id="rId6" w:tgtFrame="_blank" w:history="1">
         <w:r>
           <w:rPr>
             <w:rStyle w:val="Hyperlink"/>
@@ -111,7 +125,7 @@
         </w:rPr>
         <w:t>as </w:t>
       </w:r>
-      <w:hyperlink r:id="rId6" w:tgtFrame="_blank" w:history="1">
+      <w:hyperlink r:id="rId7" w:tgtFrame="_blank" w:history="1">
         <w:r>
           <w:rPr>
             <w:rStyle w:val="Hyperlink"/>
@@ -129,7 +143,7 @@
         </w:rPr>
         <w:t> and </w:t>
       </w:r>
-      <w:hyperlink r:id="rId7" w:tgtFrame="_blank" w:history="1">
+      <w:hyperlink r:id="rId8" w:tgtFrame="_blank" w:history="1">
         <w:r>
           <w:rPr>
             <w:rStyle w:val="Hyperlink"/>
@@ -156,7 +170,27 @@
           <w:sz w:val="24"/>
           <w:u w:val="none"/>
         </w:rPr>
-        <w:t xml:space="preserve"> Global annual installed wind capacity between 2001-2016 and global cumulative installed wind capacity between same period is given Figures 1 and 2, respectively.</w:t>
+        <w:t xml:space="preserve"> </w:t>
+      </w:r>
+    </w:p>
+    <w:p>
+      <w:pPr>
+        <w:jc w:val="both"/>
+        <w:rPr>
+          <w:rStyle w:val="Hyperlink"/>
+          <w:color w:val="000000" w:themeColor="text1"/>
+          <w:sz w:val="24"/>
+          <w:u w:val="none"/>
+        </w:rPr>
+      </w:pPr>
+      <w:r>
+        <w:rPr>
+          <w:rStyle w:val="Hyperlink"/>
+          <w:color w:val="000000" w:themeColor="text1"/>
+          <w:sz w:val="24"/>
+          <w:u w:val="none"/>
+        </w:rPr>
+        <w:t>Global annual installed wind capacity between 2001-2016 and global cumulative installed wind capacity between same period is given Figures 1 and 2, respectively.</w:t>
       </w:r>
     </w:p>
     <w:p>
@@ -193,7 +227,7 @@
                     </pic:cNvPicPr>
                   </pic:nvPicPr>
                   <pic:blipFill>
-                    <a:blip r:embed="rId8">
+                    <a:blip r:embed="rId9">
                       <a:extLst>
                         <a:ext uri="{28A0092B-C50C-407E-A947-70E740481C1C}">
                           <a14:useLocalDpi xmlns:a14="http://schemas.microsoft.com/office/drawing/2010/main" val="0"/>
@@ -261,6 +295,7 @@
           <w:u w:val="none"/>
           <w:lang w:eastAsia="tr-TR"/>
         </w:rPr>
+        <w:lastRenderedPageBreak/>
         <w:drawing>
           <wp:inline distT="0" distB="0" distL="0" distR="0">
             <wp:extent cx="5025489" cy="1821153"/>
@@ -279,7 +314,7 @@
                     </pic:cNvPicPr>
                   </pic:nvPicPr>
                   <pic:blipFill>
-                    <a:blip r:embed="rId9">
+                    <a:blip r:embed="rId10">
                       <a:extLst>
                         <a:ext uri="{28A0092B-C50C-407E-A947-70E740481C1C}">
                           <a14:useLocalDpi xmlns:a14="http://schemas.microsoft.com/office/drawing/2010/main" val="0"/>
@@ -333,11 +368,119 @@
     </w:p>
     <w:p>
       <w:pPr>
+        <w:jc w:val="both"/>
+        <w:rPr>
+          <w:sz w:val="24"/>
+        </w:rPr>
+      </w:pPr>
+      <w:r>
+        <w:rPr>
+          <w:sz w:val="24"/>
+        </w:rPr>
+        <w:t>According to annual market upd</w:t>
+      </w:r>
+      <w:r>
+        <w:rPr>
+          <w:sz w:val="24"/>
+        </w:rPr>
+        <w:t>ate</w:t>
+      </w:r>
+      <w:r>
+        <w:rPr>
+          <w:sz w:val="24"/>
+        </w:rPr>
+        <w:t xml:space="preserve"> report of GWEC, it’s expected to reach 791 GW of </w:t>
+      </w:r>
+      <w:r>
+        <w:rPr>
+          <w:sz w:val="24"/>
+        </w:rPr>
+        <w:t xml:space="preserve">global </w:t>
+      </w:r>
+      <w:r>
+        <w:rPr>
+          <w:sz w:val="24"/>
+        </w:rPr>
+        <w:t>cumulative wind energy capacity by 2020, although it’s estimated that annual capacity growth rate will be stabilize around five percent level.  Detail</w:t>
+      </w:r>
+      <w:r>
+        <w:rPr>
+          <w:sz w:val="24"/>
+        </w:rPr>
+        <w:t>ed</w:t>
+      </w:r>
+      <w:r>
+        <w:rPr>
+          <w:sz w:val="24"/>
+        </w:rPr>
+        <w:t xml:space="preserve"> market forecast of GWEC for 2016-2020 is given in Figure 3.</w:t>
+      </w:r>
+    </w:p>
+    <w:p>
+      <w:pPr>
+        <w:jc w:val="both"/>
+        <w:rPr>
+          <w:sz w:val="24"/>
+        </w:rPr>
+      </w:pPr>
+      <w:r>
+        <w:rPr>
+          <w:sz w:val="24"/>
+        </w:rPr>
+        <w:pict>
+          <v:shapetype id="_x0000_t75" coordsize="21600,21600" o:spt="75" o:preferrelative="t" path="m@4@5l@4@11@9@11@9@5xe" filled="f" stroked="f">
+            <v:stroke joinstyle="miter"/>
+            <v:formulas>
+              <v:f eqn="if lineDrawn pixelLineWidth 0"/>
+              <v:f eqn="sum @0 1 0"/>
+              <v:f eqn="sum 0 0 @1"/>
+              <v:f eqn="prod @2 1 2"/>
+              <v:f eqn="prod @3 21600 pixelWidth"/>
+              <v:f eqn="prod @3 21600 pixelHeight"/>
+              <v:f eqn="sum @0 0 1"/>
+              <v:f eqn="prod @6 1 2"/>
+              <v:f eqn="prod @7 21600 pixelWidth"/>
+              <v:f eqn="sum @8 21600 0"/>
+              <v:f eqn="prod @7 21600 pixelHeight"/>
+              <v:f eqn="sum @10 21600 0"/>
+            </v:formulas>
+            <v:path o:extrusionok="f" gradientshapeok="t" o:connecttype="rect"/>
+            <o:lock v:ext="edit" aspectratio="t"/>
+          </v:shapetype>
+          <v:shape id="_x0000_i1026" type="#_x0000_t75" style="width:453.3pt;height:229.15pt">
+            <v:imagedata r:id="rId11" o:title="gwec4"/>
+          </v:shape>
+        </w:pict>
+      </w:r>
+    </w:p>
+    <w:p>
+      <w:pPr>
         <w:jc w:val="center"/>
         <w:rPr>
-          <w:sz w:val="24"/>
-        </w:rPr>
-      </w:pPr>
+          <w:rStyle w:val="Hyperlink"/>
+          <w:color w:val="000000" w:themeColor="text1"/>
+          <w:sz w:val="24"/>
+          <w:u w:val="none"/>
+        </w:rPr>
+      </w:pPr>
+      <w:r>
+        <w:rPr>
+          <w:rStyle w:val="Hyperlink"/>
+          <w:color w:val="000000" w:themeColor="text1"/>
+          <w:sz w:val="24"/>
+          <w:u w:val="none"/>
+        </w:rPr>
+        <w:t>Figure 3. Global wind energy market forecast  (GWEC report-2015</w:t>
+      </w:r>
+      <w:r>
+        <w:rPr>
+          <w:rStyle w:val="Hyperlink"/>
+          <w:color w:val="000000" w:themeColor="text1"/>
+          <w:sz w:val="24"/>
+          <w:u w:val="none"/>
+        </w:rPr>
+        <w:t xml:space="preserve">) </w:t>
+      </w:r>
     </w:p>
     <w:p>
       <w:pPr>
@@ -346,11 +489,18 @@
           <w:sz w:val="24"/>
         </w:rPr>
       </w:pPr>
-      <w:r>
-        <w:rPr>
-          <w:sz w:val="24"/>
-        </w:rPr>
-        <w:lastRenderedPageBreak/>
+    </w:p>
+    <w:p>
+      <w:pPr>
+        <w:jc w:val="both"/>
+        <w:rPr>
+          <w:sz w:val="24"/>
+        </w:rPr>
+      </w:pPr>
+      <w:r>
+        <w:rPr>
+          <w:sz w:val="24"/>
+        </w:rPr>
         <w:t>Wind turbine is an important issue for renewable energy. Especially for the last decade its techn</w:t>
       </w:r>
       <w:r>
@@ -389,7 +539,7 @@
         </w:rPr>
         <w:t>According to </w:t>
       </w:r>
-      <w:hyperlink r:id="rId10" w:tgtFrame="_blank" w:history="1">
+      <w:hyperlink r:id="rId12" w:tgtFrame="_blank" w:history="1">
         <w:r>
           <w:rPr>
             <w:rStyle w:val="Hyperlink"/>
@@ -438,7 +588,19 @@
         <w:rPr>
           <w:sz w:val="24"/>
         </w:rPr>
-        <w:t xml:space="preserve"> Evolution of wind turbine size and power electronics can be seen in Figure 3.  </w:t>
+        <w:t xml:space="preserve"> Evolution of wind turbine size and power electronics can be seen in Figure </w:t>
+      </w:r>
+      <w:r>
+        <w:rPr>
+          <w:sz w:val="24"/>
+        </w:rPr>
+        <w:t>4</w:t>
+      </w:r>
+      <w:r>
+        <w:rPr>
+          <w:sz w:val="24"/>
+        </w:rPr>
+        <w:t xml:space="preserve">.  </w:t>
       </w:r>
     </w:p>
     <w:p>
@@ -455,6 +617,7 @@
           <w:sz w:val="24"/>
           <w:lang w:eastAsia="tr-TR"/>
         </w:rPr>
+        <w:lastRenderedPageBreak/>
         <w:drawing>
           <wp:inline distT="0" distB="0" distL="0" distR="0">
             <wp:extent cx="4985468" cy="2559615"/>
@@ -473,7 +636,7 @@
                     </pic:cNvPicPr>
                   </pic:nvPicPr>
                   <pic:blipFill>
-                    <a:blip r:embed="rId11">
+                    <a:blip r:embed="rId13">
                       <a:extLst>
                         <a:ext uri="{28A0092B-C50C-407E-A947-70E740481C1C}">
                           <a14:useLocalDpi xmlns:a14="http://schemas.microsoft.com/office/drawing/2010/main" val="0"/>
@@ -520,7 +683,25 @@
           <w:sz w:val="24"/>
           <w:u w:val="none"/>
         </w:rPr>
-        <w:t>Figure 3. Evolution of wind turbines[4]</w:t>
+        <w:t xml:space="preserve">Figure </w:t>
+      </w:r>
+      <w:r>
+        <w:rPr>
+          <w:rStyle w:val="Hyperlink"/>
+          <w:color w:val="000000" w:themeColor="text1"/>
+          <w:sz w:val="24"/>
+          <w:u w:val="none"/>
+        </w:rPr>
+        <w:t>4</w:t>
+      </w:r>
+      <w:r>
+        <w:rPr>
+          <w:rStyle w:val="Hyperlink"/>
+          <w:color w:val="000000" w:themeColor="text1"/>
+          <w:sz w:val="24"/>
+          <w:u w:val="none"/>
+        </w:rPr>
+        <w:t>. Evolution of wind turbines[4]</w:t>
       </w:r>
     </w:p>
     <w:p>
@@ -583,6 +764,41 @@
           <w:color w:val="000000" w:themeColor="text1"/>
           <w:sz w:val="24"/>
         </w:rPr>
+        <w:t xml:space="preserve">Wind power supplied about </w:t>
+      </w:r>
+      <w:r>
+        <w:rPr>
+          <w:color w:val="000000" w:themeColor="text1"/>
+          <w:sz w:val="24"/>
+        </w:rPr>
+        <w:t xml:space="preserve">6% </w:t>
+      </w:r>
+      <w:r>
+        <w:rPr>
+          <w:color w:val="000000" w:themeColor="text1"/>
+          <w:sz w:val="24"/>
+        </w:rPr>
+        <w:t>Turkey’s electricity consumption in 2015</w:t>
+      </w:r>
+      <w:r>
+        <w:rPr>
+          <w:color w:val="000000" w:themeColor="text1"/>
+          <w:sz w:val="24"/>
+        </w:rPr>
+        <w:t xml:space="preserve"> [7]</w:t>
+      </w:r>
+      <w:r>
+        <w:rPr>
+          <w:color w:val="000000" w:themeColor="text1"/>
+          <w:sz w:val="24"/>
+        </w:rPr>
+        <w:t>.</w:t>
+      </w:r>
+      <w:r>
+        <w:rPr>
+          <w:color w:val="000000" w:themeColor="text1"/>
+          <w:sz w:val="24"/>
+        </w:rPr>
         <w:t xml:space="preserve"> Turkey has nearly stable increase rate of installation rate of wind power plants</w:t>
       </w:r>
       <w:r>
@@ -618,7 +834,14 @@
           <w:color w:val="000000" w:themeColor="text1"/>
           <w:sz w:val="24"/>
         </w:rPr>
-        <w:t xml:space="preserve"> 4</w:t>
+        <w:t xml:space="preserve"> </w:t>
+      </w:r>
+      <w:r>
+        <w:rPr>
+          <w:color w:val="000000" w:themeColor="text1"/>
+          <w:sz w:val="24"/>
+        </w:rPr>
+        <w:t>5</w:t>
       </w:r>
       <w:r>
         <w:rPr>
@@ -632,7 +855,14 @@
           <w:color w:val="000000" w:themeColor="text1"/>
           <w:sz w:val="24"/>
         </w:rPr>
-        <w:t>power plants in Turkey. Figure 5</w:t>
+        <w:t xml:space="preserve">power plants in Turkey. Figure </w:t>
+      </w:r>
+      <w:r>
+        <w:rPr>
+          <w:color w:val="000000" w:themeColor="text1"/>
+          <w:sz w:val="24"/>
+        </w:rPr>
+        <w:t>6</w:t>
       </w:r>
       <w:r>
         <w:rPr>
@@ -640,6 +870,13 @@
           <w:sz w:val="24"/>
         </w:rPr>
         <w:t xml:space="preserve"> shows the global statistics of top 10 new installed capacity between January-December 2016. </w:t>
+      </w:r>
+      <w:r>
+        <w:rPr>
+          <w:color w:val="000000" w:themeColor="text1"/>
+          <w:sz w:val="24"/>
+        </w:rPr>
+        <w:t xml:space="preserve">It can be concluded from wind power capacity installation performance in last decade, Turkey show some promise to become in top 5 countries of wind energy capacity in next years. </w:t>
       </w:r>
     </w:p>
     <w:p>
@@ -795,7 +1032,7 @@
                     </pic:cNvPicPr>
                   </pic:nvPicPr>
                   <pic:blipFill>
-                    <a:blip r:embed="rId12">
+                    <a:blip r:embed="rId14">
                       <a:extLst>
                         <a:ext uri="{28A0092B-C50C-407E-A947-70E740481C1C}">
                           <a14:useLocalDpi xmlns:a14="http://schemas.microsoft.com/office/drawing/2010/main" val="0"/>
@@ -840,7 +1077,21 @@
           <w:color w:val="000000" w:themeColor="text1"/>
           <w:sz w:val="24"/>
         </w:rPr>
-        <w:t>Figure 4. Cumulative installations for wind power plants in Turkey (TUREB-Turkish Wind Energy Statistics Report/January 2017)</w:t>
+        <w:t xml:space="preserve">Figure </w:t>
+      </w:r>
+      <w:r>
+        <w:rPr>
+          <w:color w:val="000000" w:themeColor="text1"/>
+          <w:sz w:val="24"/>
+        </w:rPr>
+        <w:t>5</w:t>
+      </w:r>
+      <w:r>
+        <w:rPr>
+          <w:color w:val="000000" w:themeColor="text1"/>
+          <w:sz w:val="24"/>
+        </w:rPr>
+        <w:t>. Cumulative installations for wind power plants in Turkey (TUREB-Turkish Wind Energy Statistics Report/January 2017)</w:t>
       </w:r>
     </w:p>
     <w:p>
@@ -884,7 +1135,7 @@
                     </pic:cNvPicPr>
                   </pic:nvPicPr>
                   <pic:blipFill>
-                    <a:blip r:embed="rId13">
+                    <a:blip r:embed="rId15">
                       <a:extLst>
                         <a:ext uri="{28A0092B-C50C-407E-A947-70E740481C1C}">
                           <a14:useLocalDpi xmlns:a14="http://schemas.microsoft.com/office/drawing/2010/main" val="0"/>
@@ -927,7 +1178,13 @@
         <w:rPr>
           <w:sz w:val="24"/>
         </w:rPr>
-        <w:t>Figure 5</w:t>
+        <w:t xml:space="preserve">Figure </w:t>
+      </w:r>
+      <w:r>
+        <w:rPr>
+          <w:sz w:val="24"/>
+        </w:rPr>
+        <w:t>6</w:t>
       </w:r>
       <w:r>
         <w:rPr>
@@ -1076,7 +1333,7 @@
                     </pic:cNvPicPr>
                   </pic:nvPicPr>
                   <pic:blipFill>
-                    <a:blip r:embed="rId14">
+                    <a:blip r:embed="rId16">
                       <a:extLst>
                         <a:ext uri="{28A0092B-C50C-407E-A947-70E740481C1C}">
                           <a14:useLocalDpi xmlns:a14="http://schemas.microsoft.com/office/drawing/2010/main" val="0"/>
@@ -1138,7 +1395,7 @@
                     </pic:cNvPicPr>
                   </pic:nvPicPr>
                   <pic:blipFill>
-                    <a:blip r:embed="rId15">
+                    <a:blip r:embed="rId17">
                       <a:extLst>
                         <a:ext uri="{28A0092B-C50C-407E-A947-70E740481C1C}">
                           <a14:useLocalDpi xmlns:a14="http://schemas.microsoft.com/office/drawing/2010/main" val="0"/>
@@ -1183,14 +1440,14 @@
           <w:i/>
           <w:sz w:val="24"/>
         </w:rPr>
-        <w:t>Horizontal axis</w:t>
+        <w:t>Horizontal axis wind turbine</w:t>
       </w:r>
       <w:r>
         <w:rPr>
           <w:i/>
           <w:sz w:val="24"/>
         </w:rPr>
-        <w:t xml:space="preserve"> wind turbine</w:t>
+        <w:tab/>
       </w:r>
       <w:r>
         <w:rPr>
@@ -1205,30 +1462,16 @@
           <w:sz w:val="24"/>
         </w:rPr>
         <w:tab/>
-      </w:r>
-      <w:r>
+        <w:t xml:space="preserve">          Vertical axis wind turbine</w:t>
+      </w:r>
+    </w:p>
+    <w:p>
+      <w:pPr>
+        <w:ind w:left="360"/>
         <w:rPr>
           <w:i/>
           <w:sz w:val="24"/>
         </w:rPr>
-        <w:tab/>
-        <w:t xml:space="preserve">          </w:t>
-      </w:r>
-      <w:r>
-        <w:rPr>
-          <w:i/>
-          <w:sz w:val="24"/>
-        </w:rPr>
-        <w:t>Vertical axis wind turbine</w:t>
-      </w:r>
-    </w:p>
-    <w:p>
-      <w:pPr>
-        <w:ind w:left="360"/>
-        <w:rPr>
-          <w:i/>
-          <w:sz w:val="24"/>
-        </w:rPr>
       </w:pPr>
     </w:p>
     <w:p>
@@ -1310,7 +1553,19 @@
         <w:rPr>
           <w:sz w:val="24"/>
         </w:rPr>
-        <w:t>Geared and direct drive schematics of wind turbines are shown in Figure 6.</w:t>
+        <w:t xml:space="preserve">Geared and direct drive schematics of wind turbines are shown in Figure </w:t>
+      </w:r>
+      <w:r>
+        <w:rPr>
+          <w:sz w:val="24"/>
+        </w:rPr>
+        <w:t>7</w:t>
+      </w:r>
+      <w:r>
+        <w:rPr>
+          <w:sz w:val="24"/>
+        </w:rPr>
+        <w:t>.</w:t>
       </w:r>
     </w:p>
     <w:p>
@@ -1326,27 +1581,8 @@
         </w:rPr>
         <w:lastRenderedPageBreak/>
         <w:pict>
-          <v:shapetype id="_x0000_t75" coordsize="21600,21600" o:spt="75" o:preferrelative="t" path="m@4@5l@4@11@9@11@9@5xe" filled="f" stroked="f">
-            <v:stroke joinstyle="miter"/>
-            <v:formulas>
-              <v:f eqn="if lineDrawn pixelLineWidth 0"/>
-              <v:f eqn="sum @0 1 0"/>
-              <v:f eqn="sum 0 0 @1"/>
-              <v:f eqn="prod @2 1 2"/>
-              <v:f eqn="prod @3 21600 pixelWidth"/>
-              <v:f eqn="prod @3 21600 pixelHeight"/>
-              <v:f eqn="sum @0 0 1"/>
-              <v:f eqn="prod @6 1 2"/>
-              <v:f eqn="prod @7 21600 pixelWidth"/>
-              <v:f eqn="sum @8 21600 0"/>
-              <v:f eqn="prod @7 21600 pixelHeight"/>
-              <v:f eqn="sum @10 21600 0"/>
-            </v:formulas>
-            <v:path o:extrusionok="f" gradientshapeok="t" o:connecttype="rect"/>
-            <o:lock v:ext="edit" aspectratio="t"/>
-          </v:shapetype>
           <v:shape id="_x0000_i1025" type="#_x0000_t75" style="width:267.95pt;height:164.05pt">
-            <v:imagedata r:id="rId16" o:title="turbinetypes"/>
+            <v:imagedata r:id="rId18" o:title="turbinetypes"/>
           </v:shape>
         </w:pict>
       </w:r>
@@ -1370,39 +1606,42 @@
         <w:rPr>
           <w:sz w:val="24"/>
         </w:rPr>
-        <w:t>Figure 6</w:t>
-      </w:r>
-      <w:r>
-        <w:rPr>
-          <w:sz w:val="24"/>
-        </w:rPr>
-        <w:t xml:space="preserve">. </w:t>
-      </w:r>
-      <w:r>
-        <w:rPr>
-          <w:sz w:val="24"/>
-        </w:rPr>
-        <w:t>Conventional geared (left) and direct drive wind turbines [6]</w:t>
-      </w:r>
-    </w:p>
-    <w:p>
-      <w:pPr>
-        <w:jc w:val="center"/>
-        <w:rPr>
-          <w:sz w:val="24"/>
-        </w:rPr>
-      </w:pPr>
-    </w:p>
-    <w:p>
-      <w:pPr>
-        <w:jc w:val="center"/>
-        <w:rPr>
-          <w:sz w:val="24"/>
-        </w:rPr>
-      </w:pPr>
-    </w:p>
-    <w:p>
-      <w:pPr>
+        <w:t xml:space="preserve">Figure </w:t>
+      </w:r>
+      <w:r>
+        <w:rPr>
+          <w:sz w:val="24"/>
+        </w:rPr>
+        <w:t>7</w:t>
+      </w:r>
+      <w:r>
+        <w:rPr>
+          <w:sz w:val="24"/>
+        </w:rPr>
+        <w:t>. Conventional geared (left) and direct drive wind turbines [6]</w:t>
+      </w:r>
+    </w:p>
+    <w:p>
+      <w:pPr>
+        <w:rPr>
+          <w:sz w:val="24"/>
+        </w:rPr>
+      </w:pPr>
+    </w:p>
+    <w:p>
+      <w:pPr>
+        <w:rPr>
+          <w:sz w:val="24"/>
+        </w:rPr>
+      </w:pPr>
+    </w:p>
+    <w:p>
+      <w:pPr>
+        <w:pStyle w:val="ListParagraph"/>
+        <w:numPr>
+          <w:ilvl w:val="0"/>
+          <w:numId w:val="3"/>
+        </w:numPr>
         <w:rPr>
           <w:b/>
           <w:sz w:val="28"/>
@@ -1413,6 +1652,111 @@
           <w:b/>
           <w:sz w:val="28"/>
         </w:rPr>
+        <w:t>Problem Statement and Research Objective</w:t>
+      </w:r>
+    </w:p>
+    <w:p>
+      <w:pPr>
+        <w:pStyle w:val="ListParagraph"/>
+        <w:ind w:firstLine="696"/>
+        <w:jc w:val="both"/>
+        <w:rPr>
+          <w:sz w:val="24"/>
+        </w:rPr>
+      </w:pPr>
+      <w:r>
+        <w:rPr>
+          <w:sz w:val="24"/>
+        </w:rPr>
+        <w:t>As the wind energy conversion systems become more capable player of the global energy sector and installed capacities of the WECs increased every year, reliability for these</w:t>
+      </w:r>
+      <w:bookmarkStart w:id="0" w:name="_GoBack"/>
+      <w:bookmarkEnd w:id="0"/>
+      <w:r>
+        <w:rPr>
+          <w:sz w:val="24"/>
+        </w:rPr>
+        <w:t xml:space="preserve"> systems becomes important issue. Especially with the increased power rates of these turbines, size and volumes are also increase and modularity becomes vital.</w:t>
+      </w:r>
+    </w:p>
+    <w:p>
+      <w:pPr>
+        <w:pStyle w:val="ListParagraph"/>
+        <w:ind w:firstLine="696"/>
+        <w:jc w:val="both"/>
+        <w:rPr>
+          <w:sz w:val="24"/>
+        </w:rPr>
+      </w:pPr>
+      <w:r>
+        <w:rPr>
+          <w:sz w:val="24"/>
+        </w:rPr>
+        <w:t xml:space="preserve">In this thesis work, a Direct Drive Axial Flux Permanent Magnet wind turbine generator is chosen and designed because of its high torque density and volume advantage. </w:t>
+      </w:r>
+      <w:r>
+        <w:rPr>
+          <w:sz w:val="24"/>
+        </w:rPr>
+        <w:t xml:space="preserve">Gearless drive train is chosen especially for increase overall efficiency and reduce maintanence costs. </w:t>
+      </w:r>
+      <w:r>
+        <w:rPr>
+          <w:sz w:val="24"/>
+        </w:rPr>
+        <w:t>Proposed generator also has a modular structure, thus</w:t>
+      </w:r>
+      <w:r>
+        <w:rPr>
+          <w:sz w:val="24"/>
+        </w:rPr>
+        <w:t xml:space="preserve"> reliability and high effici</w:t>
+      </w:r>
+      <w:r>
+        <w:rPr>
+          <w:sz w:val="24"/>
+        </w:rPr>
+        <w:t xml:space="preserve">ency is desired even in </w:t>
+      </w:r>
+      <w:r>
+        <w:rPr>
+          <w:sz w:val="24"/>
+        </w:rPr>
+        <w:t>a fault-state.</w:t>
+      </w:r>
+      <w:r>
+        <w:rPr>
+          <w:sz w:val="24"/>
+        </w:rPr>
+        <w:t xml:space="preserve"> When increasing importance of “reliability”, “modularity” and “fault-tolerance” taken into account, proposed generator system and its comparison with existed commercial counterparts will </w:t>
+      </w:r>
+      <w:r>
+        <w:rPr>
+          <w:sz w:val="24"/>
+        </w:rPr>
+        <w:t>contribute significantly in the wind energy harvesting technologies.</w:t>
+      </w:r>
+    </w:p>
+    <w:p>
+      <w:pPr>
+        <w:jc w:val="center"/>
+        <w:rPr>
+          <w:sz w:val="24"/>
+        </w:rPr>
+      </w:pPr>
+    </w:p>
+    <w:p>
+      <w:pPr>
+        <w:rPr>
+          <w:b/>
+          <w:sz w:val="28"/>
+        </w:rPr>
+      </w:pPr>
+      <w:r>
+        <w:rPr>
+          <w:b/>
+          <w:sz w:val="28"/>
+        </w:rPr>
         <w:t>References</w:t>
       </w:r>
     </w:p>
@@ -1441,7 +1785,7 @@
         </w:rPr>
         <w:t>Kuik, G. A. M. van, J Peinke, R Nijssen, D Lekou, J Mann, JN Sørensen, C Ferreira, et al. 2016. Long-term research challenges in wind energy – a research agenda by the European Academy of Wind Energy. Wind Energy Science 1, no. 1: 1-39. </w:t>
       </w:r>
-      <w:hyperlink r:id="rId17" w:tgtFrame="_blank" w:history="1">
+      <w:hyperlink r:id="rId19" w:tgtFrame="_blank" w:history="1">
         <w:r>
           <w:rPr>
             <w:rStyle w:val="Hyperlink"/>
@@ -1541,6 +1885,7 @@
         <w:rPr>
           <w:sz w:val="24"/>
         </w:rPr>
+        <w:lastRenderedPageBreak/>
         <w:t>[4]</w:t>
       </w:r>
       <w:r>
@@ -1604,6 +1949,12 @@
       </w:r>
     </w:p>
     <w:p>
+      <w:pPr>
+        <w:rPr>
+          <w:sz w:val="24"/>
+          <w:szCs w:val="24"/>
+        </w:rPr>
+      </w:pPr>
       <w:r>
         <w:rPr>
           <w:sz w:val="24"/>
@@ -1619,8 +1970,37 @@
         <w:tab/>
         <w:t>P. Lampola, “Directly Driven, Low-Speed Permanent Magnet Generators for Wind Power Applications”, Phd Thesis, 2000.</w:t>
       </w:r>
-      <w:bookmarkStart w:id="0" w:name="_GoBack"/>
-      <w:bookmarkEnd w:id="0"/>
+    </w:p>
+    <w:p>
+      <w:r>
+        <w:rPr>
+          <w:sz w:val="24"/>
+          <w:szCs w:val="24"/>
+        </w:rPr>
+        <w:t>[7]</w:t>
+      </w:r>
+      <w:r>
+        <w:rPr>
+          <w:sz w:val="24"/>
+          <w:szCs w:val="24"/>
+        </w:rPr>
+        <w:tab/>
+        <w:t>Global Wind Report</w:t>
+      </w:r>
+      <w:r>
+        <w:rPr>
+          <w:sz w:val="24"/>
+          <w:szCs w:val="24"/>
+        </w:rPr>
+        <w:t xml:space="preserve"> Annual Market Update</w:t>
+      </w:r>
+      <w:r>
+        <w:rPr>
+          <w:sz w:val="24"/>
+          <w:szCs w:val="24"/>
+        </w:rPr>
+        <w:t>, GWEC,2015.</w:t>
+      </w:r>
     </w:p>
     <w:sectPr>
       <w:pgSz w:w="11906" w:h="16838"/>
@@ -2732,4 +3112,16 @@
     </a:ext>
   </a:extLst>
 </a:theme>
+</file>
+
+<file path=customXml/item1.xml><?xml version="1.0" encoding="utf-8"?>
+<b:Sources xmlns:b="http://schemas.openxmlformats.org/officeDocument/2006/bibliography" xmlns="http://schemas.openxmlformats.org/officeDocument/2006/bibliography" SelectedStyle="\IEEE2006OfficeOnline.xsl" StyleName="IEEE" Version="2006"/>
+</file>
+
+<file path=customXml/itemProps1.xml><?xml version="1.0" encoding="utf-8"?>
+<ds:datastoreItem xmlns:ds="http://schemas.openxmlformats.org/officeDocument/2006/customXml" ds:itemID="{A6F328E2-5831-4FBD-B055-4663B107821E}">
+  <ds:schemaRefs>
+    <ds:schemaRef ds:uri="http://schemas.openxmlformats.org/officeDocument/2006/bibliography"/>
+  </ds:schemaRefs>
+</ds:datastoreItem>
 </file>
--- a/thesis/Ch1-Introduction.docx
+++ b/thesis/Ch1-Introduction.docx
@@ -75,7 +75,19 @@
         <w:rPr>
           <w:sz w:val="24"/>
         </w:rPr>
-        <w:t xml:space="preserve">At first times of development, countries excluding Denmark tried to produce these wind turbines by experiences used in aerospace technology which has very high power ratings of MWs. After the understanding of the fact that produced turbines were bulky and inefficient in terms of reasonable cost of energy and required different technology than aeroplanes motors, all governments started follow Denmarks' path. Denmark started the wind turbine technology by developing small wind turbines first and encouraged the individiuals and small companies.Today, more than 40 per cent of Denmark’s energy supply comes from wind power and the plan is to reach 50 per cent by 2020, as set out in the 2012 Energy Act.Total wind energy capacity in Denmark was 4,890 MW by the end of 2014, 3,620 MW onshore and 1,271 MW </w:t>
+        <w:t>At first times of development, countries excluding Denmark tried to produce these wind turbines by experiences used in aerospace technology which has very high power ratings of MWs. After the understanding of the fact that produced turbines were bulky and inefficient in terms of reasonable cost of energy and required different technology than aeroplanes motors, all governments started follow Denmarks' path. Denmark started the wind turbine technology by developing small wind turbines first and encouraged the individiuals and small companies.</w:t>
+      </w:r>
+      <w:r>
+        <w:rPr>
+          <w:sz w:val="24"/>
+        </w:rPr>
+        <w:t xml:space="preserve">These first turbines were operating at fixed speed and their structure was very simple. This concept was called later as “Danish concept” and became a milestone for modern wind turbines. </w:t>
+      </w:r>
+      <w:r>
+        <w:rPr>
+          <w:sz w:val="24"/>
+        </w:rPr>
+        <w:t xml:space="preserve">Today, more than 40 per cent of Denmark’s energy supply comes from wind power and the plan is to reach 50 per cent by 2020, as set out in the 2012 Energy Act.Total wind energy capacity in Denmark was 4,890 MW by the end of 2014, 3,620 MW onshore and 1,271 MW </w:t>
       </w:r>
       <w:r>
         <w:rPr>
@@ -84,48 +96,39 @@
         </w:rPr>
         <w:t>offshore</w:t>
       </w:r>
+      <w:r>
+        <w:rPr>
+          <w:sz w:val="24"/>
+        </w:rPr>
+        <w:t>[</w:t>
+      </w:r>
+      <w:r>
+        <w:rPr>
+          <w:sz w:val="24"/>
+        </w:rPr>
+        <w:t>8</w:t>
+      </w:r>
+      <w:r>
+        <w:rPr>
+          <w:sz w:val="24"/>
+        </w:rPr>
+        <w:t>]</w:t>
+      </w:r>
+      <w:r>
+        <w:rPr>
+          <w:color w:val="000000" w:themeColor="text1"/>
+          <w:sz w:val="24"/>
+        </w:rPr>
+        <w:t xml:space="preserve">. Denmark has some of most important wind energy manufacturers worldwide such </w:t>
+      </w:r>
+      <w:r>
+        <w:rPr>
+          <w:color w:val="000000" w:themeColor="text1"/>
+          <w:sz w:val="24"/>
+        </w:rPr>
+        <w:t>as </w:t>
+      </w:r>
       <w:hyperlink r:id="rId6" w:tgtFrame="_blank" w:history="1">
-        <w:r>
-          <w:rPr>
-            <w:rStyle w:val="Hyperlink"/>
-            <w:color w:val="000000" w:themeColor="text1"/>
-            <w:sz w:val="24"/>
-          </w:rPr>
-          <w:t>[</w:t>
-        </w:r>
-        <w:r>
-          <w:rPr>
-            <w:rStyle w:val="Hyperlink"/>
-            <w:color w:val="000000" w:themeColor="text1"/>
-            <w:sz w:val="24"/>
-            <w:u w:val="none"/>
-          </w:rPr>
-          <w:t>1</w:t>
-        </w:r>
-        <w:r>
-          <w:rPr>
-            <w:rStyle w:val="Hyperlink"/>
-            <w:color w:val="000000" w:themeColor="text1"/>
-            <w:sz w:val="24"/>
-          </w:rPr>
-          <w:t>]</w:t>
-        </w:r>
-      </w:hyperlink>
-      <w:r>
-        <w:rPr>
-          <w:color w:val="000000" w:themeColor="text1"/>
-          <w:sz w:val="24"/>
-        </w:rPr>
-        <w:t xml:space="preserve">. Denmark has some of most important wind energy manufacturers worldwide such </w:t>
-      </w:r>
-      <w:r>
-        <w:rPr>
-          <w:color w:val="000000" w:themeColor="text1"/>
-          <w:sz w:val="24"/>
-        </w:rPr>
-        <w:t>as </w:t>
-      </w:r>
-      <w:hyperlink r:id="rId7" w:tgtFrame="_blank" w:history="1">
         <w:r>
           <w:rPr>
             <w:rStyle w:val="Hyperlink"/>
@@ -143,7 +146,7 @@
         </w:rPr>
         <w:t> and </w:t>
       </w:r>
-      <w:hyperlink r:id="rId8" w:tgtFrame="_blank" w:history="1">
+      <w:hyperlink r:id="rId7" w:tgtFrame="_blank" w:history="1">
         <w:r>
           <w:rPr>
             <w:rStyle w:val="Hyperlink"/>
@@ -190,8 +193,46 @@
           <w:sz w:val="24"/>
           <w:u w:val="none"/>
         </w:rPr>
-        <w:t>Global annual installed wind capacity between 2001-2016 and global cumulative installed wind capacity between same period is given Figures 1 and 2, respectively.</w:t>
-      </w:r>
+        <w:t xml:space="preserve">Global annual installed wind capacity between 2001-2016 and global cumulative installed wind capacity between same period is given </w:t>
+      </w:r>
+      <w:r>
+        <w:rPr>
+          <w:rStyle w:val="Hyperlink"/>
+          <w:color w:val="000000" w:themeColor="text1"/>
+          <w:sz w:val="24"/>
+          <w:u w:val="none"/>
+        </w:rPr>
+        <w:t xml:space="preserve">in </w:t>
+      </w:r>
+      <w:r>
+        <w:rPr>
+          <w:rStyle w:val="Hyperlink"/>
+          <w:color w:val="000000" w:themeColor="text1"/>
+          <w:sz w:val="24"/>
+          <w:u w:val="none"/>
+        </w:rPr>
+        <w:t>Figures 1 and 2, respectively.</w:t>
+      </w:r>
+      <w:r>
+        <w:rPr>
+          <w:rStyle w:val="Hyperlink"/>
+          <w:color w:val="000000" w:themeColor="text1"/>
+          <w:sz w:val="24"/>
+          <w:u w:val="none"/>
+        </w:rPr>
+        <w:t xml:space="preserve"> As it can be seen from graphs, wind energy harvesting has an increasing trend.</w:t>
+      </w:r>
+    </w:p>
+    <w:p>
+      <w:pPr>
+        <w:jc w:val="both"/>
+        <w:rPr>
+          <w:rStyle w:val="Hyperlink"/>
+          <w:color w:val="000000" w:themeColor="text1"/>
+          <w:sz w:val="24"/>
+          <w:u w:val="none"/>
+        </w:rPr>
+      </w:pPr>
     </w:p>
     <w:p>
       <w:pPr>
@@ -227,7 +268,7 @@
                     </pic:cNvPicPr>
                   </pic:nvPicPr>
                   <pic:blipFill>
-                    <a:blip r:embed="rId9">
+                    <a:blip r:embed="rId8">
                       <a:extLst>
                         <a:ext uri="{28A0092B-C50C-407E-A947-70E740481C1C}">
                           <a14:useLocalDpi xmlns:a14="http://schemas.microsoft.com/office/drawing/2010/main" val="0"/>
@@ -314,7 +355,7 @@
                     </pic:cNvPicPr>
                   </pic:nvPicPr>
                   <pic:blipFill>
-                    <a:blip r:embed="rId10">
+                    <a:blip r:embed="rId9">
                       <a:extLst>
                         <a:ext uri="{28A0092B-C50C-407E-A947-70E740481C1C}">
                           <a14:useLocalDpi xmlns:a14="http://schemas.microsoft.com/office/drawing/2010/main" val="0"/>
@@ -423,6 +464,14 @@
           <w:sz w:val="24"/>
         </w:rPr>
       </w:pPr>
+    </w:p>
+    <w:p>
+      <w:pPr>
+        <w:jc w:val="both"/>
+        <w:rPr>
+          <w:sz w:val="24"/>
+        </w:rPr>
+      </w:pPr>
       <w:r>
         <w:rPr>
           <w:sz w:val="24"/>
@@ -447,8 +496,8 @@
             <v:path o:extrusionok="f" gradientshapeok="t" o:connecttype="rect"/>
             <o:lock v:ext="edit" aspectratio="t"/>
           </v:shapetype>
-          <v:shape id="_x0000_i1026" type="#_x0000_t75" style="width:453.3pt;height:229.15pt">
-            <v:imagedata r:id="rId11" o:title="gwec4"/>
+          <v:shape id="_x0000_i1025" type="#_x0000_t75" style="width:453.3pt;height:229.15pt">
+            <v:imagedata r:id="rId10" o:title="gwec4"/>
           </v:shape>
         </w:pict>
       </w:r>
@@ -457,12 +506,312 @@
       <w:pPr>
         <w:jc w:val="center"/>
         <w:rPr>
+          <w:color w:val="000000" w:themeColor="text1"/>
+          <w:sz w:val="24"/>
+        </w:rPr>
+      </w:pPr>
+      <w:r>
+        <w:rPr>
           <w:rStyle w:val="Hyperlink"/>
           <w:color w:val="000000" w:themeColor="text1"/>
           <w:sz w:val="24"/>
           <w:u w:val="none"/>
         </w:rPr>
-      </w:pPr>
+        <w:t xml:space="preserve">Figure 3. Global wind energy market forecast  (GWEC report-2015) </w:t>
+      </w:r>
+    </w:p>
+    <w:p>
+      <w:pPr>
+        <w:jc w:val="both"/>
+        <w:rPr>
+          <w:color w:val="000000" w:themeColor="text1"/>
+          <w:sz w:val="24"/>
+        </w:rPr>
+      </w:pPr>
+      <w:r>
+        <w:rPr>
+          <w:color w:val="000000" w:themeColor="text1"/>
+          <w:sz w:val="24"/>
+        </w:rPr>
+        <w:t xml:space="preserve">Increase in utilization of wind energy in Turkey is very similar to global trends.Wind power supplied about 6% Turkey’s electricity consumption in 2015 [7]. Turkey has nearly stable increase rate of installation rate of wind power plants for past 5 years. Figure </w:t>
+      </w:r>
+      <w:r>
+        <w:rPr>
+          <w:color w:val="000000" w:themeColor="text1"/>
+          <w:sz w:val="24"/>
+        </w:rPr>
+        <w:t>4</w:t>
+      </w:r>
+      <w:r>
+        <w:rPr>
+          <w:color w:val="000000" w:themeColor="text1"/>
+          <w:sz w:val="24"/>
+        </w:rPr>
+        <w:t xml:space="preserve"> below shows the variation of cumulative installations for wind power plants in Turkey. Figure </w:t>
+      </w:r>
+      <w:r>
+        <w:rPr>
+          <w:color w:val="000000" w:themeColor="text1"/>
+          <w:sz w:val="24"/>
+        </w:rPr>
+        <w:t>5</w:t>
+      </w:r>
+      <w:r>
+        <w:rPr>
+          <w:color w:val="000000" w:themeColor="text1"/>
+          <w:sz w:val="24"/>
+        </w:rPr>
+        <w:t xml:space="preserve"> shows the global statistics of top 10 new installed capacity between January-December 2016.</w:t>
+      </w:r>
+      <w:r>
+        <w:rPr>
+          <w:color w:val="000000" w:themeColor="text1"/>
+          <w:sz w:val="24"/>
+        </w:rPr>
+        <w:t xml:space="preserve"> According to Turkish Wind Power Association, it’s expected to reach total installed capacity of 10 GW, under the current regulatory framework. Turkey’s wind resources are estimated at more than 48 GW from areas with over 7 m/s</w:t>
+      </w:r>
+      <w:r>
+        <w:rPr>
+          <w:color w:val="000000" w:themeColor="text1"/>
+          <w:sz w:val="24"/>
+        </w:rPr>
+        <w:t xml:space="preserve"> wind speed at 50 meters height</w:t>
+      </w:r>
+      <w:r>
+        <w:rPr>
+          <w:color w:val="000000" w:themeColor="text1"/>
+          <w:sz w:val="24"/>
+        </w:rPr>
+        <w:t>[7]</w:t>
+      </w:r>
+      <w:r>
+        <w:rPr>
+          <w:color w:val="000000" w:themeColor="text1"/>
+          <w:sz w:val="24"/>
+        </w:rPr>
+        <w:t>.</w:t>
+      </w:r>
+      <w:r>
+        <w:rPr>
+          <w:color w:val="000000" w:themeColor="text1"/>
+          <w:sz w:val="24"/>
+        </w:rPr>
+        <w:t xml:space="preserve"> </w:t>
+      </w:r>
+      <w:r>
+        <w:rPr>
+          <w:color w:val="000000" w:themeColor="text1"/>
+          <w:sz w:val="24"/>
+        </w:rPr>
+        <w:t xml:space="preserve">According to Renewable Energy Law, newly installed power plants are encouraged financially to come into operation by long-term(10 years) constant </w:t>
+      </w:r>
+      <w:r>
+        <w:rPr>
+          <w:color w:val="000000" w:themeColor="text1"/>
+          <w:sz w:val="24"/>
+        </w:rPr>
+        <w:t xml:space="preserve">feed-in </w:t>
+      </w:r>
+      <w:r>
+        <w:rPr>
+          <w:color w:val="000000" w:themeColor="text1"/>
+          <w:sz w:val="24"/>
+        </w:rPr>
+        <w:t>tariff</w:t>
+      </w:r>
+      <w:r>
+        <w:rPr>
+          <w:color w:val="000000" w:themeColor="text1"/>
+          <w:sz w:val="24"/>
+        </w:rPr>
+        <w:t xml:space="preserve">s and additional bonus of up to USD 3.7 </w:t>
+      </w:r>
+      <w:r>
+        <w:rPr>
+          <w:color w:val="000000" w:themeColor="text1"/>
+          <w:sz w:val="24"/>
+        </w:rPr>
+        <w:lastRenderedPageBreak/>
+        <w:t>cent/kWh for using locally manufactured wind power plant parts[7].</w:t>
+      </w:r>
+      <w:r>
+        <w:rPr>
+          <w:color w:val="000000" w:themeColor="text1"/>
+          <w:sz w:val="24"/>
+        </w:rPr>
+        <w:t xml:space="preserve"> </w:t>
+      </w:r>
+      <w:r>
+        <w:rPr>
+          <w:color w:val="000000" w:themeColor="text1"/>
+          <w:sz w:val="24"/>
+        </w:rPr>
+        <w:t xml:space="preserve"> It can be concluded from wind power capacity installation performance in the last decade, Turkey shows some promise to become in top 5 countries of wind energy capacity in next years.</w:t>
+      </w:r>
+      <w:r>
+        <w:rPr>
+          <w:color w:val="000000" w:themeColor="text1"/>
+          <w:sz w:val="24"/>
+        </w:rPr>
+        <w:t xml:space="preserve"> </w:t>
+      </w:r>
+    </w:p>
+    <w:p>
+      <w:pPr>
+        <w:jc w:val="center"/>
+        <w:rPr>
+          <w:sz w:val="24"/>
+        </w:rPr>
+      </w:pPr>
+      <w:r>
+        <w:rPr>
+          <w:noProof/>
+          <w:color w:val="000000" w:themeColor="text1"/>
+          <w:sz w:val="24"/>
+          <w:lang w:eastAsia="tr-TR"/>
+        </w:rPr>
+        <w:drawing>
+          <wp:inline distT="0" distB="0" distL="0" distR="0" wp14:anchorId="736D3787" wp14:editId="3FF82E87">
+            <wp:extent cx="5039000" cy="2504661"/>
+            <wp:effectExtent l="0" t="0" r="0" b="0"/>
+            <wp:docPr id="6" name="Picture 6" descr="tureb1"/>
+            <wp:cNvGraphicFramePr>
+              <a:graphicFrameLocks xmlns:a="http://schemas.openxmlformats.org/drawingml/2006/main" noChangeAspect="1"/>
+            </wp:cNvGraphicFramePr>
+            <a:graphic xmlns:a="http://schemas.openxmlformats.org/drawingml/2006/main">
+              <a:graphicData uri="http://schemas.openxmlformats.org/drawingml/2006/picture">
+                <pic:pic xmlns:pic="http://schemas.openxmlformats.org/drawingml/2006/picture">
+                  <pic:nvPicPr>
+                    <pic:cNvPr id="0" name="Picture 15" descr="tureb1"/>
+                    <pic:cNvPicPr>
+                      <a:picLocks noChangeAspect="1" noChangeArrowheads="1"/>
+                    </pic:cNvPicPr>
+                  </pic:nvPicPr>
+                  <pic:blipFill>
+                    <a:blip r:embed="rId11">
+                      <a:extLst>
+                        <a:ext uri="{28A0092B-C50C-407E-A947-70E740481C1C}">
+                          <a14:useLocalDpi xmlns:a14="http://schemas.microsoft.com/office/drawing/2010/main" val="0"/>
+                        </a:ext>
+                      </a:extLst>
+                    </a:blip>
+                    <a:srcRect/>
+                    <a:stretch>
+                      <a:fillRect/>
+                    </a:stretch>
+                  </pic:blipFill>
+                  <pic:spPr bwMode="auto">
+                    <a:xfrm>
+                      <a:off x="0" y="0"/>
+                      <a:ext cx="5073029" cy="2521575"/>
+                    </a:xfrm>
+                    <a:prstGeom prst="rect">
+                      <a:avLst/>
+                    </a:prstGeom>
+                    <a:noFill/>
+                    <a:ln>
+                      <a:noFill/>
+                    </a:ln>
+                  </pic:spPr>
+                </pic:pic>
+              </a:graphicData>
+            </a:graphic>
+          </wp:inline>
+        </w:drawing>
+      </w:r>
+    </w:p>
+    <w:p>
+      <w:pPr>
+        <w:jc w:val="center"/>
+        <w:rPr>
+          <w:color w:val="000000" w:themeColor="text1"/>
+          <w:sz w:val="24"/>
+        </w:rPr>
+      </w:pPr>
+      <w:r>
+        <w:rPr>
+          <w:color w:val="000000" w:themeColor="text1"/>
+          <w:sz w:val="24"/>
+        </w:rPr>
+        <w:t>Figure 4. Cumulative installations for wind power plants in Turkey (TUREB-Turkish Wind Energy Statistics Report/January 2017)</w:t>
+      </w:r>
+    </w:p>
+    <w:p>
+      <w:pPr>
+        <w:jc w:val="center"/>
+        <w:rPr>
+          <w:sz w:val="24"/>
+        </w:rPr>
+      </w:pPr>
+      <w:r>
+        <w:rPr>
+          <w:noProof/>
+          <w:sz w:val="24"/>
+          <w:lang w:eastAsia="tr-TR"/>
+        </w:rPr>
+        <w:drawing>
+          <wp:inline distT="0" distB="0" distL="0" distR="0" wp14:anchorId="5C754A20" wp14:editId="1AA985F8">
+            <wp:extent cx="2753525" cy="4530730"/>
+            <wp:effectExtent l="0" t="0" r="8890" b="3175"/>
+            <wp:docPr id="7" name="Picture 7" descr="gwec3"/>
+            <wp:cNvGraphicFramePr>
+              <a:graphicFrameLocks xmlns:a="http://schemas.openxmlformats.org/drawingml/2006/main" noChangeAspect="1"/>
+            </wp:cNvGraphicFramePr>
+            <a:graphic xmlns:a="http://schemas.openxmlformats.org/drawingml/2006/main">
+              <a:graphicData uri="http://schemas.openxmlformats.org/drawingml/2006/picture">
+                <pic:pic xmlns:pic="http://schemas.openxmlformats.org/drawingml/2006/picture">
+                  <pic:nvPicPr>
+                    <pic:cNvPr id="0" name="Picture 17" descr="gwec3"/>
+                    <pic:cNvPicPr>
+                      <a:picLocks noChangeAspect="1" noChangeArrowheads="1"/>
+                    </pic:cNvPicPr>
+                  </pic:nvPicPr>
+                  <pic:blipFill>
+                    <a:blip r:embed="rId12">
+                      <a:extLst>
+                        <a:ext uri="{28A0092B-C50C-407E-A947-70E740481C1C}">
+                          <a14:useLocalDpi xmlns:a14="http://schemas.microsoft.com/office/drawing/2010/main" val="0"/>
+                        </a:ext>
+                      </a:extLst>
+                    </a:blip>
+                    <a:srcRect/>
+                    <a:stretch>
+                      <a:fillRect/>
+                    </a:stretch>
+                  </pic:blipFill>
+                  <pic:spPr bwMode="auto">
+                    <a:xfrm>
+                      <a:off x="0" y="0"/>
+                      <a:ext cx="2757263" cy="4536881"/>
+                    </a:xfrm>
+                    <a:prstGeom prst="rect">
+                      <a:avLst/>
+                    </a:prstGeom>
+                    <a:noFill/>
+                    <a:ln>
+                      <a:noFill/>
+                    </a:ln>
+                  </pic:spPr>
+                </pic:pic>
+              </a:graphicData>
+            </a:graphic>
+          </wp:inline>
+        </w:drawing>
+      </w:r>
+    </w:p>
+    <w:p>
+      <w:pPr>
+        <w:jc w:val="center"/>
+        <w:rPr>
+          <w:sz w:val="24"/>
+        </w:rPr>
+      </w:pPr>
+      <w:r>
+        <w:rPr>
+          <w:sz w:val="24"/>
+        </w:rPr>
+        <w:t>Figure 5. Top 10 new installed WPP(Wind Power Plant) capacity between January-December 2016 (</w:t>
+      </w:r>
       <w:r>
         <w:rPr>
           <w:rStyle w:val="Hyperlink"/>
@@ -470,16 +819,13 @@
           <w:sz w:val="24"/>
           <w:u w:val="none"/>
         </w:rPr>
-        <w:t>Figure 3. Global wind energy market forecast  (GWEC report-2015</w:t>
-      </w:r>
-      <w:r>
-        <w:rPr>
-          <w:rStyle w:val="Hyperlink"/>
-          <w:color w:val="000000" w:themeColor="text1"/>
-          <w:sz w:val="24"/>
-          <w:u w:val="none"/>
-        </w:rPr>
-        <w:t xml:space="preserve">) </w:t>
+        <w:t>GWEC report-2016</w:t>
+      </w:r>
+      <w:r>
+        <w:rPr>
+          <w:sz w:val="24"/>
+        </w:rPr>
+        <w:t>)</w:t>
       </w:r>
     </w:p>
     <w:p>
@@ -489,37 +835,54 @@
           <w:sz w:val="24"/>
         </w:rPr>
       </w:pPr>
-    </w:p>
-    <w:p>
-      <w:pPr>
-        <w:jc w:val="both"/>
-        <w:rPr>
-          <w:sz w:val="24"/>
-        </w:rPr>
-      </w:pPr>
-      <w:r>
-        <w:rPr>
-          <w:sz w:val="24"/>
-        </w:rPr>
-        <w:t>Wind turbine is an important issue for renewable energy. Especially for the last decade its techn</w:t>
-      </w:r>
-      <w:r>
-        <w:rPr>
-          <w:sz w:val="24"/>
-        </w:rPr>
-        <w:t>ology is substantially matured.</w:t>
-      </w:r>
-      <w:r>
-        <w:rPr>
-          <w:sz w:val="24"/>
-        </w:rPr>
-        <w:t>By this improved technology</w:t>
-      </w:r>
-      <w:r>
-        <w:rPr>
-          <w:sz w:val="24"/>
-        </w:rPr>
-        <w:t xml:space="preserve"> both in power electronics and generators, manifacturing and installation costs are reduced. Therefore, </w:t>
+      <w:r>
+        <w:rPr>
+          <w:sz w:val="24"/>
+        </w:rPr>
+        <w:lastRenderedPageBreak/>
+        <w:t xml:space="preserve">Wind turbine </w:t>
+      </w:r>
+      <w:r>
+        <w:rPr>
+          <w:sz w:val="24"/>
+        </w:rPr>
+        <w:t xml:space="preserve">design </w:t>
+      </w:r>
+      <w:r>
+        <w:rPr>
+          <w:sz w:val="24"/>
+        </w:rPr>
+        <w:t>is an important issue for renewable energy. Especially for the last decade its techn</w:t>
+      </w:r>
+      <w:r>
+        <w:rPr>
+          <w:sz w:val="24"/>
+        </w:rPr>
+        <w:t>ology is substantially matured</w:t>
+      </w:r>
+      <w:r>
+        <w:rPr>
+          <w:sz w:val="24"/>
+        </w:rPr>
+        <w:t xml:space="preserve"> with variable speed applications</w:t>
+      </w:r>
+      <w:r>
+        <w:rPr>
+          <w:sz w:val="24"/>
+        </w:rPr>
+        <w:t>.</w:t>
+      </w:r>
+      <w:r>
+        <w:rPr>
+          <w:sz w:val="24"/>
+        </w:rPr>
+        <w:t xml:space="preserve"> Although there are physical and aerodynamical limitations due to natural causes of wind phenomenon, different arrangements of wind turbine generator systems are invented to maximized the captured energy. By this improved technologies </w:t>
+      </w:r>
+      <w:r>
+        <w:rPr>
+          <w:sz w:val="24"/>
+        </w:rPr>
+        <w:t xml:space="preserve">both in power electronics and generators, manifacturing and installation costs are reduced. Therefore, </w:t>
       </w:r>
       <w:r>
         <w:rPr>
@@ -539,33 +902,18 @@
         </w:rPr>
         <w:t>According to </w:t>
       </w:r>
-      <w:hyperlink r:id="rId12" w:tgtFrame="_blank" w:history="1">
-        <w:r>
-          <w:rPr>
-            <w:rStyle w:val="Hyperlink"/>
-            <w:color w:val="000000" w:themeColor="text1"/>
-            <w:sz w:val="24"/>
-          </w:rPr>
-          <w:t>[</w:t>
-        </w:r>
-        <w:r>
-          <w:rPr>
-            <w:rStyle w:val="Hyperlink"/>
-            <w:color w:val="000000" w:themeColor="text1"/>
-            <w:sz w:val="24"/>
-            <w:u w:val="none"/>
-          </w:rPr>
-          <w:t>2</w:t>
-        </w:r>
-        <w:r>
-          <w:rPr>
-            <w:rStyle w:val="Hyperlink"/>
-            <w:color w:val="000000" w:themeColor="text1"/>
-            <w:sz w:val="24"/>
-          </w:rPr>
-          <w:t>]</w:t>
-        </w:r>
-      </w:hyperlink>
+      <w:r>
+        <w:rPr>
+          <w:sz w:val="24"/>
+        </w:rPr>
+        <w:t>[2</w:t>
+      </w:r>
+      <w:r>
+        <w:rPr>
+          <w:sz w:val="24"/>
+        </w:rPr>
+        <w:t>]</w:t>
+      </w:r>
       <w:r>
         <w:rPr>
           <w:sz w:val="24"/>
@@ -617,7 +965,6 @@
           <w:sz w:val="24"/>
           <w:lang w:eastAsia="tr-TR"/>
         </w:rPr>
-        <w:lastRenderedPageBreak/>
         <w:drawing>
           <wp:inline distT="0" distB="0" distL="0" distR="0">
             <wp:extent cx="4985468" cy="2559615"/>
@@ -715,182 +1062,13 @@
         <w:rPr>
           <w:sz w:val="24"/>
         </w:rPr>
-        <w:t>Wind turbine generators dominating the markets nowadays have 300-800 kW power output capacity in average.But the challenges and trends are toward to 1 MW per turbine thanks to promising concepts such as direct-drive[</w:t>
-      </w:r>
-      <w:r>
-        <w:rPr>
-          <w:sz w:val="24"/>
-        </w:rPr>
-        <w:t>3</w:t>
-      </w:r>
-      <w:r>
-        <w:rPr>
-          <w:sz w:val="24"/>
-        </w:rPr>
-        <w:t>].</w:t>
-      </w:r>
-    </w:p>
-    <w:p>
-      <w:pPr>
-        <w:jc w:val="both"/>
-        <w:rPr>
-          <w:color w:val="000000" w:themeColor="text1"/>
-          <w:sz w:val="24"/>
-        </w:rPr>
-      </w:pPr>
-      <w:r>
-        <w:rPr>
-          <w:color w:val="000000" w:themeColor="text1"/>
-          <w:sz w:val="24"/>
-        </w:rPr>
-        <w:t>Increase in utilization of wind energy in Turkey is very similar to global trend</w:t>
-      </w:r>
-      <w:r>
-        <w:rPr>
-          <w:color w:val="000000" w:themeColor="text1"/>
-          <w:sz w:val="24"/>
-        </w:rPr>
-        <w:t>s</w:t>
-      </w:r>
-      <w:r>
-        <w:rPr>
-          <w:color w:val="000000" w:themeColor="text1"/>
-          <w:sz w:val="24"/>
-        </w:rPr>
-        <w:t>.</w:t>
-      </w:r>
-      <w:r>
-        <w:rPr>
-          <w:color w:val="000000" w:themeColor="text1"/>
-          <w:sz w:val="24"/>
-        </w:rPr>
-        <w:t xml:space="preserve">Wind power supplied about </w:t>
-      </w:r>
-      <w:r>
-        <w:rPr>
-          <w:color w:val="000000" w:themeColor="text1"/>
-          <w:sz w:val="24"/>
-        </w:rPr>
-        <w:t xml:space="preserve">6% </w:t>
-      </w:r>
-      <w:r>
-        <w:rPr>
-          <w:color w:val="000000" w:themeColor="text1"/>
-          <w:sz w:val="24"/>
-        </w:rPr>
-        <w:t>Turkey’s electricity consumption in 2015</w:t>
-      </w:r>
-      <w:r>
-        <w:rPr>
-          <w:color w:val="000000" w:themeColor="text1"/>
-          <w:sz w:val="24"/>
-        </w:rPr>
-        <w:t xml:space="preserve"> [7]</w:t>
-      </w:r>
-      <w:r>
-        <w:rPr>
-          <w:color w:val="000000" w:themeColor="text1"/>
-          <w:sz w:val="24"/>
-        </w:rPr>
-        <w:t>.</w:t>
-      </w:r>
-      <w:r>
-        <w:rPr>
-          <w:color w:val="000000" w:themeColor="text1"/>
-          <w:sz w:val="24"/>
-        </w:rPr>
-        <w:t xml:space="preserve"> Turkey has nearly stable increase rate of installation rate of wind power plants</w:t>
-      </w:r>
-      <w:r>
-        <w:rPr>
-          <w:color w:val="000000" w:themeColor="text1"/>
-          <w:sz w:val="24"/>
-        </w:rPr>
-        <w:t xml:space="preserve"> for </w:t>
-      </w:r>
-      <w:r>
-        <w:rPr>
-          <w:color w:val="000000" w:themeColor="text1"/>
-          <w:sz w:val="24"/>
-        </w:rPr>
-        <w:t xml:space="preserve">past 5 </w:t>
-      </w:r>
-      <w:r>
-        <w:rPr>
-          <w:color w:val="000000" w:themeColor="text1"/>
-          <w:sz w:val="24"/>
-        </w:rPr>
-        <w:t>years</w:t>
-      </w:r>
-      <w:r>
-        <w:rPr>
-          <w:color w:val="000000" w:themeColor="text1"/>
-          <w:sz w:val="24"/>
-        </w:rPr>
-        <w:t>. Figure</w:t>
-      </w:r>
-      <w:r>
-        <w:rPr>
-          <w:color w:val="000000" w:themeColor="text1"/>
-          <w:sz w:val="24"/>
-        </w:rPr>
-        <w:t xml:space="preserve"> </w:t>
-      </w:r>
-      <w:r>
-        <w:rPr>
-          <w:color w:val="000000" w:themeColor="text1"/>
-          <w:sz w:val="24"/>
-        </w:rPr>
-        <w:t>5</w:t>
-      </w:r>
-      <w:r>
-        <w:rPr>
-          <w:color w:val="000000" w:themeColor="text1"/>
-          <w:sz w:val="24"/>
-        </w:rPr>
-        <w:t xml:space="preserve"> below shows the variation of cumulative installations for wind </w:t>
-      </w:r>
-      <w:r>
-        <w:rPr>
-          <w:color w:val="000000" w:themeColor="text1"/>
-          <w:sz w:val="24"/>
-        </w:rPr>
-        <w:t xml:space="preserve">power plants in Turkey. Figure </w:t>
-      </w:r>
-      <w:r>
-        <w:rPr>
-          <w:color w:val="000000" w:themeColor="text1"/>
-          <w:sz w:val="24"/>
-        </w:rPr>
-        <w:t>6</w:t>
-      </w:r>
-      <w:r>
-        <w:rPr>
-          <w:color w:val="000000" w:themeColor="text1"/>
-          <w:sz w:val="24"/>
-        </w:rPr>
-        <w:t xml:space="preserve"> shows the global statistics of top 10 new installed capacity between January-December 2016. </w:t>
-      </w:r>
-      <w:r>
-        <w:rPr>
-          <w:color w:val="000000" w:themeColor="text1"/>
-          <w:sz w:val="24"/>
-        </w:rPr>
-        <w:t xml:space="preserve">It can be concluded from wind power capacity installation performance in last decade, Turkey show some promise to become in top 5 countries of wind energy capacity in next years. </w:t>
-      </w:r>
-    </w:p>
-    <w:p>
-      <w:pPr>
-        <w:jc w:val="both"/>
-        <w:rPr>
-          <w:sz w:val="24"/>
-        </w:rPr>
-      </w:pPr>
-      <w:r>
-        <w:rPr>
-          <w:sz w:val="24"/>
-        </w:rPr>
-        <w:t>The cost per swept area is used rather than just the cost of the turbines or cost per rated power since the swept area gives a better indication of the total energy that can be generated by the turbine than the rated power given by the manufacturer. Besides that, when designing and investing a wind power stations,3 main properties which are necessary to validate are given as follows:</w:t>
+        <w:t>W</w:t>
+      </w:r>
+      <w:r>
+        <w:rPr>
+          <w:sz w:val="24"/>
+        </w:rPr>
+        <w:t>hen designing and investing a wind power stations,3 main properties which are necessary to validate are given as follows:</w:t>
       </w:r>
     </w:p>
     <w:p>
@@ -988,224 +1166,230 @@
         </w:rPr>
         <w:t>]</w:t>
       </w:r>
+      <w:r>
+        <w:rPr>
+          <w:sz w:val="24"/>
+        </w:rPr>
+        <w:t xml:space="preserve">. If we go in </w:t>
+      </w:r>
+      <w:r>
+        <w:rPr>
+          <w:sz w:val="24"/>
+        </w:rPr>
+        <w:t xml:space="preserve">detail of this conditions, from </w:t>
+      </w:r>
+      <w:r>
+        <w:rPr>
+          <w:sz w:val="24"/>
+        </w:rPr>
+        <w:t>engineering point of view, lightweight ,low cost, low speed, high torque and variable speed operation should be taken into account during design stage of wind power plant(WPP) [</w:t>
+      </w:r>
+      <w:r>
+        <w:rPr>
+          <w:sz w:val="24"/>
+        </w:rPr>
+        <w:t>9</w:t>
+      </w:r>
+      <w:r>
+        <w:rPr>
+          <w:sz w:val="24"/>
+        </w:rPr>
+        <w:t>]</w:t>
+      </w:r>
+      <w:r>
+        <w:rPr>
+          <w:sz w:val="24"/>
+        </w:rPr>
+        <w:t>.</w:t>
+      </w:r>
+      <w:r>
+        <w:rPr>
+          <w:sz w:val="24"/>
+        </w:rPr>
+        <w:t xml:space="preserve"> </w:t>
+      </w:r>
+      <w:r>
+        <w:rPr>
+          <w:sz w:val="24"/>
+        </w:rPr>
+        <w:t>Wind turbine generators dominating the markets nowadays have 300-800 kW power output capacity in average.But the challenges and trends are toward to 1 MW per turbine thanks to promising concepts such as direct-drive[</w:t>
+      </w:r>
+      <w:r>
+        <w:rPr>
+          <w:sz w:val="24"/>
+        </w:rPr>
+        <w:t>3</w:t>
+      </w:r>
+      <w:r>
+        <w:rPr>
+          <w:sz w:val="24"/>
+        </w:rPr>
+        <w:t>].</w:t>
+      </w:r>
+      <w:r>
+        <w:rPr>
+          <w:sz w:val="24"/>
+        </w:rPr>
+        <w:t xml:space="preserve"> Higher overall efficiency,</w:t>
+      </w:r>
+      <w:r>
+        <w:rPr>
+          <w:sz w:val="24"/>
+        </w:rPr>
+        <w:t xml:space="preserve"> lower noise, </w:t>
+      </w:r>
+      <w:r>
+        <w:rPr>
+          <w:sz w:val="24"/>
+        </w:rPr>
+        <w:t>reliability, light weight and reduced maintanence</w:t>
+      </w:r>
+      <w:r>
+        <w:rPr>
+          <w:sz w:val="24"/>
+        </w:rPr>
+        <w:t xml:space="preserve"> costs</w:t>
+      </w:r>
+      <w:r>
+        <w:rPr>
+          <w:sz w:val="24"/>
+        </w:rPr>
+        <w:t xml:space="preserve"> are the main advantages of direct drive concept. Direct drive solutions offer simpler and mo</w:t>
+      </w:r>
+      <w:r>
+        <w:rPr>
+          <w:sz w:val="24"/>
+        </w:rPr>
+        <w:t xml:space="preserve">re </w:t>
+      </w:r>
+      <w:r>
+        <w:rPr>
+          <w:sz w:val="24"/>
+        </w:rPr>
+        <w:t>efficient</w:t>
+      </w:r>
+      <w:r>
+        <w:rPr>
+          <w:sz w:val="24"/>
+        </w:rPr>
+        <w:t xml:space="preserve"> structures for drive</w:t>
+      </w:r>
+      <w:r>
+        <w:rPr>
+          <w:sz w:val="24"/>
+        </w:rPr>
+        <w:t>train of wind turbines, therefore smaller nacelle can be obtained.</w:t>
+      </w:r>
+      <w:r>
+        <w:rPr>
+          <w:sz w:val="24"/>
+        </w:rPr>
+        <w:t xml:space="preserve"> Addition to this, using modern </w:t>
+      </w:r>
+      <w:r>
+        <w:rPr>
+          <w:sz w:val="24"/>
+        </w:rPr>
+        <w:t xml:space="preserve">rare-earth </w:t>
+      </w:r>
+      <w:r>
+        <w:rPr>
+          <w:sz w:val="24"/>
+        </w:rPr>
+        <w:t>permanent magnets such as</w:t>
+      </w:r>
+      <w:r>
+        <w:rPr>
+          <w:sz w:val="24"/>
+        </w:rPr>
+        <w:t xml:space="preserve"> NdFeB, higher energy densities become reachable </w:t>
+      </w:r>
+      <w:r>
+        <w:rPr>
+          <w:sz w:val="24"/>
+        </w:rPr>
+        <w:t xml:space="preserve">and more powerful </w:t>
+      </w:r>
+      <w:r>
+        <w:rPr>
+          <w:sz w:val="24"/>
+        </w:rPr>
+        <w:t xml:space="preserve">novel </w:t>
+      </w:r>
+      <w:r>
+        <w:rPr>
+          <w:sz w:val="24"/>
+        </w:rPr>
+        <w:t>generators can be manufactured.</w:t>
+      </w:r>
+      <w:r>
+        <w:rPr>
+          <w:sz w:val="24"/>
+        </w:rPr>
+        <w:t xml:space="preserve">One disadvantage of direct drive concept is that they have larger diameters than conventional geared wind turbines in order to provide same output </w:t>
+      </w:r>
+      <w:r>
+        <w:rPr>
+          <w:sz w:val="24"/>
+        </w:rPr>
+        <w:lastRenderedPageBreak/>
+        <w:t>power in low speeds.</w:t>
+      </w:r>
+      <w:r>
+        <w:rPr>
+          <w:sz w:val="24"/>
+        </w:rPr>
+        <w:t xml:space="preserve"> </w:t>
+      </w:r>
+      <w:r>
+        <w:rPr>
+          <w:sz w:val="24"/>
+        </w:rPr>
+        <w:t>In this study, direct drive axial flux permane</w:t>
+      </w:r>
+      <w:r>
+        <w:rPr>
+          <w:sz w:val="24"/>
+        </w:rPr>
+        <w:t>nt magnet topology is chosen to</w:t>
+      </w:r>
+      <w:r>
+        <w:rPr>
+          <w:sz w:val="24"/>
+        </w:rPr>
+        <w:t xml:space="preserve"> design among other topologies. </w:t>
+      </w:r>
+      <w:r>
+        <w:rPr>
+          <w:sz w:val="24"/>
+        </w:rPr>
+        <w:t>Generators with permanent magnets will be covered</w:t>
+      </w:r>
+      <w:r>
+        <w:rPr>
+          <w:sz w:val="24"/>
+        </w:rPr>
+        <w:t xml:space="preserve"> more detailed in next chapter.</w:t>
+      </w:r>
+      <w:r>
+        <w:rPr>
+          <w:sz w:val="24"/>
+        </w:rPr>
+        <w:t xml:space="preserve"> </w:t>
+      </w:r>
     </w:p>
     <w:p>
       <w:pPr>
         <w:jc w:val="both"/>
         <w:rPr>
-          <w:color w:val="000000" w:themeColor="text1"/>
-          <w:sz w:val="24"/>
-        </w:rPr>
-      </w:pPr>
-    </w:p>
-    <w:p>
-      <w:pPr>
-        <w:jc w:val="center"/>
-        <w:rPr>
-          <w:color w:val="000000" w:themeColor="text1"/>
-          <w:sz w:val="24"/>
-        </w:rPr>
-      </w:pPr>
-      <w:r>
-        <w:rPr>
-          <w:noProof/>
-          <w:color w:val="000000" w:themeColor="text1"/>
-          <w:sz w:val="24"/>
-          <w:lang w:eastAsia="tr-TR"/>
-        </w:rPr>
-        <w:lastRenderedPageBreak/>
-        <w:drawing>
-          <wp:inline distT="0" distB="0" distL="0" distR="0" wp14:anchorId="4069E208" wp14:editId="39112FD0">
-            <wp:extent cx="5231958" cy="2600573"/>
-            <wp:effectExtent l="0" t="0" r="6985" b="9525"/>
-            <wp:docPr id="6" name="Picture 6" descr="tureb1"/>
-            <wp:cNvGraphicFramePr>
-              <a:graphicFrameLocks xmlns:a="http://schemas.openxmlformats.org/drawingml/2006/main" noChangeAspect="1"/>
-            </wp:cNvGraphicFramePr>
-            <a:graphic xmlns:a="http://schemas.openxmlformats.org/drawingml/2006/main">
-              <a:graphicData uri="http://schemas.openxmlformats.org/drawingml/2006/picture">
-                <pic:pic xmlns:pic="http://schemas.openxmlformats.org/drawingml/2006/picture">
-                  <pic:nvPicPr>
-                    <pic:cNvPr id="0" name="Picture 15" descr="tureb1"/>
-                    <pic:cNvPicPr>
-                      <a:picLocks noChangeAspect="1" noChangeArrowheads="1"/>
-                    </pic:cNvPicPr>
-                  </pic:nvPicPr>
-                  <pic:blipFill>
-                    <a:blip r:embed="rId14">
-                      <a:extLst>
-                        <a:ext uri="{28A0092B-C50C-407E-A947-70E740481C1C}">
-                          <a14:useLocalDpi xmlns:a14="http://schemas.microsoft.com/office/drawing/2010/main" val="0"/>
-                        </a:ext>
-                      </a:extLst>
-                    </a:blip>
-                    <a:srcRect/>
-                    <a:stretch>
-                      <a:fillRect/>
-                    </a:stretch>
-                  </pic:blipFill>
-                  <pic:spPr bwMode="auto">
-                    <a:xfrm>
-                      <a:off x="0" y="0"/>
-                      <a:ext cx="5235753" cy="2602459"/>
-                    </a:xfrm>
-                    <a:prstGeom prst="rect">
-                      <a:avLst/>
-                    </a:prstGeom>
-                    <a:noFill/>
-                    <a:ln>
-                      <a:noFill/>
-                    </a:ln>
-                  </pic:spPr>
-                </pic:pic>
-              </a:graphicData>
-            </a:graphic>
-          </wp:inline>
-        </w:drawing>
-      </w:r>
-    </w:p>
-    <w:p>
-      <w:pPr>
-        <w:jc w:val="center"/>
-        <w:rPr>
-          <w:color w:val="000000" w:themeColor="text1"/>
-          <w:sz w:val="24"/>
-        </w:rPr>
-      </w:pPr>
-      <w:r>
-        <w:rPr>
-          <w:color w:val="000000" w:themeColor="text1"/>
-          <w:sz w:val="24"/>
-        </w:rPr>
-        <w:t xml:space="preserve">Figure </w:t>
-      </w:r>
-      <w:r>
-        <w:rPr>
-          <w:color w:val="000000" w:themeColor="text1"/>
-          <w:sz w:val="24"/>
-        </w:rPr>
-        <w:t>5</w:t>
-      </w:r>
-      <w:r>
-        <w:rPr>
-          <w:color w:val="000000" w:themeColor="text1"/>
-          <w:sz w:val="24"/>
-        </w:rPr>
-        <w:t>. Cumulative installations for wind power plants in Turkey (TUREB-Turkish Wind Energy Statistics Report/January 2017)</w:t>
-      </w:r>
-    </w:p>
-    <w:p>
-      <w:pPr>
-        <w:jc w:val="center"/>
-        <w:rPr>
-          <w:color w:val="000000" w:themeColor="text1"/>
-          <w:sz w:val="24"/>
-        </w:rPr>
-      </w:pPr>
-    </w:p>
-    <w:p>
-      <w:pPr>
-        <w:jc w:val="center"/>
-        <w:rPr>
-          <w:color w:val="000000" w:themeColor="text1"/>
-          <w:sz w:val="24"/>
-        </w:rPr>
-      </w:pPr>
-      <w:r>
-        <w:rPr>
-          <w:noProof/>
-          <w:sz w:val="24"/>
-          <w:lang w:eastAsia="tr-TR"/>
-        </w:rPr>
-        <w:drawing>
-          <wp:inline distT="0" distB="0" distL="0" distR="0">
-            <wp:extent cx="2918128" cy="4801573"/>
-            <wp:effectExtent l="0" t="0" r="0" b="0"/>
-            <wp:docPr id="7" name="Picture 7" descr="gwec3"/>
-            <wp:cNvGraphicFramePr>
-              <a:graphicFrameLocks xmlns:a="http://schemas.openxmlformats.org/drawingml/2006/main" noChangeAspect="1"/>
-            </wp:cNvGraphicFramePr>
-            <a:graphic xmlns:a="http://schemas.openxmlformats.org/drawingml/2006/main">
-              <a:graphicData uri="http://schemas.openxmlformats.org/drawingml/2006/picture">
-                <pic:pic xmlns:pic="http://schemas.openxmlformats.org/drawingml/2006/picture">
-                  <pic:nvPicPr>
-                    <pic:cNvPr id="0" name="Picture 17" descr="gwec3"/>
-                    <pic:cNvPicPr>
-                      <a:picLocks noChangeAspect="1" noChangeArrowheads="1"/>
-                    </pic:cNvPicPr>
-                  </pic:nvPicPr>
-                  <pic:blipFill>
-                    <a:blip r:embed="rId15">
-                      <a:extLst>
-                        <a:ext uri="{28A0092B-C50C-407E-A947-70E740481C1C}">
-                          <a14:useLocalDpi xmlns:a14="http://schemas.microsoft.com/office/drawing/2010/main" val="0"/>
-                        </a:ext>
-                      </a:extLst>
-                    </a:blip>
-                    <a:srcRect/>
-                    <a:stretch>
-                      <a:fillRect/>
-                    </a:stretch>
-                  </pic:blipFill>
-                  <pic:spPr bwMode="auto">
-                    <a:xfrm>
-                      <a:off x="0" y="0"/>
-                      <a:ext cx="2930967" cy="4822699"/>
-                    </a:xfrm>
-                    <a:prstGeom prst="rect">
-                      <a:avLst/>
-                    </a:prstGeom>
-                    <a:noFill/>
-                    <a:ln>
-                      <a:noFill/>
-                    </a:ln>
-                  </pic:spPr>
-                </pic:pic>
-              </a:graphicData>
-            </a:graphic>
-          </wp:inline>
-        </w:drawing>
-      </w:r>
-    </w:p>
-    <w:p>
-      <w:pPr>
-        <w:jc w:val="center"/>
-        <w:rPr>
-          <w:sz w:val="24"/>
-        </w:rPr>
-      </w:pPr>
-      <w:r>
-        <w:rPr>
-          <w:sz w:val="24"/>
-        </w:rPr>
-        <w:t xml:space="preserve">Figure </w:t>
-      </w:r>
-      <w:r>
-        <w:rPr>
-          <w:sz w:val="24"/>
-        </w:rPr>
-        <w:t>6</w:t>
-      </w:r>
-      <w:r>
-        <w:rPr>
-          <w:sz w:val="24"/>
-        </w:rPr>
-        <w:t>. Top 10 new installed WPP(Wind Power Plant) capacity between January-December 2016 (</w:t>
-      </w:r>
-      <w:r>
-        <w:rPr>
-          <w:rStyle w:val="Hyperlink"/>
-          <w:color w:val="000000" w:themeColor="text1"/>
-          <w:sz w:val="24"/>
-          <w:u w:val="none"/>
-        </w:rPr>
-        <w:t>GWEC report-2016</w:t>
-      </w:r>
-      <w:r>
-        <w:rPr>
-          <w:sz w:val="24"/>
-        </w:rPr>
-        <w:t>)</w:t>
+          <w:sz w:val="24"/>
+        </w:rPr>
+      </w:pPr>
+      <w:r>
+        <w:rPr>
+          <w:sz w:val="24"/>
+        </w:rPr>
+        <w:t>Cost per swept area is more valid factor than cost per rated power when evaluating a wind turbine by manufacturers [2]. However, cost per rated power term is used in technical designs and investment planning.</w:t>
       </w:r>
     </w:p>
     <w:p>
@@ -1219,8 +1403,37 @@
         <w:rPr>
           <w:sz w:val="24"/>
         </w:rPr>
-        <w:lastRenderedPageBreak/>
-        <w:t>Small wind turbines(there is no certain definition about the scale but we can assume that for kw scale ones) can be categorized in two types:</w:t>
+        <w:t>W</w:t>
+      </w:r>
+      <w:r>
+        <w:rPr>
+          <w:sz w:val="24"/>
+        </w:rPr>
+        <w:t>ind turbines</w:t>
+      </w:r>
+      <w:r>
+        <w:rPr>
+          <w:sz w:val="24"/>
+        </w:rPr>
+        <w:t xml:space="preserve"> </w:t>
+      </w:r>
+      <w:r>
+        <w:rPr>
+          <w:sz w:val="24"/>
+        </w:rPr>
+        <w:t>can be categorized in two types</w:t>
+      </w:r>
+      <w:r>
+        <w:rPr>
+          <w:sz w:val="24"/>
+        </w:rPr>
+        <w:t xml:space="preserve"> according to their axis position</w:t>
+      </w:r>
+      <w:r>
+        <w:rPr>
+          <w:sz w:val="24"/>
+        </w:rPr>
+        <w:t>:</w:t>
       </w:r>
     </w:p>
     <w:p>
@@ -1272,7 +1485,7 @@
         <w:rPr>
           <w:sz w:val="24"/>
         </w:rPr>
-        <w:t>In general, the efficiency of small wind turbines is low compared with large wind turbines.</w:t>
+        <w:t>As the name refers, in horizontal axis wind turbines axis of rotation of the shaft is parallel with ground, ie. Horizontal</w:t>
       </w:r>
       <w:r>
         <w:rPr>
@@ -1284,24 +1497,74 @@
         <w:rPr>
           <w:sz w:val="24"/>
         </w:rPr>
-        <w:t>There are no standards about what wind speed manufacturers should give the output power of their turbine (rated power). Therefore, there are some differences between the manufacturer's plate values and actual measured values.</w:t>
-      </w:r>
-    </w:p>
-    <w:p>
-      <w:pPr>
-        <w:jc w:val="both"/>
-        <w:rPr>
-          <w:sz w:val="24"/>
-        </w:rPr>
-      </w:pPr>
-    </w:p>
-    <w:p>
-      <w:pPr>
-        <w:jc w:val="both"/>
-        <w:rPr>
-          <w:sz w:val="24"/>
-        </w:rPr>
-      </w:pPr>
+        <w:t xml:space="preserve">while in vertical axis wind turbines shaft axis is perpendicular to ground. Horizontal axis </w:t>
+      </w:r>
+      <w:r>
+        <w:rPr>
+          <w:sz w:val="24"/>
+        </w:rPr>
+        <w:t xml:space="preserve">wind turbines are dominant in market due to its robust structure and high </w:t>
+      </w:r>
+      <w:r>
+        <w:rPr>
+          <w:sz w:val="24"/>
+        </w:rPr>
+        <w:t>overall</w:t>
+      </w:r>
+      <w:r>
+        <w:rPr>
+          <w:sz w:val="24"/>
+        </w:rPr>
+        <w:t xml:space="preserve"> efficiency. Vertical axis turbines are generally used in small wind applications in levels of kWs. In vertical axis wind turbines angle of strike of the air is inherently varies with the rotation and it</w:t>
+      </w:r>
+      <w:r>
+        <w:rPr>
+          <w:sz w:val="24"/>
+        </w:rPr>
+        <w:t>’</w:t>
+      </w:r>
+      <w:r>
+        <w:rPr>
+          <w:sz w:val="24"/>
+        </w:rPr>
+        <w:t>s hard to capture energy especially under unbalanced wind flow conditions, while pitch and yaw control of the turbine can be succesfully implemented in horizantal axis turbines.</w:t>
+      </w:r>
+      <w:r>
+        <w:rPr>
+          <w:sz w:val="24"/>
+        </w:rPr>
+        <w:t xml:space="preserve"> </w:t>
+      </w:r>
+      <w:r>
+        <w:rPr>
+          <w:sz w:val="24"/>
+        </w:rPr>
+        <w:t>In general, the efficiency of small wind turbines is low co</w:t>
+      </w:r>
+      <w:r>
+        <w:rPr>
+          <w:sz w:val="24"/>
+        </w:rPr>
+        <w:t xml:space="preserve">mpared with large wind turbines[2]. </w:t>
+      </w:r>
+      <w:r>
+        <w:rPr>
+          <w:sz w:val="24"/>
+        </w:rPr>
+        <w:t xml:space="preserve"> </w:t>
+      </w:r>
+      <w:r>
+        <w:rPr>
+          <w:sz w:val="24"/>
+        </w:rPr>
+        <w:t>There are no standards about what wind speed manufacturers should give the output power of their turbine (rated power). Therefore, there are some differences between the manufacturer's plate va</w:t>
+      </w:r>
+      <w:r>
+        <w:rPr>
+          <w:sz w:val="24"/>
+        </w:rPr>
+        <w:t>lues and actual measured values.</w:t>
+      </w:r>
     </w:p>
     <w:p>
       <w:pPr>
@@ -1333,7 +1596,7 @@
                     </pic:cNvPicPr>
                   </pic:nvPicPr>
                   <pic:blipFill>
-                    <a:blip r:embed="rId16">
+                    <a:blip r:embed="rId14">
                       <a:extLst>
                         <a:ext uri="{28A0092B-C50C-407E-A947-70E740481C1C}">
                           <a14:useLocalDpi xmlns:a14="http://schemas.microsoft.com/office/drawing/2010/main" val="0"/>
@@ -1395,7 +1658,7 @@
                     </pic:cNvPicPr>
                   </pic:nvPicPr>
                   <pic:blipFill>
-                    <a:blip r:embed="rId17">
+                    <a:blip r:embed="rId15">
                       <a:extLst>
                         <a:ext uri="{28A0092B-C50C-407E-A947-70E740481C1C}">
                           <a14:useLocalDpi xmlns:a14="http://schemas.microsoft.com/office/drawing/2010/main" val="0"/>
@@ -1467,15 +1730,6 @@
     </w:p>
     <w:p>
       <w:pPr>
-        <w:ind w:left="360"/>
-        <w:rPr>
-          <w:i/>
-          <w:sz w:val="24"/>
-        </w:rPr>
-      </w:pPr>
-    </w:p>
-    <w:p>
-      <w:pPr>
         <w:jc w:val="both"/>
         <w:rPr>
           <w:sz w:val="24"/>
@@ -1533,7 +1787,14 @@
         <w:rPr>
           <w:sz w:val="24"/>
         </w:rPr>
-        <w:t xml:space="preserve">  Generally in stall controlled technique, turbine blades are fixed aerodynamic structure and these turbines need high peak torque to limit turbine speed while in pitch control technique, blades angle can be changed during operation of turbine i.e angle of attack of air can be adjusted therefore these turbines do not need overtorque for limit the speed [5].  </w:t>
+        <w:t xml:space="preserve">  Generally in stall controlled technique, turbine blades are fixed aerodynamic structure and </w:t>
+      </w:r>
+      <w:r>
+        <w:rPr>
+          <w:sz w:val="24"/>
+        </w:rPr>
+        <w:lastRenderedPageBreak/>
+        <w:t xml:space="preserve">these turbines need high peak torque to limit turbine speed while in pitch control technique, blades angle can be changed during operation of turbine i.e angle of attack of air can be adjusted therefore these turbines do not need overtorque for limit the speed [5].  </w:t>
       </w:r>
     </w:p>
     <w:p>
@@ -1579,10 +1840,9 @@
         <w:rPr>
           <w:sz w:val="24"/>
         </w:rPr>
-        <w:lastRenderedPageBreak/>
         <w:pict>
-          <v:shape id="_x0000_i1025" type="#_x0000_t75" style="width:267.95pt;height:164.05pt">
-            <v:imagedata r:id="rId18" o:title="turbinetypes"/>
+          <v:shape id="_x0000_i1026" type="#_x0000_t75" style="width:267.95pt;height:164.05pt">
+            <v:imagedata r:id="rId16" o:title="turbinetypes"/>
           </v:shape>
         </w:pict>
       </w:r>
@@ -1668,15 +1928,7 @@
         <w:rPr>
           <w:sz w:val="24"/>
         </w:rPr>
-        <w:t>As the wind energy conversion systems become more capable player of the global energy sector and installed capacities of the WECs increased every year, reliability for these</w:t>
-      </w:r>
-      <w:bookmarkStart w:id="0" w:name="_GoBack"/>
-      <w:bookmarkEnd w:id="0"/>
-      <w:r>
-        <w:rPr>
-          <w:sz w:val="24"/>
-        </w:rPr>
-        <w:t xml:space="preserve"> systems becomes important issue. Especially with the increased power rates of these turbines, size and volumes are also increase and modularity becomes vital.</w:t>
+        <w:t>As the wind energy conversion systems become more capable player of the global energy sector and installed capacities of the WECs increased every year, reliability for these systems becomes important issue. Especially with the increased power rates of these turbines, size and volumes are also increase and modularity becomes vital.</w:t>
       </w:r>
     </w:p>
     <w:p>
@@ -1747,6 +1999,16 @@
     </w:p>
     <w:p>
       <w:pPr>
+        <w:jc w:val="center"/>
+        <w:rPr>
+          <w:sz w:val="24"/>
+        </w:rPr>
+      </w:pPr>
+      <w:bookmarkStart w:id="0" w:name="_GoBack"/>
+      <w:bookmarkEnd w:id="0"/>
+    </w:p>
+    <w:p>
+      <w:pPr>
         <w:rPr>
           <w:b/>
           <w:sz w:val="28"/>
@@ -1757,6 +2019,7 @@
           <w:b/>
           <w:sz w:val="28"/>
         </w:rPr>
+        <w:lastRenderedPageBreak/>
         <w:t>References</w:t>
       </w:r>
     </w:p>
@@ -1785,7 +2048,7 @@
         </w:rPr>
         <w:t>Kuik, G. A. M. van, J Peinke, R Nijssen, D Lekou, J Mann, JN Sørensen, C Ferreira, et al. 2016. Long-term research challenges in wind energy – a research agenda by the European Academy of Wind Energy. Wind Energy Science 1, no. 1: 1-39. </w:t>
       </w:r>
-      <w:hyperlink r:id="rId19" w:tgtFrame="_blank" w:history="1">
+      <w:hyperlink r:id="rId17" w:tgtFrame="_blank" w:history="1">
         <w:r>
           <w:rPr>
             <w:rStyle w:val="Hyperlink"/>
@@ -1885,7 +2148,6 @@
         <w:rPr>
           <w:sz w:val="24"/>
         </w:rPr>
-        <w:lastRenderedPageBreak/>
         <w:t>[4]</w:t>
       </w:r>
       <w:r>
@@ -1972,6 +2234,12 @@
       </w:r>
     </w:p>
     <w:p>
+      <w:pPr>
+        <w:rPr>
+          <w:sz w:val="24"/>
+          <w:szCs w:val="24"/>
+        </w:rPr>
+      </w:pPr>
       <w:r>
         <w:rPr>
           <w:sz w:val="24"/>
@@ -2000,6 +2268,111 @@
           <w:szCs w:val="24"/>
         </w:rPr>
         <w:t>, GWEC,2015.</w:t>
+      </w:r>
+    </w:p>
+    <w:p>
+      <w:pPr>
+        <w:rPr>
+          <w:sz w:val="24"/>
+          <w:szCs w:val="24"/>
+        </w:rPr>
+      </w:pPr>
+      <w:r>
+        <w:rPr>
+          <w:sz w:val="24"/>
+          <w:szCs w:val="24"/>
+        </w:rPr>
+        <w:t>[8]</w:t>
+      </w:r>
+      <w:r>
+        <w:rPr>
+          <w:sz w:val="24"/>
+          <w:szCs w:val="24"/>
+        </w:rPr>
+        <w:tab/>
+      </w:r>
+      <w:hyperlink r:id="rId18" w:history="1">
+        <w:r>
+          <w:rPr>
+            <w:rStyle w:val="Hyperlink"/>
+            <w:sz w:val="24"/>
+            <w:szCs w:val="24"/>
+          </w:rPr>
+          <w:t>http://denmark.dk/en/green-living/wind-energy/</w:t>
+        </w:r>
+      </w:hyperlink>
+      <w:r>
+        <w:rPr>
+          <w:sz w:val="24"/>
+          <w:szCs w:val="24"/>
+        </w:rPr>
+        <w:t xml:space="preserve"> </w:t>
+      </w:r>
+    </w:p>
+    <w:p>
+      <w:pPr>
+        <w:jc w:val="both"/>
+        <w:rPr>
+          <w:sz w:val="24"/>
+          <w:szCs w:val="24"/>
+        </w:rPr>
+      </w:pPr>
+      <w:r>
+        <w:rPr>
+          <w:sz w:val="24"/>
+          <w:szCs w:val="24"/>
+        </w:rPr>
+        <w:t>[9]</w:t>
+      </w:r>
+      <w:r>
+        <w:rPr>
+          <w:sz w:val="24"/>
+          <w:szCs w:val="24"/>
+        </w:rPr>
+        <w:tab/>
+      </w:r>
+      <w:r>
+        <w:rPr>
+          <w:color w:val="000000"/>
+          <w:sz w:val="24"/>
+          <w:szCs w:val="24"/>
+        </w:rPr>
+        <w:t>E. Muljadi, C. P. Butterfield and Yih-Huie Wan, "Axial-flux modular permanent-magnet generator with a toroidal winding for wind-turbine applications," in</w:t>
+      </w:r>
+      <w:r>
+        <w:rPr>
+          <w:rStyle w:val="apple-converted-space"/>
+          <w:color w:val="000000"/>
+          <w:sz w:val="24"/>
+          <w:szCs w:val="24"/>
+        </w:rPr>
+        <w:t> </w:t>
+      </w:r>
+      <w:r>
+        <w:rPr>
+          <w:rStyle w:val="Emphasis"/>
+          <w:color w:val="000000"/>
+          <w:sz w:val="24"/>
+          <w:szCs w:val="24"/>
+        </w:rPr>
+        <w:t>IEEE Transactions on Industry Applications</w:t>
+      </w:r>
+      <w:r>
+        <w:rPr>
+          <w:color w:val="000000"/>
+          <w:sz w:val="24"/>
+          <w:szCs w:val="24"/>
+        </w:rPr>
+        <w:t>, vol. 35, no. 4, pp. 831-836, Jul/Aug 1999.</w:t>
+      </w:r>
+      <w:r>
+        <w:rPr>
+          <w:color w:val="000000"/>
+          <w:sz w:val="24"/>
+          <w:szCs w:val="24"/>
+        </w:rPr>
+        <w:br/>
+        <w:t>doi: 10.1109/28.777191</w:t>
       </w:r>
     </w:p>
     <w:sectPr>
@@ -3119,7 +3492,7 @@
 </file>
 
 <file path=customXml/itemProps1.xml><?xml version="1.0" encoding="utf-8"?>
-<ds:datastoreItem xmlns:ds="http://schemas.openxmlformats.org/officeDocument/2006/customXml" ds:itemID="{A6F328E2-5831-4FBD-B055-4663B107821E}">
+<ds:datastoreItem xmlns:ds="http://schemas.openxmlformats.org/officeDocument/2006/customXml" ds:itemID="{AA37A027-A9AA-422B-BE5E-EFBD1E7E1153}">
   <ds:schemaRefs>
     <ds:schemaRef ds:uri="http://schemas.openxmlformats.org/officeDocument/2006/bibliography"/>
   </ds:schemaRefs>

--- a/thesis/Ch1-Introduction.docx
+++ b/thesis/Ch1-Introduction.docx
@@ -42,7 +42,7 @@
         <w:jc w:val="both"/>
         <w:rPr>
           <w:rStyle w:val="Hyperlink"/>
-          <w:color w:val="000000" w:themeColor="text1"/>
+          <w:color w:val="auto"/>
           <w:sz w:val="24"/>
           <w:u w:val="none"/>
         </w:rPr>
@@ -51,7 +51,19 @@
         <w:rPr>
           <w:sz w:val="24"/>
         </w:rPr>
-        <w:t>Although for thousand years of utilization of windy energy for basic applications like windmills and water pumps, utilization of wind for energy harvest never preferred because of its fluctuating and unknown nature.</w:t>
+        <w:t>Although for thousand years of utilization of windy energy for basic applications like windmills and water pumps, utilization of wind for energy harvest</w:t>
+      </w:r>
+      <w:r>
+        <w:rPr>
+          <w:sz w:val="24"/>
+        </w:rPr>
+        <w:t>ing</w:t>
+      </w:r>
+      <w:r>
+        <w:rPr>
+          <w:sz w:val="24"/>
+        </w:rPr>
+        <w:t xml:space="preserve"> never preferred because of its fluctuating and unknown nature.</w:t>
       </w:r>
       <w:r>
         <w:rPr>
@@ -81,13 +93,37 @@
         <w:rPr>
           <w:sz w:val="24"/>
         </w:rPr>
-        <w:t xml:space="preserve">These first turbines were operating at fixed speed and their structure was very simple. This concept was called later as “Danish concept” and became a milestone for modern wind turbines. </w:t>
-      </w:r>
-      <w:r>
-        <w:rPr>
-          <w:sz w:val="24"/>
-        </w:rPr>
-        <w:t xml:space="preserve">Today, more than 40 per cent of Denmark’s energy supply comes from wind power and the plan is to reach 50 per cent by 2020, as set out in the 2012 Energy Act.Total wind energy capacity in Denmark was 4,890 MW by the end of 2014, 3,620 MW onshore and 1,271 MW </w:t>
+        <w:t xml:space="preserve">These first turbines were operating at fixed speed and their structure was very simple. This concept </w:t>
+      </w:r>
+      <w:r>
+        <w:rPr>
+          <w:sz w:val="24"/>
+        </w:rPr>
+        <w:t xml:space="preserve">of  Squirrel Cage Induction Generator(SCIG) </w:t>
+      </w:r>
+      <w:r>
+        <w:rPr>
+          <w:sz w:val="24"/>
+        </w:rPr>
+        <w:t xml:space="preserve">was called later as “Danish concept” and became a milestone for modern wind turbines. </w:t>
+      </w:r>
+      <w:r>
+        <w:rPr>
+          <w:sz w:val="24"/>
+        </w:rPr>
+        <w:t>Today, more than 40 per cent of Denmark’s energy supply comes from wind power and the plan is to reach 50 per cent by 2020, as set out in the 2012 Energy Act.</w:t>
+      </w:r>
+      <w:r>
+        <w:rPr>
+          <w:sz w:val="24"/>
+        </w:rPr>
+        <w:t xml:space="preserve"> </w:t>
+      </w:r>
+      <w:r>
+        <w:rPr>
+          <w:sz w:val="24"/>
+        </w:rPr>
+        <w:t xml:space="preserve">Total wind energy capacity in Denmark was 4,890 MW by the end of 2014, 3,620 MW onshore and 1,271 MW </w:t>
       </w:r>
       <w:r>
         <w:rPr>
@@ -317,7 +353,16 @@
           <w:sz w:val="24"/>
           <w:u w:val="none"/>
         </w:rPr>
-        <w:t>Figure 1. Global annual installed wind capacity 2001-2016 (GWEC report-2016)</w:t>
+        <w:t>Figure 1. Global annual ins</w:t>
+      </w:r>
+      <w:r>
+        <w:rPr>
+          <w:rStyle w:val="Hyperlink"/>
+          <w:color w:val="000000" w:themeColor="text1"/>
+          <w:sz w:val="24"/>
+          <w:u w:val="none"/>
+        </w:rPr>
+        <w:t>talled wind capacity 2001-2016 [23]</w:t>
       </w:r>
     </w:p>
     <w:p>
@@ -404,7 +449,25 @@
           <w:sz w:val="24"/>
           <w:u w:val="none"/>
         </w:rPr>
-        <w:t xml:space="preserve">Figure 2. Global cumulative installed wind capacity 2001-2016 (GWEC report-2016) </w:t>
+        <w:t xml:space="preserve">Figure 2. Global cumulative installed wind capacity 2001-2016 </w:t>
+      </w:r>
+      <w:r>
+        <w:rPr>
+          <w:rStyle w:val="Hyperlink"/>
+          <w:color w:val="000000" w:themeColor="text1"/>
+          <w:sz w:val="24"/>
+          <w:u w:val="none"/>
+        </w:rPr>
+        <w:t>[23]</w:t>
+      </w:r>
+      <w:r>
+        <w:rPr>
+          <w:rStyle w:val="Hyperlink"/>
+          <w:color w:val="000000" w:themeColor="text1"/>
+          <w:sz w:val="24"/>
+          <w:u w:val="none"/>
+        </w:rPr>
+        <w:t xml:space="preserve"> </w:t>
       </w:r>
     </w:p>
     <w:p>
@@ -496,7 +559,7 @@
             <v:path o:extrusionok="f" gradientshapeok="t" o:connecttype="rect"/>
             <o:lock v:ext="edit" aspectratio="t"/>
           </v:shapetype>
-          <v:shape id="_x0000_i1025" type="#_x0000_t75" style="width:453.3pt;height:229.15pt">
+          <v:shape id="_x0000_i1025" type="#_x0000_t75" style="width:453.3pt;height:229.25pt">
             <v:imagedata r:id="rId10" o:title="gwec4"/>
           </v:shape>
         </w:pict>
@@ -517,7 +580,25 @@
           <w:sz w:val="24"/>
           <w:u w:val="none"/>
         </w:rPr>
-        <w:t xml:space="preserve">Figure 3. Global wind energy market forecast  (GWEC report-2015) </w:t>
+        <w:t>Figure 3. Globa</w:t>
+      </w:r>
+      <w:r>
+        <w:rPr>
+          <w:rStyle w:val="Hyperlink"/>
+          <w:color w:val="000000" w:themeColor="text1"/>
+          <w:sz w:val="24"/>
+          <w:u w:val="none"/>
+        </w:rPr>
+        <w:t>l wind energy market forecast [7]</w:t>
+      </w:r>
+      <w:r>
+        <w:rPr>
+          <w:rStyle w:val="Hyperlink"/>
+          <w:color w:val="000000" w:themeColor="text1"/>
+          <w:sz w:val="24"/>
+          <w:u w:val="none"/>
+        </w:rPr>
+        <w:t xml:space="preserve"> </w:t>
       </w:r>
     </w:p>
     <w:p>
@@ -646,7 +727,21 @@
           <w:color w:val="000000" w:themeColor="text1"/>
           <w:sz w:val="24"/>
         </w:rPr>
-        <w:t xml:space="preserve"> It can be concluded from wind power capacity installation performance in the last decade, Turkey shows some promise to become in top 5 countries of wind energy capacity in next years.</w:t>
+        <w:t xml:space="preserve"> It can be concluded from wind power capacity installation performance</w:t>
+      </w:r>
+      <w:r>
+        <w:rPr>
+          <w:color w:val="000000" w:themeColor="text1"/>
+          <w:sz w:val="24"/>
+        </w:rPr>
+        <w:t xml:space="preserve"> and financial growth support to newly installed wind power plants</w:t>
+      </w:r>
+      <w:r>
+        <w:rPr>
+          <w:color w:val="000000" w:themeColor="text1"/>
+          <w:sz w:val="24"/>
+        </w:rPr>
+        <w:t xml:space="preserve"> in the last decade, Turkey shows some promise to become in top 5 countries of wind energy capacity in next years.</w:t>
       </w:r>
       <w:r>
         <w:rPr>
@@ -733,7 +828,14 @@
           <w:color w:val="000000" w:themeColor="text1"/>
           <w:sz w:val="24"/>
         </w:rPr>
-        <w:t>Figure 4. Cumulative installations for wind power plants in Turkey (TUREB-Turkish Wind Energy Statistics Report/January 2017)</w:t>
+        <w:t xml:space="preserve">Figure 4. Cumulative installations for wind power plants in Turkey </w:t>
+      </w:r>
+      <w:r>
+        <w:rPr>
+          <w:color w:val="000000" w:themeColor="text1"/>
+          <w:sz w:val="24"/>
+        </w:rPr>
+        <w:t>[10]</w:t>
       </w:r>
     </w:p>
     <w:p>
@@ -751,8 +853,8 @@
         </w:rPr>
         <w:drawing>
           <wp:inline distT="0" distB="0" distL="0" distR="0" wp14:anchorId="5C754A20" wp14:editId="1AA985F8">
-            <wp:extent cx="2753525" cy="4530730"/>
-            <wp:effectExtent l="0" t="0" r="8890" b="3175"/>
+            <wp:extent cx="2637747" cy="4340225"/>
+            <wp:effectExtent l="0" t="0" r="0" b="3175"/>
             <wp:docPr id="7" name="Picture 7" descr="gwec3"/>
             <wp:cNvGraphicFramePr>
               <a:graphicFrameLocks xmlns:a="http://schemas.openxmlformats.org/drawingml/2006/main" noChangeAspect="1"/>
@@ -782,7 +884,7 @@
                   <pic:spPr bwMode="auto">
                     <a:xfrm>
                       <a:off x="0" y="0"/>
-                      <a:ext cx="2757263" cy="4536881"/>
+                      <a:ext cx="2650512" cy="4361229"/>
                     </a:xfrm>
                     <a:prstGeom prst="rect">
                       <a:avLst/>
@@ -810,22 +912,13 @@
         <w:rPr>
           <w:sz w:val="24"/>
         </w:rPr>
-        <w:t>Figure 5. Top 10 new installed WPP(Wind Power Plant) capacity between January-December 2016 (</w:t>
-      </w:r>
-      <w:r>
-        <w:rPr>
-          <w:rStyle w:val="Hyperlink"/>
-          <w:color w:val="000000" w:themeColor="text1"/>
-          <w:sz w:val="24"/>
-          <w:u w:val="none"/>
-        </w:rPr>
-        <w:t>GWEC report-2016</w:t>
-      </w:r>
-      <w:r>
-        <w:rPr>
-          <w:sz w:val="24"/>
-        </w:rPr>
-        <w:t>)</w:t>
+        <w:t xml:space="preserve">Figure 5. Top 10 new installed WPP(Wind Power Plant) capacity between January-December 2016 </w:t>
+      </w:r>
+      <w:r>
+        <w:rPr>
+          <w:sz w:val="24"/>
+        </w:rPr>
+        <w:t>[23]</w:t>
       </w:r>
     </w:p>
     <w:p>
@@ -1808,7 +1901,31 @@
         <w:rPr>
           <w:sz w:val="24"/>
         </w:rPr>
-        <w:t xml:space="preserve">Main parts of the wind turbine consist of turbine blades and shaft, gearbox and generator. In conventional applications gearbox is connected between turbine shaft and generator and used for increasing the low speed of turbine blades to high speed of generator. In direct drive drive wind turbines, generator directly connected to main shaft of the turbine and operate at low speeds. </w:t>
+        <w:t>Main parts of the wind turbine consist of turbine blades and shaft, gearbox and generator.</w:t>
+      </w:r>
+      <w:r>
+        <w:rPr>
+          <w:sz w:val="24"/>
+        </w:rPr>
+        <w:t xml:space="preserve">Main generators used in wind turbines are synchronous </w:t>
+      </w:r>
+      <w:r>
+        <w:rPr>
+          <w:sz w:val="24"/>
+        </w:rPr>
+        <w:t>and</w:t>
+      </w:r>
+      <w:r>
+        <w:rPr>
+          <w:sz w:val="24"/>
+        </w:rPr>
+        <w:t xml:space="preserve"> induction generator concepts. In conventional applications, </w:t>
+      </w:r>
+      <w:r>
+        <w:rPr>
+          <w:sz w:val="24"/>
+        </w:rPr>
+        <w:t xml:space="preserve">gearbox is connected between turbine shaft and generator and used for increasing the low speed of turbine blades to high speed of generator. In direct drive drive wind turbines, generator directly connected to main shaft of the turbine and operate at low speeds. </w:t>
       </w:r>
       <w:r>
         <w:rPr>
@@ -1828,6 +1945,54 @@
         </w:rPr>
         <w:t>.</w:t>
       </w:r>
+      <w:r>
+        <w:rPr>
+          <w:sz w:val="24"/>
+        </w:rPr>
+        <w:t xml:space="preserve"> Wind turbines can be categorized into three main groups according to </w:t>
+      </w:r>
+      <w:r>
+        <w:rPr>
+          <w:sz w:val="24"/>
+        </w:rPr>
+        <w:t xml:space="preserve">generators’ </w:t>
+      </w:r>
+      <w:r>
+        <w:rPr>
+          <w:sz w:val="24"/>
+        </w:rPr>
+        <w:t>reveloution speed which are fixed speed, limited variable speed and finally variable speed</w:t>
+      </w:r>
+      <w:r>
+        <w:rPr>
+          <w:sz w:val="24"/>
+        </w:rPr>
+        <w:t>[22]</w:t>
+      </w:r>
+      <w:r>
+        <w:rPr>
+          <w:sz w:val="24"/>
+        </w:rPr>
+        <w:t xml:space="preserve">. Although first examples of wind turbines were generally fixed speed ones like Danish concept, modern wind turbines nowadays use variable speed concept because of high power and torque quality advantages. </w:t>
+      </w:r>
+      <w:r>
+        <w:rPr>
+          <w:sz w:val="24"/>
+        </w:rPr>
+        <w:t xml:space="preserve"> More detailed explanations and schematics about categorizing wind turbines </w:t>
+      </w:r>
+      <w:r>
+        <w:rPr>
+          <w:sz w:val="24"/>
+        </w:rPr>
+        <w:t>according to their</w:t>
+      </w:r>
+      <w:r>
+        <w:rPr>
+          <w:sz w:val="24"/>
+        </w:rPr>
+        <w:t xml:space="preserve"> drivetrain, generators and flux orientations will be given in next chapter.</w:t>
+      </w:r>
     </w:p>
     <w:p>
       <w:pPr>
@@ -1841,7 +2006,7 @@
           <w:sz w:val="24"/>
         </w:rPr>
         <w:pict>
-          <v:shape id="_x0000_i1026" type="#_x0000_t75" style="width:267.95pt;height:164.05pt">
+          <v:shape id="_x0000_i1026" type="#_x0000_t75" style="width:268.4pt;height:164.15pt">
             <v:imagedata r:id="rId16" o:title="turbinetypes"/>
           </v:shape>
         </w:pict>
@@ -1883,13 +2048,7 @@
     </w:p>
     <w:p>
       <w:pPr>
-        <w:rPr>
-          <w:sz w:val="24"/>
-        </w:rPr>
-      </w:pPr>
-    </w:p>
-    <w:p>
-      <w:pPr>
+        <w:jc w:val="center"/>
         <w:rPr>
           <w:sz w:val="24"/>
         </w:rPr>
@@ -1917,6 +2076,142 @@
     </w:p>
     <w:p>
       <w:pPr>
+        <w:ind w:firstLine="360"/>
+        <w:jc w:val="both"/>
+        <w:rPr>
+          <w:sz w:val="24"/>
+        </w:rPr>
+      </w:pPr>
+      <w:r>
+        <w:rPr>
+          <w:sz w:val="24"/>
+        </w:rPr>
+        <w:t>As the wind energy conversion systems become more capable player of the global energy sector and installed capacities of the WECs increased every year, reliability for these systems becomes important issue. Especially with the increased power rates of these turbines, size and volumes are also increase and modularity becomes vital.</w:t>
+      </w:r>
+      <w:r>
+        <w:rPr>
+          <w:sz w:val="24"/>
+        </w:rPr>
+        <w:t xml:space="preserve"> </w:t>
+      </w:r>
+    </w:p>
+    <w:p>
+      <w:pPr>
+        <w:ind w:firstLine="360"/>
+        <w:jc w:val="both"/>
+        <w:rPr>
+          <w:sz w:val="24"/>
+        </w:rPr>
+      </w:pPr>
+      <w:r>
+        <w:rPr>
+          <w:sz w:val="24"/>
+        </w:rPr>
+        <w:t xml:space="preserve">In this thesis work, a Direct Drive Axial Flux Permanent Magnet wind turbine generator is chosen and designed because of its high torque density and volume advantage. </w:t>
+      </w:r>
+      <w:r>
+        <w:rPr>
+          <w:sz w:val="24"/>
+        </w:rPr>
+        <w:t xml:space="preserve">Designed and proposed generator has output power of 5 MW. </w:t>
+      </w:r>
+      <w:r>
+        <w:rPr>
+          <w:sz w:val="24"/>
+        </w:rPr>
+        <w:t xml:space="preserve">Gearless drive train is chosen especially for increase overall efficiency and reduce maintanence costs. </w:t>
+      </w:r>
+      <w:r>
+        <w:rPr>
+          <w:sz w:val="24"/>
+        </w:rPr>
+        <w:t>Proposed generator also has a modular structure, thus</w:t>
+      </w:r>
+      <w:r>
+        <w:rPr>
+          <w:sz w:val="24"/>
+        </w:rPr>
+        <w:t xml:space="preserve"> reliability and high effici</w:t>
+      </w:r>
+      <w:r>
+        <w:rPr>
+          <w:sz w:val="24"/>
+        </w:rPr>
+        <w:t xml:space="preserve">ency is desired even in </w:t>
+      </w:r>
+      <w:r>
+        <w:rPr>
+          <w:sz w:val="24"/>
+        </w:rPr>
+        <w:t>a fault-state.</w:t>
+      </w:r>
+      <w:r>
+        <w:rPr>
+          <w:sz w:val="24"/>
+        </w:rPr>
+        <w:t xml:space="preserve"> When </w:t>
+      </w:r>
+      <w:r>
+        <w:rPr>
+          <w:sz w:val="24"/>
+        </w:rPr>
+        <w:lastRenderedPageBreak/>
+        <w:t xml:space="preserve">increasing importance of “reliability”, “modularity” and “fault-tolerance” taken into account, proposed generator system and its comparison with existed commercial counterparts will </w:t>
+      </w:r>
+      <w:r>
+        <w:rPr>
+          <w:sz w:val="24"/>
+        </w:rPr>
+        <w:t xml:space="preserve">contribute significantly in the </w:t>
+      </w:r>
+      <w:r>
+        <w:rPr>
+          <w:sz w:val="24"/>
+        </w:rPr>
+        <w:t xml:space="preserve">MW level </w:t>
+      </w:r>
+      <w:r>
+        <w:rPr>
+          <w:sz w:val="24"/>
+        </w:rPr>
+        <w:t>wind energy harvesting technologies.</w:t>
+      </w:r>
+    </w:p>
+    <w:p>
+      <w:pPr>
+        <w:ind w:firstLine="360"/>
+        <w:jc w:val="both"/>
+        <w:rPr>
+          <w:sz w:val="24"/>
+        </w:rPr>
+      </w:pPr>
+      <w:r>
+        <w:rPr>
+          <w:sz w:val="24"/>
+        </w:rPr>
+        <w:t>Also in this study, proposed generator system is compared with its MW level counterparts. Table 1 shows the recent MW level wind turbine models with respect to their brand, model, origin, type and output power</w:t>
+      </w:r>
+      <w:r>
+        <w:rPr>
+          <w:sz w:val="24"/>
+        </w:rPr>
+        <w:t xml:space="preserve"> [12]-[21]</w:t>
+      </w:r>
+      <w:r>
+        <w:rPr>
+          <w:sz w:val="24"/>
+        </w:rPr>
+        <w:t>.</w:t>
+      </w:r>
+      <w:r>
+        <w:rPr>
+          <w:sz w:val="24"/>
+        </w:rPr>
+        <w:t xml:space="preserve"> It can be said that trend is going to 10 MW per turbine in a few years.</w:t>
+      </w:r>
+    </w:p>
+    <w:p>
+      <w:pPr>
         <w:pStyle w:val="ListParagraph"/>
         <w:ind w:firstLine="696"/>
         <w:jc w:val="both"/>
@@ -1928,7 +2223,7 @@
         <w:rPr>
           <w:sz w:val="24"/>
         </w:rPr>
-        <w:t>As the wind energy conversion systems become more capable player of the global energy sector and installed capacities of the WECs increased every year, reliability for these systems becomes important issue. Especially with the increased power rates of these turbines, size and volumes are also increase and modularity becomes vital.</w:t>
+        <w:t xml:space="preserve"> </w:t>
       </w:r>
     </w:p>
     <w:p>
@@ -1937,71 +2232,2719 @@
         <w:ind w:firstLine="696"/>
         <w:jc w:val="both"/>
         <w:rPr>
-          <w:sz w:val="24"/>
-        </w:rPr>
-      </w:pPr>
-      <w:r>
-        <w:rPr>
-          <w:sz w:val="24"/>
-        </w:rPr>
-        <w:t xml:space="preserve">In this thesis work, a Direct Drive Axial Flux Permanent Magnet wind turbine generator is chosen and designed because of its high torque density and volume advantage. </w:t>
-      </w:r>
-      <w:r>
-        <w:rPr>
-          <w:sz w:val="24"/>
-        </w:rPr>
-        <w:t xml:space="preserve">Gearless drive train is chosen especially for increase overall efficiency and reduce maintanence costs. </w:t>
-      </w:r>
-      <w:r>
-        <w:rPr>
-          <w:sz w:val="24"/>
-        </w:rPr>
-        <w:t>Proposed generator also has a modular structure, thus</w:t>
-      </w:r>
-      <w:r>
-        <w:rPr>
-          <w:sz w:val="24"/>
-        </w:rPr>
-        <w:t xml:space="preserve"> reliability and high effici</w:t>
-      </w:r>
-      <w:r>
-        <w:rPr>
-          <w:sz w:val="24"/>
-        </w:rPr>
-        <w:t xml:space="preserve">ency is desired even in </w:t>
-      </w:r>
-      <w:r>
-        <w:rPr>
-          <w:sz w:val="24"/>
-        </w:rPr>
-        <w:t>a fault-state.</w:t>
-      </w:r>
-      <w:r>
-        <w:rPr>
-          <w:sz w:val="24"/>
-        </w:rPr>
-        <w:t xml:space="preserve"> When increasing importance of “reliability”, “modularity” and “fault-tolerance” taken into account, proposed generator system and its comparison with existed commercial counterparts will </w:t>
-      </w:r>
-      <w:r>
-        <w:rPr>
-          <w:sz w:val="24"/>
-        </w:rPr>
-        <w:t>contribute significantly in the wind energy harvesting technologies.</w:t>
+          <w:i/>
+          <w:sz w:val="24"/>
+        </w:rPr>
+      </w:pPr>
+      <w:r>
+        <w:rPr>
+          <w:i/>
+          <w:sz w:val="24"/>
+        </w:rPr>
+        <w:t xml:space="preserve">Table 1. Recent MW level wind turbine generators worldwide </w:t>
+      </w:r>
+    </w:p>
+    <w:tbl>
+      <w:tblPr>
+        <w:tblStyle w:val="TableGrid"/>
+        <w:tblW w:w="0" w:type="auto"/>
+        <w:tblLook w:val="04A0" w:firstRow="1" w:lastRow="0" w:firstColumn="1" w:lastColumn="0" w:noHBand="0" w:noVBand="1"/>
+      </w:tblPr>
+      <w:tblGrid>
+        <w:gridCol w:w="1518"/>
+        <w:gridCol w:w="2853"/>
+        <w:gridCol w:w="1566"/>
+        <w:gridCol w:w="1737"/>
+        <w:gridCol w:w="1388"/>
+      </w:tblGrid>
+      <w:tr>
+        <w:trPr>
+          <w:trHeight w:val="404"/>
+        </w:trPr>
+        <w:tc>
+          <w:tcPr>
+            <w:tcW w:w="2482" w:type="dxa"/>
+            <w:vAlign w:val="center"/>
+          </w:tcPr>
+          <w:p>
+            <w:pPr>
+              <w:jc w:val="center"/>
+            </w:pPr>
+            <w:r>
+              <w:t>Brand</w:t>
+            </w:r>
+          </w:p>
+        </w:tc>
+        <w:tc>
+          <w:tcPr>
+            <w:tcW w:w="2853" w:type="dxa"/>
+            <w:vAlign w:val="center"/>
+          </w:tcPr>
+          <w:p>
+            <w:pPr>
+              <w:jc w:val="center"/>
+            </w:pPr>
+            <w:r>
+              <w:t>Model</w:t>
+            </w:r>
+          </w:p>
+        </w:tc>
+        <w:tc>
+          <w:tcPr>
+            <w:tcW w:w="2484" w:type="dxa"/>
+            <w:vAlign w:val="center"/>
+          </w:tcPr>
+          <w:p>
+            <w:pPr>
+              <w:jc w:val="center"/>
+            </w:pPr>
+            <w:r>
+              <w:t>Origin</w:t>
+            </w:r>
+          </w:p>
+        </w:tc>
+        <w:tc>
+          <w:tcPr>
+            <w:tcW w:w="2484" w:type="dxa"/>
+            <w:vAlign w:val="center"/>
+          </w:tcPr>
+          <w:p>
+            <w:pPr>
+              <w:jc w:val="center"/>
+            </w:pPr>
+            <w:r>
+              <w:t>Turbine Power(MW)</w:t>
+            </w:r>
+          </w:p>
+        </w:tc>
+        <w:tc>
+          <w:tcPr>
+            <w:tcW w:w="2484" w:type="dxa"/>
+            <w:vAlign w:val="center"/>
+          </w:tcPr>
+          <w:p>
+            <w:pPr>
+              <w:jc w:val="center"/>
+            </w:pPr>
+            <w:r>
+              <w:t>Type</w:t>
+            </w:r>
+          </w:p>
+        </w:tc>
+      </w:tr>
+      <w:tr>
+        <w:trPr>
+          <w:trHeight w:val="404"/>
+        </w:trPr>
+        <w:tc>
+          <w:tcPr>
+            <w:tcW w:w="2482" w:type="dxa"/>
+            <w:vAlign w:val="center"/>
+          </w:tcPr>
+          <w:p>
+            <w:pPr>
+              <w:jc w:val="center"/>
+            </w:pPr>
+            <w:r>
+              <w:t>Sinovel</w:t>
+            </w:r>
+          </w:p>
+        </w:tc>
+        <w:tc>
+          <w:tcPr>
+            <w:tcW w:w="2853" w:type="dxa"/>
+            <w:vAlign w:val="center"/>
+          </w:tcPr>
+          <w:p>
+            <w:pPr>
+              <w:jc w:val="center"/>
+            </w:pPr>
+            <w:r>
+              <w:t>SL5000/128</w:t>
+            </w:r>
+          </w:p>
+        </w:tc>
+        <w:tc>
+          <w:tcPr>
+            <w:tcW w:w="2484" w:type="dxa"/>
+            <w:vAlign w:val="center"/>
+          </w:tcPr>
+          <w:p>
+            <w:pPr>
+              <w:jc w:val="center"/>
+            </w:pPr>
+            <w:r>
+              <w:t>China</w:t>
+            </w:r>
+          </w:p>
+        </w:tc>
+        <w:tc>
+          <w:tcPr>
+            <w:tcW w:w="2484" w:type="dxa"/>
+            <w:vAlign w:val="center"/>
+          </w:tcPr>
+          <w:p>
+            <w:pPr>
+              <w:jc w:val="center"/>
+            </w:pPr>
+            <w:r>
+              <w:t>5</w:t>
+            </w:r>
+          </w:p>
+        </w:tc>
+        <w:tc>
+          <w:tcPr>
+            <w:tcW w:w="2484" w:type="dxa"/>
+            <w:vAlign w:val="center"/>
+          </w:tcPr>
+          <w:p>
+            <w:pPr>
+              <w:jc w:val="center"/>
+            </w:pPr>
+            <w:r>
+              <w:t>DFIG</w:t>
+            </w:r>
+          </w:p>
+        </w:tc>
+      </w:tr>
+      <w:tr>
+        <w:trPr>
+          <w:trHeight w:val="420"/>
+        </w:trPr>
+        <w:tc>
+          <w:tcPr>
+            <w:tcW w:w="2482" w:type="dxa"/>
+            <w:vAlign w:val="center"/>
+          </w:tcPr>
+          <w:p>
+            <w:pPr>
+              <w:jc w:val="center"/>
+            </w:pPr>
+            <w:r>
+              <w:t>Sinovel</w:t>
+            </w:r>
+          </w:p>
+        </w:tc>
+        <w:tc>
+          <w:tcPr>
+            <w:tcW w:w="2853" w:type="dxa"/>
+            <w:vAlign w:val="center"/>
+          </w:tcPr>
+          <w:p>
+            <w:pPr>
+              <w:jc w:val="center"/>
+            </w:pPr>
+            <w:r>
+              <w:t>SL5000/155</w:t>
+            </w:r>
+          </w:p>
+        </w:tc>
+        <w:tc>
+          <w:tcPr>
+            <w:tcW w:w="2484" w:type="dxa"/>
+            <w:vAlign w:val="center"/>
+          </w:tcPr>
+          <w:p>
+            <w:pPr>
+              <w:jc w:val="center"/>
+            </w:pPr>
+            <w:r>
+              <w:t>China</w:t>
+            </w:r>
+          </w:p>
+        </w:tc>
+        <w:tc>
+          <w:tcPr>
+            <w:tcW w:w="2484" w:type="dxa"/>
+            <w:vAlign w:val="center"/>
+          </w:tcPr>
+          <w:p>
+            <w:pPr>
+              <w:jc w:val="center"/>
+            </w:pPr>
+            <w:r>
+              <w:t>6</w:t>
+            </w:r>
+          </w:p>
+        </w:tc>
+        <w:tc>
+          <w:tcPr>
+            <w:tcW w:w="2484" w:type="dxa"/>
+            <w:vAlign w:val="center"/>
+          </w:tcPr>
+          <w:p>
+            <w:pPr>
+              <w:jc w:val="center"/>
+            </w:pPr>
+            <w:r>
+              <w:t>DFIG</w:t>
+            </w:r>
+          </w:p>
+        </w:tc>
+      </w:tr>
+      <w:tr>
+        <w:trPr>
+          <w:trHeight w:val="404"/>
+        </w:trPr>
+        <w:tc>
+          <w:tcPr>
+            <w:tcW w:w="2482" w:type="dxa"/>
+            <w:vAlign w:val="center"/>
+          </w:tcPr>
+          <w:p>
+            <w:pPr>
+              <w:jc w:val="center"/>
+            </w:pPr>
+            <w:r>
+              <w:t>Vestas</w:t>
+            </w:r>
+          </w:p>
+        </w:tc>
+        <w:tc>
+          <w:tcPr>
+            <w:tcW w:w="2853" w:type="dxa"/>
+            <w:vAlign w:val="center"/>
+          </w:tcPr>
+          <w:p>
+            <w:pPr>
+              <w:jc w:val="center"/>
+            </w:pPr>
+            <w:r>
+              <w:t>V105/V112/V117/V126/V136</w:t>
+            </w:r>
+          </w:p>
+        </w:tc>
+        <w:tc>
+          <w:tcPr>
+            <w:tcW w:w="2484" w:type="dxa"/>
+            <w:vAlign w:val="center"/>
+          </w:tcPr>
+          <w:p>
+            <w:pPr>
+              <w:jc w:val="center"/>
+            </w:pPr>
+            <w:r>
+              <w:t>Denmark</w:t>
+            </w:r>
+          </w:p>
+        </w:tc>
+        <w:tc>
+          <w:tcPr>
+            <w:tcW w:w="2484" w:type="dxa"/>
+            <w:vAlign w:val="center"/>
+          </w:tcPr>
+          <w:p>
+            <w:pPr>
+              <w:jc w:val="center"/>
+            </w:pPr>
+            <w:r>
+              <w:t>3.45</w:t>
+            </w:r>
+          </w:p>
+        </w:tc>
+        <w:tc>
+          <w:tcPr>
+            <w:tcW w:w="2484" w:type="dxa"/>
+            <w:vAlign w:val="center"/>
+          </w:tcPr>
+          <w:p>
+            <w:pPr>
+              <w:jc w:val="center"/>
+            </w:pPr>
+            <w:r>
+              <w:t>PMSG</w:t>
+            </w:r>
+          </w:p>
+        </w:tc>
+      </w:tr>
+      <w:tr>
+        <w:trPr>
+          <w:trHeight w:val="404"/>
+        </w:trPr>
+        <w:tc>
+          <w:tcPr>
+            <w:tcW w:w="2482" w:type="dxa"/>
+            <w:vAlign w:val="center"/>
+          </w:tcPr>
+          <w:p>
+            <w:pPr>
+              <w:jc w:val="center"/>
+            </w:pPr>
+            <w:r>
+              <w:t>MHI-Vestas</w:t>
+            </w:r>
+          </w:p>
+        </w:tc>
+        <w:tc>
+          <w:tcPr>
+            <w:tcW w:w="2853" w:type="dxa"/>
+            <w:vAlign w:val="center"/>
+          </w:tcPr>
+          <w:p>
+            <w:pPr>
+              <w:jc w:val="center"/>
+            </w:pPr>
+            <w:r>
+              <w:t>V164-8.0 MW</w:t>
+            </w:r>
+          </w:p>
+        </w:tc>
+        <w:tc>
+          <w:tcPr>
+            <w:tcW w:w="2484" w:type="dxa"/>
+            <w:vAlign w:val="center"/>
+          </w:tcPr>
+          <w:p>
+            <w:pPr>
+              <w:jc w:val="center"/>
+            </w:pPr>
+            <w:r>
+              <w:t>Denmark</w:t>
+            </w:r>
+          </w:p>
+        </w:tc>
+        <w:tc>
+          <w:tcPr>
+            <w:tcW w:w="2484" w:type="dxa"/>
+            <w:vAlign w:val="center"/>
+          </w:tcPr>
+          <w:p>
+            <w:pPr>
+              <w:jc w:val="center"/>
+            </w:pPr>
+            <w:r>
+              <w:t>8</w:t>
+            </w:r>
+          </w:p>
+        </w:tc>
+        <w:tc>
+          <w:tcPr>
+            <w:tcW w:w="2484" w:type="dxa"/>
+            <w:vAlign w:val="center"/>
+          </w:tcPr>
+          <w:p>
+            <w:pPr>
+              <w:jc w:val="center"/>
+            </w:pPr>
+            <w:r>
+              <w:t>PMSG</w:t>
+            </w:r>
+          </w:p>
+        </w:tc>
+      </w:tr>
+      <w:tr>
+        <w:trPr>
+          <w:trHeight w:val="404"/>
+        </w:trPr>
+        <w:tc>
+          <w:tcPr>
+            <w:tcW w:w="2482" w:type="dxa"/>
+            <w:vAlign w:val="center"/>
+          </w:tcPr>
+          <w:p>
+            <w:pPr>
+              <w:jc w:val="center"/>
+            </w:pPr>
+            <w:r>
+              <w:t>GE Wind</w:t>
+            </w:r>
+          </w:p>
+        </w:tc>
+        <w:tc>
+          <w:tcPr>
+            <w:tcW w:w="2853" w:type="dxa"/>
+            <w:vAlign w:val="center"/>
+          </w:tcPr>
+          <w:p>
+            <w:pPr>
+              <w:jc w:val="center"/>
+            </w:pPr>
+            <w:r>
+              <w:t>3.8-130</w:t>
+            </w:r>
+          </w:p>
+        </w:tc>
+        <w:tc>
+          <w:tcPr>
+            <w:tcW w:w="2484" w:type="dxa"/>
+            <w:vAlign w:val="center"/>
+          </w:tcPr>
+          <w:p>
+            <w:pPr>
+              <w:jc w:val="center"/>
+            </w:pPr>
+            <w:r>
+              <w:t>US</w:t>
+            </w:r>
+          </w:p>
+        </w:tc>
+        <w:tc>
+          <w:tcPr>
+            <w:tcW w:w="2484" w:type="dxa"/>
+            <w:vAlign w:val="center"/>
+          </w:tcPr>
+          <w:p>
+            <w:pPr>
+              <w:jc w:val="center"/>
+            </w:pPr>
+            <w:r>
+              <w:t xml:space="preserve">3.8 </w:t>
+            </w:r>
+          </w:p>
+        </w:tc>
+        <w:tc>
+          <w:tcPr>
+            <w:tcW w:w="2484" w:type="dxa"/>
+            <w:vAlign w:val="center"/>
+          </w:tcPr>
+          <w:p>
+            <w:pPr>
+              <w:jc w:val="center"/>
+            </w:pPr>
+            <w:r>
+              <w:t>DFIG</w:t>
+            </w:r>
+          </w:p>
+        </w:tc>
+      </w:tr>
+      <w:tr>
+        <w:trPr>
+          <w:trHeight w:val="404"/>
+        </w:trPr>
+        <w:tc>
+          <w:tcPr>
+            <w:tcW w:w="2482" w:type="dxa"/>
+            <w:vAlign w:val="center"/>
+          </w:tcPr>
+          <w:p>
+            <w:pPr>
+              <w:jc w:val="center"/>
+            </w:pPr>
+            <w:r>
+              <w:t>GE Wind</w:t>
+            </w:r>
+          </w:p>
+        </w:tc>
+        <w:tc>
+          <w:tcPr>
+            <w:tcW w:w="2853" w:type="dxa"/>
+            <w:vAlign w:val="center"/>
+          </w:tcPr>
+          <w:p>
+            <w:pPr>
+              <w:jc w:val="center"/>
+            </w:pPr>
+            <w:r>
+              <w:t>3.6-137</w:t>
+            </w:r>
+          </w:p>
+        </w:tc>
+        <w:tc>
+          <w:tcPr>
+            <w:tcW w:w="2484" w:type="dxa"/>
+            <w:vAlign w:val="center"/>
+          </w:tcPr>
+          <w:p>
+            <w:pPr>
+              <w:jc w:val="center"/>
+            </w:pPr>
+            <w:r>
+              <w:t>US</w:t>
+            </w:r>
+          </w:p>
+        </w:tc>
+        <w:tc>
+          <w:tcPr>
+            <w:tcW w:w="2484" w:type="dxa"/>
+            <w:vAlign w:val="center"/>
+          </w:tcPr>
+          <w:p>
+            <w:pPr>
+              <w:jc w:val="center"/>
+            </w:pPr>
+            <w:r>
+              <w:t xml:space="preserve">3.6 </w:t>
+            </w:r>
+          </w:p>
+        </w:tc>
+        <w:tc>
+          <w:tcPr>
+            <w:tcW w:w="2484" w:type="dxa"/>
+            <w:vAlign w:val="center"/>
+          </w:tcPr>
+          <w:p>
+            <w:pPr>
+              <w:jc w:val="center"/>
+            </w:pPr>
+            <w:r>
+              <w:t>DFIG</w:t>
+            </w:r>
+          </w:p>
+        </w:tc>
+      </w:tr>
+      <w:tr>
+        <w:trPr>
+          <w:trHeight w:val="404"/>
+        </w:trPr>
+        <w:tc>
+          <w:tcPr>
+            <w:tcW w:w="2482" w:type="dxa"/>
+            <w:vAlign w:val="center"/>
+          </w:tcPr>
+          <w:p>
+            <w:pPr>
+              <w:jc w:val="center"/>
+            </w:pPr>
+            <w:r>
+              <w:t>GE Wind</w:t>
+            </w:r>
+          </w:p>
+        </w:tc>
+        <w:tc>
+          <w:tcPr>
+            <w:tcW w:w="2853" w:type="dxa"/>
+            <w:vAlign w:val="center"/>
+          </w:tcPr>
+          <w:p>
+            <w:pPr>
+              <w:jc w:val="center"/>
+            </w:pPr>
+            <w:r>
+              <w:t>GE 4.0</w:t>
+            </w:r>
+          </w:p>
+        </w:tc>
+        <w:tc>
+          <w:tcPr>
+            <w:tcW w:w="2484" w:type="dxa"/>
+            <w:vAlign w:val="center"/>
+          </w:tcPr>
+          <w:p>
+            <w:pPr>
+              <w:jc w:val="center"/>
+            </w:pPr>
+            <w:r>
+              <w:t>US</w:t>
+            </w:r>
+          </w:p>
+        </w:tc>
+        <w:tc>
+          <w:tcPr>
+            <w:tcW w:w="2484" w:type="dxa"/>
+            <w:vAlign w:val="center"/>
+          </w:tcPr>
+          <w:p>
+            <w:pPr>
+              <w:jc w:val="center"/>
+            </w:pPr>
+            <w:r>
+              <w:t xml:space="preserve">4 </w:t>
+            </w:r>
+          </w:p>
+        </w:tc>
+        <w:tc>
+          <w:tcPr>
+            <w:tcW w:w="2484" w:type="dxa"/>
+            <w:vAlign w:val="center"/>
+          </w:tcPr>
+          <w:p>
+            <w:pPr>
+              <w:jc w:val="center"/>
+            </w:pPr>
+            <w:r>
+              <w:t>DD PMSG</w:t>
+            </w:r>
+          </w:p>
+        </w:tc>
+      </w:tr>
+      <w:tr>
+        <w:trPr>
+          <w:trHeight w:val="420"/>
+        </w:trPr>
+        <w:tc>
+          <w:tcPr>
+            <w:tcW w:w="2482" w:type="dxa"/>
+            <w:vAlign w:val="center"/>
+          </w:tcPr>
+          <w:p>
+            <w:pPr>
+              <w:jc w:val="center"/>
+            </w:pPr>
+            <w:r>
+              <w:t>Nordex</w:t>
+            </w:r>
+          </w:p>
+        </w:tc>
+        <w:tc>
+          <w:tcPr>
+            <w:tcW w:w="2853" w:type="dxa"/>
+            <w:vAlign w:val="center"/>
+          </w:tcPr>
+          <w:p>
+            <w:pPr>
+              <w:jc w:val="center"/>
+            </w:pPr>
+            <w:r>
+              <w:t>N131/3600</w:t>
+            </w:r>
+          </w:p>
+        </w:tc>
+        <w:tc>
+          <w:tcPr>
+            <w:tcW w:w="2484" w:type="dxa"/>
+            <w:vAlign w:val="center"/>
+          </w:tcPr>
+          <w:p>
+            <w:pPr>
+              <w:jc w:val="center"/>
+            </w:pPr>
+            <w:r>
+              <w:t>Germany</w:t>
+            </w:r>
+          </w:p>
+        </w:tc>
+        <w:tc>
+          <w:tcPr>
+            <w:tcW w:w="2484" w:type="dxa"/>
+            <w:vAlign w:val="center"/>
+          </w:tcPr>
+          <w:p>
+            <w:pPr>
+              <w:jc w:val="center"/>
+            </w:pPr>
+            <w:r>
+              <w:t>3.6</w:t>
+            </w:r>
+          </w:p>
+        </w:tc>
+        <w:tc>
+          <w:tcPr>
+            <w:tcW w:w="2484" w:type="dxa"/>
+            <w:vAlign w:val="center"/>
+          </w:tcPr>
+          <w:p>
+            <w:pPr>
+              <w:jc w:val="center"/>
+            </w:pPr>
+            <w:r>
+              <w:t>DFIG</w:t>
+            </w:r>
+          </w:p>
+        </w:tc>
+      </w:tr>
+      <w:tr>
+        <w:trPr>
+          <w:trHeight w:val="404"/>
+        </w:trPr>
+        <w:tc>
+          <w:tcPr>
+            <w:tcW w:w="2482" w:type="dxa"/>
+            <w:vAlign w:val="center"/>
+          </w:tcPr>
+          <w:p>
+            <w:pPr>
+              <w:jc w:val="center"/>
+            </w:pPr>
+            <w:r>
+              <w:t>Nordex</w:t>
+            </w:r>
+          </w:p>
+        </w:tc>
+        <w:tc>
+          <w:tcPr>
+            <w:tcW w:w="2853" w:type="dxa"/>
+            <w:vAlign w:val="center"/>
+          </w:tcPr>
+          <w:p>
+            <w:pPr>
+              <w:jc w:val="center"/>
+            </w:pPr>
+            <w:r>
+              <w:t>N117/3600</w:t>
+            </w:r>
+          </w:p>
+        </w:tc>
+        <w:tc>
+          <w:tcPr>
+            <w:tcW w:w="2484" w:type="dxa"/>
+            <w:vAlign w:val="center"/>
+          </w:tcPr>
+          <w:p>
+            <w:pPr>
+              <w:jc w:val="center"/>
+            </w:pPr>
+            <w:r>
+              <w:t>Germany</w:t>
+            </w:r>
+          </w:p>
+        </w:tc>
+        <w:tc>
+          <w:tcPr>
+            <w:tcW w:w="2484" w:type="dxa"/>
+            <w:vAlign w:val="center"/>
+          </w:tcPr>
+          <w:p>
+            <w:pPr>
+              <w:jc w:val="center"/>
+            </w:pPr>
+            <w:r>
+              <w:t>3.6</w:t>
+            </w:r>
+          </w:p>
+        </w:tc>
+        <w:tc>
+          <w:tcPr>
+            <w:tcW w:w="2484" w:type="dxa"/>
+            <w:vAlign w:val="center"/>
+          </w:tcPr>
+          <w:p>
+            <w:pPr>
+              <w:jc w:val="center"/>
+            </w:pPr>
+            <w:r>
+              <w:t>DFIG</w:t>
+            </w:r>
+          </w:p>
+        </w:tc>
+      </w:tr>
+      <w:tr>
+        <w:trPr>
+          <w:trHeight w:val="404"/>
+        </w:trPr>
+        <w:tc>
+          <w:tcPr>
+            <w:tcW w:w="2482" w:type="dxa"/>
+            <w:vAlign w:val="center"/>
+          </w:tcPr>
+          <w:p>
+            <w:pPr>
+              <w:jc w:val="center"/>
+            </w:pPr>
+            <w:r>
+              <w:t>Siemens Wind</w:t>
+            </w:r>
+          </w:p>
+        </w:tc>
+        <w:tc>
+          <w:tcPr>
+            <w:tcW w:w="2853" w:type="dxa"/>
+            <w:vAlign w:val="center"/>
+          </w:tcPr>
+          <w:p>
+            <w:pPr>
+              <w:jc w:val="center"/>
+            </w:pPr>
+            <w:r>
+              <w:t>SWT-3.6-130</w:t>
+            </w:r>
+          </w:p>
+        </w:tc>
+        <w:tc>
+          <w:tcPr>
+            <w:tcW w:w="2484" w:type="dxa"/>
+            <w:vAlign w:val="center"/>
+          </w:tcPr>
+          <w:p>
+            <w:pPr>
+              <w:jc w:val="center"/>
+            </w:pPr>
+            <w:r>
+              <w:t>Germany</w:t>
+            </w:r>
+          </w:p>
+        </w:tc>
+        <w:tc>
+          <w:tcPr>
+            <w:tcW w:w="2484" w:type="dxa"/>
+            <w:vAlign w:val="center"/>
+          </w:tcPr>
+          <w:p>
+            <w:pPr>
+              <w:jc w:val="center"/>
+            </w:pPr>
+            <w:r>
+              <w:t>3.6</w:t>
+            </w:r>
+          </w:p>
+        </w:tc>
+        <w:tc>
+          <w:tcPr>
+            <w:tcW w:w="2484" w:type="dxa"/>
+            <w:vAlign w:val="center"/>
+          </w:tcPr>
+          <w:p>
+            <w:pPr>
+              <w:jc w:val="center"/>
+            </w:pPr>
+            <w:r>
+              <w:t xml:space="preserve">DD PMSG </w:t>
+            </w:r>
+          </w:p>
+        </w:tc>
+      </w:tr>
+      <w:tr>
+        <w:trPr>
+          <w:trHeight w:val="404"/>
+        </w:trPr>
+        <w:tc>
+          <w:tcPr>
+            <w:tcW w:w="2482" w:type="dxa"/>
+            <w:vAlign w:val="center"/>
+          </w:tcPr>
+          <w:p>
+            <w:pPr>
+              <w:jc w:val="center"/>
+            </w:pPr>
+            <w:r>
+              <w:t>Siemens Wind</w:t>
+            </w:r>
+          </w:p>
+        </w:tc>
+        <w:tc>
+          <w:tcPr>
+            <w:tcW w:w="2853" w:type="dxa"/>
+            <w:vAlign w:val="center"/>
+          </w:tcPr>
+          <w:p>
+            <w:pPr>
+              <w:jc w:val="center"/>
+            </w:pPr>
+            <w:r>
+              <w:t>SWT-8.8-154</w:t>
+            </w:r>
+          </w:p>
+        </w:tc>
+        <w:tc>
+          <w:tcPr>
+            <w:tcW w:w="2484" w:type="dxa"/>
+            <w:vAlign w:val="center"/>
+          </w:tcPr>
+          <w:p>
+            <w:pPr>
+              <w:jc w:val="center"/>
+            </w:pPr>
+            <w:r>
+              <w:t>Germany</w:t>
+            </w:r>
+          </w:p>
+        </w:tc>
+        <w:tc>
+          <w:tcPr>
+            <w:tcW w:w="2484" w:type="dxa"/>
+            <w:vAlign w:val="center"/>
+          </w:tcPr>
+          <w:p>
+            <w:pPr>
+              <w:jc w:val="center"/>
+            </w:pPr>
+            <w:r>
+              <w:t>8</w:t>
+            </w:r>
+          </w:p>
+        </w:tc>
+        <w:tc>
+          <w:tcPr>
+            <w:tcW w:w="2484" w:type="dxa"/>
+            <w:vAlign w:val="center"/>
+          </w:tcPr>
+          <w:p>
+            <w:pPr>
+              <w:jc w:val="center"/>
+            </w:pPr>
+            <w:r>
+              <w:t>DD PMSG</w:t>
+            </w:r>
+          </w:p>
+        </w:tc>
+      </w:tr>
+      <w:tr>
+        <w:trPr>
+          <w:trHeight w:val="404"/>
+        </w:trPr>
+        <w:tc>
+          <w:tcPr>
+            <w:tcW w:w="2482" w:type="dxa"/>
+            <w:vAlign w:val="center"/>
+          </w:tcPr>
+          <w:p>
+            <w:pPr>
+              <w:jc w:val="center"/>
+            </w:pPr>
+            <w:r>
+              <w:t>Enercon</w:t>
+            </w:r>
+          </w:p>
+        </w:tc>
+        <w:tc>
+          <w:tcPr>
+            <w:tcW w:w="2853" w:type="dxa"/>
+            <w:vAlign w:val="center"/>
+          </w:tcPr>
+          <w:p>
+            <w:pPr>
+              <w:jc w:val="center"/>
+            </w:pPr>
+            <w:r>
+              <w:t>E-126 EP4</w:t>
+            </w:r>
+          </w:p>
+        </w:tc>
+        <w:tc>
+          <w:tcPr>
+            <w:tcW w:w="2484" w:type="dxa"/>
+            <w:vAlign w:val="center"/>
+          </w:tcPr>
+          <w:p>
+            <w:pPr>
+              <w:jc w:val="center"/>
+            </w:pPr>
+            <w:r>
+              <w:t>Germany</w:t>
+            </w:r>
+          </w:p>
+        </w:tc>
+        <w:tc>
+          <w:tcPr>
+            <w:tcW w:w="2484" w:type="dxa"/>
+            <w:vAlign w:val="center"/>
+          </w:tcPr>
+          <w:p>
+            <w:pPr>
+              <w:jc w:val="center"/>
+            </w:pPr>
+            <w:r>
+              <w:t>4.2</w:t>
+            </w:r>
+          </w:p>
+        </w:tc>
+        <w:tc>
+          <w:tcPr>
+            <w:tcW w:w="2484" w:type="dxa"/>
+            <w:vAlign w:val="center"/>
+          </w:tcPr>
+          <w:p>
+            <w:pPr>
+              <w:jc w:val="center"/>
+            </w:pPr>
+            <w:r>
+              <w:t>DD EESG</w:t>
+            </w:r>
+          </w:p>
+        </w:tc>
+      </w:tr>
+      <w:tr>
+        <w:trPr>
+          <w:trHeight w:val="404"/>
+        </w:trPr>
+        <w:tc>
+          <w:tcPr>
+            <w:tcW w:w="2482" w:type="dxa"/>
+            <w:vAlign w:val="center"/>
+          </w:tcPr>
+          <w:p>
+            <w:pPr>
+              <w:jc w:val="center"/>
+            </w:pPr>
+            <w:r>
+              <w:t>Enercon</w:t>
+            </w:r>
+          </w:p>
+        </w:tc>
+        <w:tc>
+          <w:tcPr>
+            <w:tcW w:w="2853" w:type="dxa"/>
+            <w:vAlign w:val="center"/>
+          </w:tcPr>
+          <w:p>
+            <w:pPr>
+              <w:jc w:val="center"/>
+            </w:pPr>
+            <w:r>
+              <w:t>E-126</w:t>
+            </w:r>
+          </w:p>
+        </w:tc>
+        <w:tc>
+          <w:tcPr>
+            <w:tcW w:w="2484" w:type="dxa"/>
+            <w:vAlign w:val="center"/>
+          </w:tcPr>
+          <w:p>
+            <w:pPr>
+              <w:jc w:val="center"/>
+            </w:pPr>
+            <w:r>
+              <w:t>Germany</w:t>
+            </w:r>
+          </w:p>
+        </w:tc>
+        <w:tc>
+          <w:tcPr>
+            <w:tcW w:w="2484" w:type="dxa"/>
+            <w:vAlign w:val="center"/>
+          </w:tcPr>
+          <w:p>
+            <w:pPr>
+              <w:jc w:val="center"/>
+            </w:pPr>
+            <w:r>
+              <w:t>7.58</w:t>
+            </w:r>
+          </w:p>
+        </w:tc>
+        <w:tc>
+          <w:tcPr>
+            <w:tcW w:w="2484" w:type="dxa"/>
+            <w:vAlign w:val="center"/>
+          </w:tcPr>
+          <w:p>
+            <w:pPr>
+              <w:jc w:val="center"/>
+            </w:pPr>
+            <w:r>
+              <w:t>DD EESG</w:t>
+            </w:r>
+          </w:p>
+        </w:tc>
+      </w:tr>
+      <w:tr>
+        <w:trPr>
+          <w:trHeight w:val="404"/>
+        </w:trPr>
+        <w:tc>
+          <w:tcPr>
+            <w:tcW w:w="2482" w:type="dxa"/>
+            <w:vAlign w:val="center"/>
+          </w:tcPr>
+          <w:p>
+            <w:pPr>
+              <w:jc w:val="center"/>
+            </w:pPr>
+            <w:r>
+              <w:t>Gamesa</w:t>
+            </w:r>
+          </w:p>
+        </w:tc>
+        <w:tc>
+          <w:tcPr>
+            <w:tcW w:w="2853" w:type="dxa"/>
+            <w:vAlign w:val="center"/>
+          </w:tcPr>
+          <w:p>
+            <w:pPr>
+              <w:jc w:val="center"/>
+            </w:pPr>
+            <w:r>
+              <w:t>G128/G132</w:t>
+            </w:r>
+          </w:p>
+        </w:tc>
+        <w:tc>
+          <w:tcPr>
+            <w:tcW w:w="2484" w:type="dxa"/>
+            <w:vAlign w:val="center"/>
+          </w:tcPr>
+          <w:p>
+            <w:pPr>
+              <w:jc w:val="center"/>
+            </w:pPr>
+            <w:r>
+              <w:t>Spain</w:t>
+            </w:r>
+          </w:p>
+        </w:tc>
+        <w:tc>
+          <w:tcPr>
+            <w:tcW w:w="2484" w:type="dxa"/>
+            <w:vAlign w:val="center"/>
+          </w:tcPr>
+          <w:p>
+            <w:pPr>
+              <w:jc w:val="center"/>
+            </w:pPr>
+            <w:r>
+              <w:t>5</w:t>
+            </w:r>
+          </w:p>
+        </w:tc>
+        <w:tc>
+          <w:tcPr>
+            <w:tcW w:w="2484" w:type="dxa"/>
+            <w:vAlign w:val="center"/>
+          </w:tcPr>
+          <w:p>
+            <w:pPr>
+              <w:jc w:val="center"/>
+            </w:pPr>
+            <w:r>
+              <w:t>2G PMSG</w:t>
+            </w:r>
+          </w:p>
+        </w:tc>
+      </w:tr>
+    </w:tbl>
+    <w:p>
+      <w:pPr>
+        <w:jc w:val="both"/>
+        <w:rPr>
+          <w:sz w:val="24"/>
+        </w:rPr>
+      </w:pPr>
+    </w:p>
+    <w:p>
+      <w:pPr>
+        <w:jc w:val="both"/>
+        <w:rPr>
+          <w:sz w:val="24"/>
+        </w:rPr>
+      </w:pPr>
+      <w:r>
+        <w:rPr>
+          <w:sz w:val="24"/>
+        </w:rPr>
+        <w:t xml:space="preserve">In this table comparison candidates are chosen mainly </w:t>
+      </w:r>
+      <w:r>
+        <w:rPr>
+          <w:sz w:val="24"/>
+        </w:rPr>
+        <w:t>according to their output pow</w:t>
+      </w:r>
+      <w:r>
+        <w:rPr>
+          <w:sz w:val="24"/>
+        </w:rPr>
+        <w:t>er as close to 5MW as possible. Similar investigation was made for Turkish wind energy market focused on turbine manufacturers and TWEA data</w:t>
+      </w:r>
+      <w:r>
+        <w:rPr>
+          <w:sz w:val="24"/>
+        </w:rPr>
+        <w:t>. According to recent</w:t>
+      </w:r>
+      <w:r>
+        <w:rPr>
+          <w:sz w:val="24"/>
+        </w:rPr>
+        <w:t xml:space="preserve"> TWEA(TUREB) Statistics</w:t>
+      </w:r>
+      <w:r>
+        <w:rPr>
+          <w:sz w:val="24"/>
+        </w:rPr>
+        <w:t>,</w:t>
+      </w:r>
+      <w:r>
+        <w:rPr>
+          <w:sz w:val="24"/>
+        </w:rPr>
+        <w:t xml:space="preserve">  graph of operational wind power plants with their turbine m</w:t>
+      </w:r>
+      <w:r>
+        <w:rPr>
+          <w:sz w:val="24"/>
+        </w:rPr>
+        <w:t>anufacturers in Turkey</w:t>
+      </w:r>
+      <w:r>
+        <w:rPr>
+          <w:sz w:val="24"/>
+        </w:rPr>
+        <w:t xml:space="preserve"> is given in Figure 8.</w:t>
       </w:r>
     </w:p>
     <w:p>
       <w:pPr>
         <w:jc w:val="center"/>
-        <w:rPr>
-          <w:sz w:val="24"/>
-        </w:rPr>
-      </w:pPr>
+      </w:pPr>
+      <w:r>
+        <w:rPr>
+          <w:noProof/>
+          <w:lang w:eastAsia="tr-TR"/>
+        </w:rPr>
+        <w:lastRenderedPageBreak/>
+        <w:drawing>
+          <wp:inline distT="0" distB="0" distL="0" distR="0">
+            <wp:extent cx="4840870" cy="2786558"/>
+            <wp:effectExtent l="0" t="0" r="0" b="0"/>
+            <wp:docPr id="8" name="Picture 8" descr="turbine_manuf"/>
+            <wp:cNvGraphicFramePr>
+              <a:graphicFrameLocks xmlns:a="http://schemas.openxmlformats.org/drawingml/2006/main" noChangeAspect="1"/>
+            </wp:cNvGraphicFramePr>
+            <a:graphic xmlns:a="http://schemas.openxmlformats.org/drawingml/2006/main">
+              <a:graphicData uri="http://schemas.openxmlformats.org/drawingml/2006/picture">
+                <pic:pic xmlns:pic="http://schemas.openxmlformats.org/drawingml/2006/picture">
+                  <pic:nvPicPr>
+                    <pic:cNvPr id="0" name="Picture 3" descr="turbine_manuf"/>
+                    <pic:cNvPicPr>
+                      <a:picLocks noChangeAspect="1" noChangeArrowheads="1"/>
+                    </pic:cNvPicPr>
+                  </pic:nvPicPr>
+                  <pic:blipFill>
+                    <a:blip r:embed="rId17">
+                      <a:extLst>
+                        <a:ext uri="{28A0092B-C50C-407E-A947-70E740481C1C}">
+                          <a14:useLocalDpi xmlns:a14="http://schemas.microsoft.com/office/drawing/2010/main" val="0"/>
+                        </a:ext>
+                      </a:extLst>
+                    </a:blip>
+                    <a:srcRect/>
+                    <a:stretch>
+                      <a:fillRect/>
+                    </a:stretch>
+                  </pic:blipFill>
+                  <pic:spPr bwMode="auto">
+                    <a:xfrm>
+                      <a:off x="0" y="0"/>
+                      <a:ext cx="4840870" cy="2786558"/>
+                    </a:xfrm>
+                    <a:prstGeom prst="rect">
+                      <a:avLst/>
+                    </a:prstGeom>
+                    <a:noFill/>
+                    <a:ln>
+                      <a:noFill/>
+                    </a:ln>
+                  </pic:spPr>
+                </pic:pic>
+              </a:graphicData>
+            </a:graphic>
+          </wp:inline>
+        </w:drawing>
+      </w:r>
     </w:p>
     <w:p>
       <w:pPr>
         <w:jc w:val="center"/>
         <w:rPr>
           <w:sz w:val="24"/>
+        </w:rPr>
+      </w:pPr>
+      <w:r>
+        <w:rPr>
+          <w:sz w:val="24"/>
+        </w:rPr>
+        <w:t>Figure 8. Operational wind power plants with their turbine m</w:t>
+      </w:r>
+      <w:r>
+        <w:rPr>
+          <w:sz w:val="24"/>
+        </w:rPr>
+        <w:t>anufacturers in Turkey</w:t>
+      </w:r>
+      <w:r>
+        <w:rPr>
+          <w:sz w:val="24"/>
+        </w:rPr>
+        <w:t>[</w:t>
+      </w:r>
+      <w:r>
+        <w:rPr>
+          <w:sz w:val="24"/>
+        </w:rPr>
+        <w:t>10</w:t>
+      </w:r>
+      <w:r>
+        <w:rPr>
+          <w:sz w:val="24"/>
+        </w:rPr>
+        <w:t>]</w:t>
+      </w:r>
+    </w:p>
+    <w:p>
+      <w:pPr>
+        <w:jc w:val="both"/>
+        <w:rPr>
+          <w:sz w:val="24"/>
+        </w:rPr>
+      </w:pPr>
+      <w:r>
+        <w:rPr>
+          <w:sz w:val="24"/>
+        </w:rPr>
+        <w:t xml:space="preserve">Output power classification of wind turbines under operation in Turkey is given in Table 2. As it can be seen from table, general wind energy profile of Turkey is </w:t>
+      </w:r>
+      <w:r>
+        <w:rPr>
+          <w:sz w:val="24"/>
+        </w:rPr>
+        <w:t xml:space="preserve">mostly </w:t>
+      </w:r>
+      <w:r>
+        <w:rPr>
+          <w:sz w:val="24"/>
+        </w:rPr>
+        <w:t>b</w:t>
+      </w:r>
+      <w:r>
+        <w:rPr>
+          <w:sz w:val="24"/>
+        </w:rPr>
+        <w:t>ased on mid-MW levels of 1-2</w:t>
+      </w:r>
+      <w:r>
+        <w:rPr>
+          <w:sz w:val="24"/>
+        </w:rPr>
+        <w:t xml:space="preserve"> MWs per turbine. Therefore it can be said that  5 MW output power per wind turbine is a new concept </w:t>
+      </w:r>
+      <w:r>
+        <w:rPr>
+          <w:sz w:val="24"/>
+        </w:rPr>
+        <w:t xml:space="preserve">maybe </w:t>
+      </w:r>
+      <w:r>
+        <w:rPr>
+          <w:sz w:val="24"/>
+        </w:rPr>
+        <w:t>not for worldwide but for Turkey.</w:t>
+      </w:r>
+      <w:r>
+        <w:rPr>
+          <w:sz w:val="24"/>
+        </w:rPr>
+        <w:t xml:space="preserve"> </w:t>
+      </w:r>
+    </w:p>
+    <w:p>
+      <w:pPr>
+        <w:jc w:val="center"/>
+        <w:rPr>
+          <w:i/>
+          <w:sz w:val="24"/>
+        </w:rPr>
+      </w:pPr>
+      <w:r>
+        <w:rPr>
+          <w:i/>
+          <w:sz w:val="24"/>
+        </w:rPr>
+        <w:t xml:space="preserve">Table 2. </w:t>
+      </w:r>
+      <w:r>
+        <w:rPr>
+          <w:i/>
+          <w:sz w:val="24"/>
+        </w:rPr>
+        <w:t xml:space="preserve">Utilized </w:t>
+      </w:r>
+      <w:r>
+        <w:rPr>
+          <w:i/>
+          <w:sz w:val="24"/>
+        </w:rPr>
+        <w:t>MW level wind turbine distribution</w:t>
+      </w:r>
+      <w:r>
+        <w:rPr>
+          <w:i/>
+          <w:sz w:val="24"/>
+        </w:rPr>
+        <w:t xml:space="preserve"> in Turkey</w:t>
+      </w:r>
+      <w:r>
+        <w:rPr>
+          <w:i/>
+          <w:sz w:val="24"/>
+        </w:rPr>
+        <w:t xml:space="preserve"> according to output power</w:t>
+      </w:r>
+    </w:p>
+    <w:tbl>
+      <w:tblPr>
+        <w:tblStyle w:val="TableGrid"/>
+        <w:tblW w:w="0" w:type="auto"/>
+        <w:jc w:val="center"/>
+        <w:tblLook w:val="04A0" w:firstRow="1" w:lastRow="0" w:firstColumn="1" w:lastColumn="0" w:noHBand="0" w:noVBand="1"/>
+      </w:tblPr>
+      <w:tblGrid>
+        <w:gridCol w:w="3020"/>
+        <w:gridCol w:w="3021"/>
+        <w:gridCol w:w="3021"/>
+      </w:tblGrid>
+      <w:tr>
+        <w:trPr>
+          <w:jc w:val="center"/>
+        </w:trPr>
+        <w:tc>
+          <w:tcPr>
+            <w:tcW w:w="3020" w:type="dxa"/>
+            <w:vAlign w:val="center"/>
+          </w:tcPr>
+          <w:p>
+            <w:pPr>
+              <w:jc w:val="center"/>
+              <w:rPr>
+                <w:b/>
+              </w:rPr>
+            </w:pPr>
+            <w:r>
+              <w:rPr>
+                <w:b/>
+              </w:rPr>
+              <w:t>Output Power</w:t>
+            </w:r>
+            <w:r>
+              <w:rPr>
+                <w:b/>
+              </w:rPr>
+              <w:t>&lt;2 MW</w:t>
+            </w:r>
+          </w:p>
+        </w:tc>
+        <w:tc>
+          <w:tcPr>
+            <w:tcW w:w="3021" w:type="dxa"/>
+            <w:vAlign w:val="center"/>
+          </w:tcPr>
+          <w:p>
+            <w:pPr>
+              <w:jc w:val="center"/>
+              <w:rPr>
+                <w:b/>
+              </w:rPr>
+            </w:pPr>
+            <w:r>
+              <w:rPr>
+                <w:b/>
+              </w:rPr>
+              <w:t>2MW&lt;</w:t>
+            </w:r>
+            <w:r>
+              <w:rPr>
+                <w:b/>
+              </w:rPr>
+              <w:t xml:space="preserve"> Output Power</w:t>
+            </w:r>
+            <w:r>
+              <w:rPr>
+                <w:b/>
+              </w:rPr>
+              <w:t xml:space="preserve"> &lt;3 MW</w:t>
+            </w:r>
+          </w:p>
+        </w:tc>
+        <w:tc>
+          <w:tcPr>
+            <w:tcW w:w="3021" w:type="dxa"/>
+            <w:vAlign w:val="center"/>
+          </w:tcPr>
+          <w:p>
+            <w:pPr>
+              <w:jc w:val="center"/>
+              <w:rPr>
+                <w:b/>
+              </w:rPr>
+            </w:pPr>
+            <w:r>
+              <w:rPr>
+                <w:b/>
+              </w:rPr>
+              <w:t>3MW&lt;</w:t>
+            </w:r>
+            <w:r>
+              <w:rPr>
+                <w:b/>
+              </w:rPr>
+              <w:t xml:space="preserve"> Output Power &lt;4MW</w:t>
+            </w:r>
+          </w:p>
+        </w:tc>
+      </w:tr>
+      <w:tr>
+        <w:trPr>
+          <w:jc w:val="center"/>
+        </w:trPr>
+        <w:tc>
+          <w:tcPr>
+            <w:tcW w:w="3020" w:type="dxa"/>
+            <w:vAlign w:val="center"/>
+          </w:tcPr>
+          <w:p>
+            <w:pPr>
+              <w:jc w:val="center"/>
+            </w:pPr>
+            <w:r>
+              <w:t>Enercon E-70</w:t>
+            </w:r>
+          </w:p>
+        </w:tc>
+        <w:tc>
+          <w:tcPr>
+            <w:tcW w:w="3021" w:type="dxa"/>
+            <w:vAlign w:val="center"/>
+          </w:tcPr>
+          <w:p>
+            <w:pPr>
+              <w:jc w:val="center"/>
+            </w:pPr>
+            <w:r>
+              <w:t>SUZLON S95</w:t>
+            </w:r>
+          </w:p>
+        </w:tc>
+        <w:tc>
+          <w:tcPr>
+            <w:tcW w:w="3021" w:type="dxa"/>
+            <w:vAlign w:val="center"/>
+          </w:tcPr>
+          <w:p>
+            <w:pPr>
+              <w:jc w:val="center"/>
+            </w:pPr>
+            <w:r>
+              <w:t>GE 3.2-103</w:t>
+            </w:r>
+          </w:p>
+        </w:tc>
+      </w:tr>
+      <w:tr>
+        <w:trPr>
+          <w:jc w:val="center"/>
+        </w:trPr>
+        <w:tc>
+          <w:tcPr>
+            <w:tcW w:w="3020" w:type="dxa"/>
+            <w:vAlign w:val="center"/>
+          </w:tcPr>
+          <w:p>
+            <w:pPr>
+              <w:jc w:val="center"/>
+            </w:pPr>
+            <w:r>
+              <w:t>Enercon E-40</w:t>
+            </w:r>
+          </w:p>
+        </w:tc>
+        <w:tc>
+          <w:tcPr>
+            <w:tcW w:w="3021" w:type="dxa"/>
+            <w:vAlign w:val="center"/>
+          </w:tcPr>
+          <w:p>
+            <w:pPr>
+              <w:jc w:val="center"/>
+            </w:pPr>
+            <w:r>
+              <w:t>SUZLON S88</w:t>
+            </w:r>
+          </w:p>
+        </w:tc>
+        <w:tc>
+          <w:tcPr>
+            <w:tcW w:w="3021" w:type="dxa"/>
+            <w:vAlign w:val="center"/>
+          </w:tcPr>
+          <w:p>
+            <w:pPr>
+              <w:jc w:val="center"/>
+            </w:pPr>
+            <w:r>
+              <w:t>SIEMENS SWT-3.2-108</w:t>
+            </w:r>
+          </w:p>
+        </w:tc>
+      </w:tr>
+      <w:tr>
+        <w:trPr>
+          <w:jc w:val="center"/>
+        </w:trPr>
+        <w:tc>
+          <w:tcPr>
+            <w:tcW w:w="3020" w:type="dxa"/>
+            <w:vAlign w:val="center"/>
+          </w:tcPr>
+          <w:p>
+            <w:pPr>
+              <w:jc w:val="center"/>
+            </w:pPr>
+            <w:r>
+              <w:t>Enercon E-48</w:t>
+            </w:r>
+          </w:p>
+        </w:tc>
+        <w:tc>
+          <w:tcPr>
+            <w:tcW w:w="3021" w:type="dxa"/>
+            <w:vAlign w:val="center"/>
+          </w:tcPr>
+          <w:p>
+            <w:pPr>
+              <w:jc w:val="center"/>
+            </w:pPr>
+            <w:r>
+              <w:t>NORDEX N117</w:t>
+            </w:r>
+          </w:p>
+        </w:tc>
+        <w:tc>
+          <w:tcPr>
+            <w:tcW w:w="3021" w:type="dxa"/>
+            <w:vAlign w:val="center"/>
+          </w:tcPr>
+          <w:p>
+            <w:pPr>
+              <w:jc w:val="center"/>
+            </w:pPr>
+            <w:r>
+              <w:t>SIEMENS SWT-3.2-113</w:t>
+            </w:r>
+          </w:p>
+        </w:tc>
+      </w:tr>
+      <w:tr>
+        <w:trPr>
+          <w:jc w:val="center"/>
+        </w:trPr>
+        <w:tc>
+          <w:tcPr>
+            <w:tcW w:w="3020" w:type="dxa"/>
+            <w:vAlign w:val="center"/>
+          </w:tcPr>
+          <w:p>
+            <w:pPr>
+              <w:jc w:val="center"/>
+            </w:pPr>
+            <w:r>
+              <w:t>Enercon E-44</w:t>
+            </w:r>
+          </w:p>
+        </w:tc>
+        <w:tc>
+          <w:tcPr>
+            <w:tcW w:w="3021" w:type="dxa"/>
+            <w:vAlign w:val="center"/>
+          </w:tcPr>
+          <w:p>
+            <w:pPr>
+              <w:jc w:val="center"/>
+            </w:pPr>
+            <w:r>
+              <w:t>NORDEX N90</w:t>
+            </w:r>
+          </w:p>
+        </w:tc>
+        <w:tc>
+          <w:tcPr>
+            <w:tcW w:w="3021" w:type="dxa"/>
+            <w:vAlign w:val="center"/>
+          </w:tcPr>
+          <w:p>
+            <w:pPr>
+              <w:jc w:val="center"/>
+            </w:pPr>
+            <w:r>
+              <w:t>VESTAS V112-3.3</w:t>
+            </w:r>
+          </w:p>
+        </w:tc>
+      </w:tr>
+      <w:tr>
+        <w:trPr>
+          <w:jc w:val="center"/>
+        </w:trPr>
+        <w:tc>
+          <w:tcPr>
+            <w:tcW w:w="3020" w:type="dxa"/>
+            <w:vAlign w:val="center"/>
+          </w:tcPr>
+          <w:p>
+            <w:pPr>
+              <w:jc w:val="center"/>
+            </w:pPr>
+            <w:r>
+              <w:t>Enercon E-82 (2 MW)</w:t>
+            </w:r>
+          </w:p>
+        </w:tc>
+        <w:tc>
+          <w:tcPr>
+            <w:tcW w:w="3021" w:type="dxa"/>
+            <w:vAlign w:val="center"/>
+          </w:tcPr>
+          <w:p>
+            <w:pPr>
+              <w:jc w:val="center"/>
+            </w:pPr>
+            <w:r>
+              <w:t>NORDEX N100</w:t>
+            </w:r>
+          </w:p>
+        </w:tc>
+        <w:tc>
+          <w:tcPr>
+            <w:tcW w:w="3021" w:type="dxa"/>
+            <w:vAlign w:val="center"/>
+          </w:tcPr>
+          <w:p>
+            <w:pPr>
+              <w:jc w:val="center"/>
+            </w:pPr>
+            <w:r>
+              <w:t>VESTAS V126-3.3</w:t>
+            </w:r>
+          </w:p>
+        </w:tc>
+      </w:tr>
+      <w:tr>
+        <w:trPr>
+          <w:jc w:val="center"/>
+        </w:trPr>
+        <w:tc>
+          <w:tcPr>
+            <w:tcW w:w="3020" w:type="dxa"/>
+            <w:vAlign w:val="center"/>
+          </w:tcPr>
+          <w:p>
+            <w:pPr>
+              <w:jc w:val="center"/>
+            </w:pPr>
+            <w:r>
+              <w:t>Enercon E-53</w:t>
+            </w:r>
+          </w:p>
+        </w:tc>
+        <w:tc>
+          <w:tcPr>
+            <w:tcW w:w="3021" w:type="dxa"/>
+            <w:vAlign w:val="center"/>
+          </w:tcPr>
+          <w:p>
+            <w:pPr>
+              <w:jc w:val="center"/>
+            </w:pPr>
+            <w:r>
+              <w:t>SIEMENS SWT-2.3-101</w:t>
+            </w:r>
+          </w:p>
+        </w:tc>
+        <w:tc>
+          <w:tcPr>
+            <w:tcW w:w="3021" w:type="dxa"/>
+            <w:vAlign w:val="center"/>
+          </w:tcPr>
+          <w:p>
+            <w:pPr>
+              <w:jc w:val="center"/>
+            </w:pPr>
+            <w:r>
+              <w:t>SENVION 3.4M104</w:t>
+            </w:r>
+          </w:p>
+        </w:tc>
+      </w:tr>
+      <w:tr>
+        <w:trPr>
+          <w:jc w:val="center"/>
+        </w:trPr>
+        <w:tc>
+          <w:tcPr>
+            <w:tcW w:w="3020" w:type="dxa"/>
+            <w:vAlign w:val="center"/>
+          </w:tcPr>
+          <w:p>
+            <w:pPr>
+              <w:jc w:val="center"/>
+            </w:pPr>
+            <w:r>
+              <w:t>VESTAS V100-2.0</w:t>
+            </w:r>
+          </w:p>
+        </w:tc>
+        <w:tc>
+          <w:tcPr>
+            <w:tcW w:w="3021" w:type="dxa"/>
+            <w:vAlign w:val="center"/>
+          </w:tcPr>
+          <w:p>
+            <w:pPr>
+              <w:jc w:val="center"/>
+            </w:pPr>
+            <w:r>
+              <w:t>SIEMENS SWT-2.3-108</w:t>
+            </w:r>
+          </w:p>
+        </w:tc>
+        <w:tc>
+          <w:tcPr>
+            <w:tcW w:w="3021" w:type="dxa"/>
+            <w:vAlign w:val="center"/>
+          </w:tcPr>
+          <w:p>
+            <w:pPr>
+              <w:jc w:val="center"/>
+            </w:pPr>
+          </w:p>
+        </w:tc>
+      </w:tr>
+      <w:tr>
+        <w:trPr>
+          <w:jc w:val="center"/>
+        </w:trPr>
+        <w:tc>
+          <w:tcPr>
+            <w:tcW w:w="3020" w:type="dxa"/>
+            <w:vAlign w:val="center"/>
+          </w:tcPr>
+          <w:p>
+            <w:pPr>
+              <w:jc w:val="center"/>
+            </w:pPr>
+            <w:r>
+              <w:t>VESTAS V44-600</w:t>
+            </w:r>
+          </w:p>
+        </w:tc>
+        <w:tc>
+          <w:tcPr>
+            <w:tcW w:w="3021" w:type="dxa"/>
+            <w:vAlign w:val="center"/>
+          </w:tcPr>
+          <w:p>
+            <w:pPr>
+              <w:jc w:val="center"/>
+            </w:pPr>
+            <w:r>
+              <w:t>GE 2.75-103</w:t>
+            </w:r>
+          </w:p>
+        </w:tc>
+        <w:tc>
+          <w:tcPr>
+            <w:tcW w:w="3021" w:type="dxa"/>
+            <w:vAlign w:val="center"/>
+          </w:tcPr>
+          <w:p>
+            <w:pPr>
+              <w:jc w:val="center"/>
+            </w:pPr>
+          </w:p>
+        </w:tc>
+      </w:tr>
+      <w:tr>
+        <w:trPr>
+          <w:jc w:val="center"/>
+        </w:trPr>
+        <w:tc>
+          <w:tcPr>
+            <w:tcW w:w="3020" w:type="dxa"/>
+            <w:vAlign w:val="center"/>
+          </w:tcPr>
+          <w:p>
+            <w:pPr>
+              <w:jc w:val="center"/>
+            </w:pPr>
+            <w:r>
+              <w:t>VESTAS V90-2.0</w:t>
+            </w:r>
+          </w:p>
+        </w:tc>
+        <w:tc>
+          <w:tcPr>
+            <w:tcW w:w="3021" w:type="dxa"/>
+            <w:vAlign w:val="center"/>
+          </w:tcPr>
+          <w:p>
+            <w:pPr>
+              <w:jc w:val="center"/>
+            </w:pPr>
+            <w:r>
+              <w:t>GE 2.85-103</w:t>
+            </w:r>
+          </w:p>
+        </w:tc>
+        <w:tc>
+          <w:tcPr>
+            <w:tcW w:w="3021" w:type="dxa"/>
+            <w:vAlign w:val="center"/>
+          </w:tcPr>
+          <w:p>
+            <w:pPr>
+              <w:jc w:val="center"/>
+            </w:pPr>
+          </w:p>
+        </w:tc>
+      </w:tr>
+      <w:tr>
+        <w:trPr>
+          <w:jc w:val="center"/>
+        </w:trPr>
+        <w:tc>
+          <w:tcPr>
+            <w:tcW w:w="3020" w:type="dxa"/>
+            <w:vAlign w:val="center"/>
+          </w:tcPr>
+          <w:p>
+            <w:pPr>
+              <w:jc w:val="center"/>
+            </w:pPr>
+            <w:r>
+              <w:t>VESTAS V90-1.8</w:t>
+            </w:r>
+          </w:p>
+        </w:tc>
+        <w:tc>
+          <w:tcPr>
+            <w:tcW w:w="3021" w:type="dxa"/>
+            <w:vAlign w:val="center"/>
+          </w:tcPr>
+          <w:p>
+            <w:pPr>
+              <w:jc w:val="center"/>
+            </w:pPr>
+            <w:r>
+              <w:t>GE 2.5-100</w:t>
+            </w:r>
+          </w:p>
+        </w:tc>
+        <w:tc>
+          <w:tcPr>
+            <w:tcW w:w="3021" w:type="dxa"/>
+            <w:vAlign w:val="center"/>
+          </w:tcPr>
+          <w:p>
+            <w:pPr>
+              <w:jc w:val="center"/>
+            </w:pPr>
+          </w:p>
+        </w:tc>
+      </w:tr>
+      <w:tr>
+        <w:trPr>
+          <w:jc w:val="center"/>
+        </w:trPr>
+        <w:tc>
+          <w:tcPr>
+            <w:tcW w:w="3020" w:type="dxa"/>
+            <w:vAlign w:val="center"/>
+          </w:tcPr>
+          <w:p>
+            <w:pPr>
+              <w:jc w:val="center"/>
+            </w:pPr>
+            <w:r>
+              <w:t>VESTAS V52-850</w:t>
+            </w:r>
+          </w:p>
+        </w:tc>
+        <w:tc>
+          <w:tcPr>
+            <w:tcW w:w="3021" w:type="dxa"/>
+            <w:vAlign w:val="center"/>
+          </w:tcPr>
+          <w:p>
+            <w:pPr>
+              <w:jc w:val="center"/>
+            </w:pPr>
+            <w:r>
+              <w:t>GE 2.75-100</w:t>
+            </w:r>
+          </w:p>
+        </w:tc>
+        <w:tc>
+          <w:tcPr>
+            <w:tcW w:w="3021" w:type="dxa"/>
+            <w:vAlign w:val="center"/>
+          </w:tcPr>
+          <w:p>
+            <w:pPr>
+              <w:jc w:val="center"/>
+            </w:pPr>
+          </w:p>
+        </w:tc>
+      </w:tr>
+      <w:tr>
+        <w:trPr>
+          <w:jc w:val="center"/>
+        </w:trPr>
+        <w:tc>
+          <w:tcPr>
+            <w:tcW w:w="3020" w:type="dxa"/>
+            <w:vAlign w:val="center"/>
+          </w:tcPr>
+          <w:p>
+            <w:pPr>
+              <w:jc w:val="center"/>
+            </w:pPr>
+            <w:r>
+              <w:t>VESTAS V110-2.0</w:t>
+            </w:r>
+          </w:p>
+        </w:tc>
+        <w:tc>
+          <w:tcPr>
+            <w:tcW w:w="3021" w:type="dxa"/>
+            <w:vAlign w:val="center"/>
+          </w:tcPr>
+          <w:p>
+            <w:pPr>
+              <w:jc w:val="center"/>
+            </w:pPr>
+            <w:r>
+              <w:t>Enercon E-92</w:t>
+            </w:r>
+          </w:p>
+        </w:tc>
+        <w:tc>
+          <w:tcPr>
+            <w:tcW w:w="3021" w:type="dxa"/>
+            <w:vAlign w:val="center"/>
+          </w:tcPr>
+          <w:p>
+            <w:pPr>
+              <w:jc w:val="center"/>
+            </w:pPr>
+          </w:p>
+        </w:tc>
+      </w:tr>
+      <w:tr>
+        <w:trPr>
+          <w:jc w:val="center"/>
+        </w:trPr>
+        <w:tc>
+          <w:tcPr>
+            <w:tcW w:w="3020" w:type="dxa"/>
+            <w:vAlign w:val="center"/>
+          </w:tcPr>
+          <w:p>
+            <w:pPr>
+              <w:jc w:val="center"/>
+            </w:pPr>
+            <w:r>
+              <w:t>VESTAS V80-2.0</w:t>
+            </w:r>
+          </w:p>
+        </w:tc>
+        <w:tc>
+          <w:tcPr>
+            <w:tcW w:w="3021" w:type="dxa"/>
+            <w:vAlign w:val="center"/>
+          </w:tcPr>
+          <w:p>
+            <w:pPr>
+              <w:jc w:val="center"/>
+            </w:pPr>
+            <w:r>
+              <w:t>Enercon E-82 E2</w:t>
+            </w:r>
+          </w:p>
+        </w:tc>
+        <w:tc>
+          <w:tcPr>
+            <w:tcW w:w="3021" w:type="dxa"/>
+            <w:vAlign w:val="center"/>
+          </w:tcPr>
+          <w:p>
+            <w:pPr>
+              <w:jc w:val="center"/>
+            </w:pPr>
+          </w:p>
+        </w:tc>
+      </w:tr>
+      <w:tr>
+        <w:trPr>
+          <w:jc w:val="center"/>
+        </w:trPr>
+        <w:tc>
+          <w:tcPr>
+            <w:tcW w:w="3020" w:type="dxa"/>
+            <w:vAlign w:val="center"/>
+          </w:tcPr>
+          <w:p>
+            <w:pPr>
+              <w:jc w:val="center"/>
+            </w:pPr>
+            <w:r>
+              <w:t>GE 1.7-100</w:t>
+            </w:r>
+          </w:p>
+        </w:tc>
+        <w:tc>
+          <w:tcPr>
+            <w:tcW w:w="3021" w:type="dxa"/>
+            <w:vAlign w:val="center"/>
+          </w:tcPr>
+          <w:p>
+            <w:pPr>
+              <w:jc w:val="center"/>
+            </w:pPr>
+            <w:r>
+              <w:t>Enercon E-82 (3</w:t>
+            </w:r>
+            <w:r>
+              <w:t xml:space="preserve"> MW</w:t>
+            </w:r>
+            <w:r>
+              <w:t>)</w:t>
+            </w:r>
+          </w:p>
+        </w:tc>
+        <w:tc>
+          <w:tcPr>
+            <w:tcW w:w="3021" w:type="dxa"/>
+            <w:vAlign w:val="center"/>
+          </w:tcPr>
+          <w:p>
+            <w:pPr>
+              <w:jc w:val="center"/>
+            </w:pPr>
+          </w:p>
+        </w:tc>
+      </w:tr>
+      <w:tr>
+        <w:trPr>
+          <w:jc w:val="center"/>
+        </w:trPr>
+        <w:tc>
+          <w:tcPr>
+            <w:tcW w:w="3020" w:type="dxa"/>
+            <w:vAlign w:val="center"/>
+          </w:tcPr>
+          <w:p>
+            <w:pPr>
+              <w:jc w:val="center"/>
+            </w:pPr>
+            <w:r>
+              <w:t>GE 1.6-100</w:t>
+            </w:r>
+          </w:p>
+        </w:tc>
+        <w:tc>
+          <w:tcPr>
+            <w:tcW w:w="3021" w:type="dxa"/>
+            <w:vAlign w:val="center"/>
+          </w:tcPr>
+          <w:p>
+            <w:pPr>
+              <w:jc w:val="center"/>
+            </w:pPr>
+            <w:r>
+              <w:t>ALSTOM ECO110</w:t>
+            </w:r>
+          </w:p>
+        </w:tc>
+        <w:tc>
+          <w:tcPr>
+            <w:tcW w:w="3021" w:type="dxa"/>
+            <w:vAlign w:val="center"/>
+          </w:tcPr>
+          <w:p>
+            <w:pPr>
+              <w:jc w:val="center"/>
+            </w:pPr>
+          </w:p>
+        </w:tc>
+      </w:tr>
+      <w:tr>
+        <w:trPr>
+          <w:jc w:val="center"/>
+        </w:trPr>
+        <w:tc>
+          <w:tcPr>
+            <w:tcW w:w="3020" w:type="dxa"/>
+            <w:vAlign w:val="center"/>
+          </w:tcPr>
+          <w:p>
+            <w:pPr>
+              <w:jc w:val="center"/>
+            </w:pPr>
+            <w:r>
+              <w:t>GE 1.5se</w:t>
+            </w:r>
+          </w:p>
+        </w:tc>
+        <w:tc>
+          <w:tcPr>
+            <w:tcW w:w="3021" w:type="dxa"/>
+            <w:vAlign w:val="center"/>
+          </w:tcPr>
+          <w:p>
+            <w:pPr>
+              <w:jc w:val="center"/>
+            </w:pPr>
+            <w:r>
+              <w:t>GAMESA G114</w:t>
+            </w:r>
+          </w:p>
+        </w:tc>
+        <w:tc>
+          <w:tcPr>
+            <w:tcW w:w="3021" w:type="dxa"/>
+            <w:vAlign w:val="center"/>
+          </w:tcPr>
+          <w:p>
+            <w:pPr>
+              <w:jc w:val="center"/>
+            </w:pPr>
+          </w:p>
+        </w:tc>
+      </w:tr>
+      <w:tr>
+        <w:trPr>
+          <w:jc w:val="center"/>
+        </w:trPr>
+        <w:tc>
+          <w:tcPr>
+            <w:tcW w:w="3020" w:type="dxa"/>
+            <w:vAlign w:val="center"/>
+          </w:tcPr>
+          <w:p>
+            <w:pPr>
+              <w:jc w:val="center"/>
+            </w:pPr>
+            <w:r>
+              <w:t>GE 1.7-103</w:t>
+            </w:r>
+          </w:p>
+        </w:tc>
+        <w:tc>
+          <w:tcPr>
+            <w:tcW w:w="3021" w:type="dxa"/>
+            <w:vAlign w:val="center"/>
+          </w:tcPr>
+          <w:p>
+            <w:pPr>
+              <w:jc w:val="center"/>
+            </w:pPr>
+            <w:r>
+              <w:t>VESTAS V90-3.0</w:t>
+            </w:r>
+          </w:p>
+        </w:tc>
+        <w:tc>
+          <w:tcPr>
+            <w:tcW w:w="3021" w:type="dxa"/>
+            <w:vAlign w:val="center"/>
+          </w:tcPr>
+          <w:p>
+            <w:pPr>
+              <w:jc w:val="center"/>
+            </w:pPr>
+          </w:p>
+        </w:tc>
+      </w:tr>
+      <w:tr>
+        <w:trPr>
+          <w:jc w:val="center"/>
+        </w:trPr>
+        <w:tc>
+          <w:tcPr>
+            <w:tcW w:w="3020" w:type="dxa"/>
+            <w:vAlign w:val="center"/>
+          </w:tcPr>
+          <w:p>
+            <w:pPr>
+              <w:jc w:val="center"/>
+            </w:pPr>
+            <w:r>
+              <w:t>GAMESA G90</w:t>
+            </w:r>
+          </w:p>
+        </w:tc>
+        <w:tc>
+          <w:tcPr>
+            <w:tcW w:w="3021" w:type="dxa"/>
+            <w:vAlign w:val="center"/>
+          </w:tcPr>
+          <w:p>
+            <w:pPr>
+              <w:jc w:val="center"/>
+            </w:pPr>
+            <w:r>
+              <w:t>VESTAS V112 3.0</w:t>
+            </w:r>
+          </w:p>
+        </w:tc>
+        <w:tc>
+          <w:tcPr>
+            <w:tcW w:w="3021" w:type="dxa"/>
+            <w:vAlign w:val="center"/>
+          </w:tcPr>
+          <w:p>
+            <w:pPr>
+              <w:jc w:val="center"/>
+            </w:pPr>
+          </w:p>
+        </w:tc>
+      </w:tr>
+      <w:tr>
+        <w:trPr>
+          <w:jc w:val="center"/>
+        </w:trPr>
+        <w:tc>
+          <w:tcPr>
+            <w:tcW w:w="3020" w:type="dxa"/>
+            <w:vAlign w:val="center"/>
+          </w:tcPr>
+          <w:p>
+            <w:pPr>
+              <w:jc w:val="center"/>
+            </w:pPr>
+            <w:r>
+              <w:t>GAMESA G97</w:t>
+            </w:r>
+          </w:p>
+        </w:tc>
+        <w:tc>
+          <w:tcPr>
+            <w:tcW w:w="3021" w:type="dxa"/>
+            <w:vAlign w:val="center"/>
+          </w:tcPr>
+          <w:p>
+            <w:pPr>
+              <w:jc w:val="center"/>
+            </w:pPr>
+          </w:p>
+        </w:tc>
+        <w:tc>
+          <w:tcPr>
+            <w:tcW w:w="3021" w:type="dxa"/>
+            <w:vAlign w:val="center"/>
+          </w:tcPr>
+          <w:p>
+            <w:pPr>
+              <w:jc w:val="center"/>
+            </w:pPr>
+          </w:p>
+        </w:tc>
+      </w:tr>
+      <w:tr>
+        <w:trPr>
+          <w:jc w:val="center"/>
+        </w:trPr>
+        <w:tc>
+          <w:tcPr>
+            <w:tcW w:w="3020" w:type="dxa"/>
+            <w:vAlign w:val="center"/>
+          </w:tcPr>
+          <w:p>
+            <w:pPr>
+              <w:jc w:val="center"/>
+            </w:pPr>
+            <w:r>
+              <w:t>SINOVEL SL1500/90</w:t>
+            </w:r>
+          </w:p>
+        </w:tc>
+        <w:tc>
+          <w:tcPr>
+            <w:tcW w:w="3021" w:type="dxa"/>
+            <w:vAlign w:val="center"/>
+          </w:tcPr>
+          <w:p>
+            <w:pPr>
+              <w:jc w:val="center"/>
+            </w:pPr>
+          </w:p>
+        </w:tc>
+        <w:tc>
+          <w:tcPr>
+            <w:tcW w:w="3021" w:type="dxa"/>
+            <w:vAlign w:val="center"/>
+          </w:tcPr>
+          <w:p>
+            <w:pPr>
+              <w:jc w:val="center"/>
+            </w:pPr>
+          </w:p>
+        </w:tc>
+      </w:tr>
+      <w:tr>
+        <w:trPr>
+          <w:jc w:val="center"/>
+        </w:trPr>
+        <w:tc>
+          <w:tcPr>
+            <w:tcW w:w="3020" w:type="dxa"/>
+            <w:vAlign w:val="center"/>
+          </w:tcPr>
+          <w:p>
+            <w:pPr>
+              <w:jc w:val="center"/>
+            </w:pPr>
+            <w:r>
+              <w:t>SINOVEL SL1500/82</w:t>
+            </w:r>
+          </w:p>
+        </w:tc>
+        <w:tc>
+          <w:tcPr>
+            <w:tcW w:w="3021" w:type="dxa"/>
+            <w:vAlign w:val="center"/>
+          </w:tcPr>
+          <w:p>
+            <w:pPr>
+              <w:jc w:val="center"/>
+            </w:pPr>
+          </w:p>
+        </w:tc>
+        <w:tc>
+          <w:tcPr>
+            <w:tcW w:w="3021" w:type="dxa"/>
+            <w:vAlign w:val="center"/>
+          </w:tcPr>
+          <w:p>
+            <w:pPr>
+              <w:jc w:val="center"/>
+            </w:pPr>
+          </w:p>
+        </w:tc>
+      </w:tr>
+    </w:tbl>
+    <w:p>
+      <w:pPr>
+        <w:jc w:val="both"/>
+        <w:rPr>
+          <w:sz w:val="24"/>
+        </w:rPr>
+      </w:pPr>
+    </w:p>
+    <w:p>
+      <w:pPr>
+        <w:jc w:val="both"/>
+        <w:rPr>
+          <w:sz w:val="24"/>
+        </w:rPr>
+      </w:pPr>
+      <w:r>
+        <w:rPr>
+          <w:sz w:val="24"/>
+        </w:rPr>
+        <w:lastRenderedPageBreak/>
+        <w:t>Total installed capacity share of these wind turbine manufacturers in Turkey is given in Figure 9 below.</w:t>
+      </w:r>
+      <w:r>
+        <w:rPr>
+          <w:sz w:val="24"/>
+        </w:rPr>
+        <w:t xml:space="preserve"> </w:t>
+      </w:r>
+      <w:r>
+        <w:rPr>
+          <w:sz w:val="24"/>
+        </w:rPr>
+        <w:t>Comparison of proposed generator with existed MW level wind turbines and related bencmarking will be explained in comparison and conclusion chapter.</w:t>
+      </w:r>
+    </w:p>
+    <w:p>
+      <w:pPr>
+        <w:jc w:val="center"/>
+        <w:rPr>
+          <w:sz w:val="24"/>
+        </w:rPr>
+      </w:pPr>
+      <w:r>
+        <w:rPr>
+          <w:noProof/>
+          <w:lang w:eastAsia="tr-TR"/>
+        </w:rPr>
+        <w:drawing>
+          <wp:inline distT="0" distB="0" distL="0" distR="0">
+            <wp:extent cx="5435193" cy="2251774"/>
+            <wp:effectExtent l="0" t="0" r="0" b="0"/>
+            <wp:docPr id="9" name="Picture 9" descr="C:\Users\Aydin\AppData\Local\Microsoft\Windows\INetCache\Content.Word\manuf_bar.png"/>
+            <wp:cNvGraphicFramePr>
+              <a:graphicFrameLocks xmlns:a="http://schemas.openxmlformats.org/drawingml/2006/main" noChangeAspect="1"/>
+            </wp:cNvGraphicFramePr>
+            <a:graphic xmlns:a="http://schemas.openxmlformats.org/drawingml/2006/main">
+              <a:graphicData uri="http://schemas.openxmlformats.org/drawingml/2006/picture">
+                <pic:pic xmlns:pic="http://schemas.openxmlformats.org/drawingml/2006/picture">
+                  <pic:nvPicPr>
+                    <pic:cNvPr id="0" name="Picture 5" descr="C:\Users\Aydin\AppData\Local\Microsoft\Windows\INetCache\Content.Word\manuf_bar.png"/>
+                    <pic:cNvPicPr>
+                      <a:picLocks noChangeAspect="1" noChangeArrowheads="1"/>
+                    </pic:cNvPicPr>
+                  </pic:nvPicPr>
+                  <pic:blipFill>
+                    <a:blip r:embed="rId18">
+                      <a:extLst>
+                        <a:ext uri="{28A0092B-C50C-407E-A947-70E740481C1C}">
+                          <a14:useLocalDpi xmlns:a14="http://schemas.microsoft.com/office/drawing/2010/main" val="0"/>
+                        </a:ext>
+                      </a:extLst>
+                    </a:blip>
+                    <a:srcRect/>
+                    <a:stretch>
+                      <a:fillRect/>
+                    </a:stretch>
+                  </pic:blipFill>
+                  <pic:spPr bwMode="auto">
+                    <a:xfrm>
+                      <a:off x="0" y="0"/>
+                      <a:ext cx="5445530" cy="2256057"/>
+                    </a:xfrm>
+                    <a:prstGeom prst="rect">
+                      <a:avLst/>
+                    </a:prstGeom>
+                    <a:noFill/>
+                    <a:ln>
+                      <a:noFill/>
+                    </a:ln>
+                  </pic:spPr>
+                </pic:pic>
+              </a:graphicData>
+            </a:graphic>
+          </wp:inline>
+        </w:drawing>
+      </w:r>
+    </w:p>
+    <w:p>
+      <w:pPr>
+        <w:jc w:val="center"/>
+        <w:rPr>
+          <w:sz w:val="24"/>
+        </w:rPr>
+      </w:pPr>
+      <w:r>
+        <w:rPr>
+          <w:sz w:val="24"/>
+        </w:rPr>
+        <w:t>Figure 9. Total installed capacity share of wind turbine manufacturers in Turkish wind energy market [10]</w:t>
+      </w:r>
+    </w:p>
+    <w:p>
+      <w:pPr>
+        <w:rPr>
+          <w:b/>
+          <w:sz w:val="28"/>
+        </w:rPr>
+      </w:pPr>
+    </w:p>
+    <w:p>
+      <w:pPr>
+        <w:pStyle w:val="ListParagraph"/>
+        <w:numPr>
+          <w:ilvl w:val="0"/>
+          <w:numId w:val="3"/>
+        </w:numPr>
+        <w:rPr>
+          <w:b/>
+          <w:sz w:val="28"/>
+        </w:rPr>
+      </w:pPr>
+      <w:r>
+        <w:rPr>
+          <w:b/>
+          <w:sz w:val="28"/>
+        </w:rPr>
+        <w:t>Thesis Outline</w:t>
+      </w:r>
+    </w:p>
+    <w:p>
+      <w:pPr>
+        <w:rPr>
+          <w:sz w:val="24"/>
+        </w:rPr>
+      </w:pPr>
+      <w:r>
+        <w:rPr>
+          <w:sz w:val="24"/>
+        </w:rPr>
+        <w:t>TBA</w:t>
+      </w:r>
+    </w:p>
+    <w:p>
+      <w:pPr>
+        <w:rPr>
+          <w:b/>
+          <w:sz w:val="28"/>
+        </w:rPr>
+      </w:pPr>
+    </w:p>
+    <w:p>
+      <w:pPr>
+        <w:rPr>
+          <w:b/>
+          <w:sz w:val="28"/>
+        </w:rPr>
+      </w:pPr>
+    </w:p>
+    <w:p>
+      <w:pPr>
+        <w:rPr>
+          <w:b/>
+          <w:sz w:val="28"/>
+        </w:rPr>
+      </w:pPr>
+    </w:p>
+    <w:p>
+      <w:pPr>
+        <w:rPr>
+          <w:b/>
+          <w:sz w:val="28"/>
+        </w:rPr>
+      </w:pPr>
+    </w:p>
+    <w:p>
+      <w:pPr>
+        <w:rPr>
+          <w:b/>
+          <w:sz w:val="28"/>
+        </w:rPr>
+      </w:pPr>
+    </w:p>
+    <w:p>
+      <w:pPr>
+        <w:rPr>
+          <w:b/>
+          <w:sz w:val="28"/>
+        </w:rPr>
+      </w:pPr>
+    </w:p>
+    <w:p>
+      <w:pPr>
+        <w:rPr>
+          <w:b/>
+          <w:sz w:val="28"/>
+        </w:rPr>
+      </w:pPr>
+    </w:p>
+    <w:p>
+      <w:pPr>
+        <w:rPr>
+          <w:b/>
+          <w:sz w:val="28"/>
+        </w:rPr>
+      </w:pPr>
+    </w:p>
+    <w:p>
+      <w:pPr>
+        <w:rPr>
+          <w:b/>
+          <w:sz w:val="28"/>
+        </w:rPr>
+      </w:pPr>
+    </w:p>
+    <w:p>
+      <w:pPr>
+        <w:rPr>
+          <w:b/>
+          <w:sz w:val="28"/>
+        </w:rPr>
+      </w:pPr>
+    </w:p>
+    <w:p>
+      <w:pPr>
+        <w:rPr>
+          <w:b/>
+          <w:sz w:val="28"/>
+        </w:rPr>
+      </w:pPr>
+    </w:p>
+    <w:p>
+      <w:pPr>
+        <w:rPr>
+          <w:b/>
+          <w:sz w:val="28"/>
+        </w:rPr>
+      </w:pPr>
+    </w:p>
+    <w:p>
+      <w:pPr>
+        <w:rPr>
+          <w:b/>
+          <w:sz w:val="28"/>
         </w:rPr>
       </w:pPr>
       <w:bookmarkStart w:id="0" w:name="_GoBack"/>
@@ -2048,7 +4991,7 @@
         </w:rPr>
         <w:t>Kuik, G. A. M. van, J Peinke, R Nijssen, D Lekou, J Mann, JN Sørensen, C Ferreira, et al. 2016. Long-term research challenges in wind energy – a research agenda by the European Academy of Wind Energy. Wind Energy Science 1, no. 1: 1-39. </w:t>
       </w:r>
-      <w:hyperlink r:id="rId17" w:tgtFrame="_blank" w:history="1">
+      <w:hyperlink r:id="rId19" w:tgtFrame="_blank" w:history="1">
         <w:r>
           <w:rPr>
             <w:rStyle w:val="Hyperlink"/>
@@ -2253,6 +5196,19 @@
           <w:szCs w:val="24"/>
         </w:rPr>
         <w:tab/>
+      </w:r>
+      <w:r>
+        <w:rPr>
+          <w:sz w:val="24"/>
+          <w:szCs w:val="24"/>
+        </w:rPr>
+        <w:t xml:space="preserve">GWEC </w:t>
+      </w:r>
+      <w:r>
+        <w:rPr>
+          <w:sz w:val="24"/>
+          <w:szCs w:val="24"/>
+        </w:rPr>
         <w:t>Global Wind Report</w:t>
       </w:r>
       <w:r>
@@ -2267,21 +5223,28 @@
           <w:sz w:val="24"/>
           <w:szCs w:val="24"/>
         </w:rPr>
-        <w:t>, GWEC,2015.</w:t>
-      </w:r>
-    </w:p>
-    <w:p>
-      <w:pPr>
+        <w:t xml:space="preserve"> Report,</w:t>
+      </w:r>
+      <w:r>
         <w:rPr>
           <w:sz w:val="24"/>
           <w:szCs w:val="24"/>
         </w:rPr>
-      </w:pPr>
-      <w:r>
+        <w:t>2015.</w:t>
+      </w:r>
+    </w:p>
+    <w:p>
+      <w:pPr>
         <w:rPr>
           <w:sz w:val="24"/>
           <w:szCs w:val="24"/>
         </w:rPr>
+      </w:pPr>
+      <w:r>
+        <w:rPr>
+          <w:sz w:val="24"/>
+          <w:szCs w:val="24"/>
+        </w:rPr>
         <w:t>[8]</w:t>
       </w:r>
       <w:r>
@@ -2291,7 +5254,7 @@
         </w:rPr>
         <w:tab/>
       </w:r>
-      <w:hyperlink r:id="rId18" w:history="1">
+      <w:hyperlink r:id="rId20" w:history="1">
         <w:r>
           <w:rPr>
             <w:rStyle w:val="Hyperlink"/>
@@ -2313,6 +5276,7 @@
       <w:pPr>
         <w:jc w:val="both"/>
         <w:rPr>
+          <w:color w:val="000000"/>
           <w:sz w:val="24"/>
           <w:szCs w:val="24"/>
         </w:rPr>
@@ -2374,6 +5338,688 @@
         <w:br/>
         <w:t>doi: 10.1109/28.777191</w:t>
       </w:r>
+    </w:p>
+    <w:p>
+      <w:pPr>
+        <w:jc w:val="both"/>
+        <w:rPr>
+          <w:color w:val="000000"/>
+          <w:sz w:val="24"/>
+          <w:szCs w:val="24"/>
+        </w:rPr>
+      </w:pPr>
+      <w:r>
+        <w:rPr>
+          <w:color w:val="000000"/>
+          <w:sz w:val="24"/>
+          <w:szCs w:val="24"/>
+        </w:rPr>
+        <w:t xml:space="preserve">[10] </w:t>
+      </w:r>
+      <w:r>
+        <w:rPr>
+          <w:color w:val="000000"/>
+          <w:sz w:val="24"/>
+          <w:szCs w:val="24"/>
+        </w:rPr>
+        <w:tab/>
+      </w:r>
+      <w:r>
+        <w:rPr>
+          <w:color w:val="000000"/>
+          <w:sz w:val="24"/>
+          <w:szCs w:val="24"/>
+        </w:rPr>
+        <w:t>Turkish Wind Energy Statistics Report, Turkish Wind Energy Association(TWEA),January 2017.</w:t>
+      </w:r>
+    </w:p>
+    <w:p>
+      <w:pPr>
+        <w:pStyle w:val="HTMLPreformatted"/>
+        <w:jc w:val="both"/>
+        <w:rPr>
+          <w:rFonts w:asciiTheme="minorHAnsi" w:hAnsiTheme="minorHAnsi" w:cstheme="minorHAnsi"/>
+          <w:sz w:val="24"/>
+        </w:rPr>
+      </w:pPr>
+      <w:r>
+        <w:rPr>
+          <w:rFonts w:asciiTheme="minorHAnsi" w:hAnsiTheme="minorHAnsi" w:cstheme="minorHAnsi"/>
+          <w:color w:val="000000"/>
+          <w:sz w:val="24"/>
+          <w:szCs w:val="24"/>
+        </w:rPr>
+        <w:t>[11]</w:t>
+      </w:r>
+      <w:r>
+        <w:rPr>
+          <w:rFonts w:asciiTheme="minorHAnsi" w:hAnsiTheme="minorHAnsi" w:cstheme="minorHAnsi"/>
+          <w:color w:val="000000"/>
+          <w:sz w:val="24"/>
+          <w:szCs w:val="24"/>
+        </w:rPr>
+        <w:t xml:space="preserve">    </w:t>
+      </w:r>
+      <w:r>
+        <w:rPr>
+          <w:rFonts w:asciiTheme="minorHAnsi" w:hAnsiTheme="minorHAnsi" w:cstheme="minorHAnsi"/>
+          <w:sz w:val="24"/>
+        </w:rPr>
+        <w:t xml:space="preserve">Ming Cheng, Ying Zhu, The state of the art of wind energy conversion systems and echnologies: A review, Energy Conversion and Management, Volume 88, December 2014, Pages 332-347, ISSN 0196-8904, </w:t>
+      </w:r>
+      <w:hyperlink r:id="rId21" w:history="1">
+        <w:r>
+          <w:rPr>
+            <w:rStyle w:val="Hyperlink"/>
+            <w:rFonts w:asciiTheme="minorHAnsi" w:hAnsiTheme="minorHAnsi" w:cstheme="minorHAnsi"/>
+            <w:sz w:val="24"/>
+          </w:rPr>
+          <w:t>http://dx.doi.org/10.1016/j.enconman.2014.08.037</w:t>
+        </w:r>
+      </w:hyperlink>
+      <w:r>
+        <w:rPr>
+          <w:rFonts w:asciiTheme="minorHAnsi" w:hAnsiTheme="minorHAnsi" w:cstheme="minorHAnsi"/>
+          <w:sz w:val="24"/>
+        </w:rPr>
+        <w:t>.</w:t>
+      </w:r>
+    </w:p>
+    <w:p>
+      <w:pPr>
+        <w:pStyle w:val="HTMLPreformatted"/>
+        <w:jc w:val="both"/>
+        <w:rPr>
+          <w:rFonts w:asciiTheme="minorHAnsi" w:hAnsiTheme="minorHAnsi" w:cstheme="minorHAnsi"/>
+          <w:sz w:val="24"/>
+        </w:rPr>
+      </w:pPr>
+    </w:p>
+    <w:p>
+      <w:pPr>
+        <w:pStyle w:val="HTMLPreformatted"/>
+        <w:jc w:val="both"/>
+        <w:rPr>
+          <w:rFonts w:asciiTheme="minorHAnsi" w:hAnsiTheme="minorHAnsi" w:cstheme="minorHAnsi"/>
+          <w:sz w:val="24"/>
+        </w:rPr>
+      </w:pPr>
+      <w:r>
+        <w:rPr>
+          <w:rFonts w:asciiTheme="minorHAnsi" w:hAnsiTheme="minorHAnsi" w:cstheme="minorHAnsi"/>
+          <w:sz w:val="24"/>
+        </w:rPr>
+        <w:t>[12]</w:t>
+      </w:r>
+      <w:r>
+        <w:rPr>
+          <w:rFonts w:asciiTheme="minorHAnsi" w:hAnsiTheme="minorHAnsi" w:cstheme="minorHAnsi"/>
+          <w:sz w:val="24"/>
+        </w:rPr>
+        <w:tab/>
+      </w:r>
+      <w:hyperlink r:id="rId22" w:history="1">
+        <w:r>
+          <w:rPr>
+            <w:rStyle w:val="Hyperlink"/>
+            <w:rFonts w:asciiTheme="minorHAnsi" w:hAnsiTheme="minorHAnsi" w:cstheme="minorHAnsi"/>
+            <w:sz w:val="24"/>
+          </w:rPr>
+          <w:t>http://www.sinovel.com/english/list/?43_1.html</w:t>
+        </w:r>
+      </w:hyperlink>
+      <w:r>
+        <w:rPr>
+          <w:rFonts w:asciiTheme="minorHAnsi" w:hAnsiTheme="minorHAnsi" w:cstheme="minorHAnsi"/>
+          <w:sz w:val="24"/>
+        </w:rPr>
+        <w:t xml:space="preserve"> </w:t>
+      </w:r>
+    </w:p>
+    <w:p>
+      <w:pPr>
+        <w:pStyle w:val="HTMLPreformatted"/>
+        <w:jc w:val="both"/>
+        <w:rPr>
+          <w:rFonts w:asciiTheme="minorHAnsi" w:hAnsiTheme="minorHAnsi" w:cstheme="minorHAnsi"/>
+          <w:sz w:val="24"/>
+        </w:rPr>
+      </w:pPr>
+    </w:p>
+    <w:p>
+      <w:pPr>
+        <w:pStyle w:val="HTMLPreformatted"/>
+        <w:jc w:val="both"/>
+        <w:rPr>
+          <w:rFonts w:asciiTheme="minorHAnsi" w:hAnsiTheme="minorHAnsi" w:cstheme="minorHAnsi"/>
+          <w:sz w:val="24"/>
+        </w:rPr>
+      </w:pPr>
+      <w:r>
+        <w:rPr>
+          <w:rFonts w:asciiTheme="minorHAnsi" w:hAnsiTheme="minorHAnsi" w:cstheme="minorHAnsi"/>
+          <w:sz w:val="24"/>
+        </w:rPr>
+        <w:t>[13]</w:t>
+      </w:r>
+      <w:r>
+        <w:rPr>
+          <w:rFonts w:asciiTheme="minorHAnsi" w:hAnsiTheme="minorHAnsi" w:cstheme="minorHAnsi"/>
+          <w:sz w:val="24"/>
+        </w:rPr>
+        <w:tab/>
+      </w:r>
+      <w:hyperlink r:id="rId23" w:history="1">
+        <w:r>
+          <w:rPr>
+            <w:rStyle w:val="Hyperlink"/>
+            <w:rFonts w:asciiTheme="minorHAnsi" w:hAnsiTheme="minorHAnsi" w:cstheme="minorHAnsi"/>
+            <w:sz w:val="24"/>
+          </w:rPr>
+          <w:t>http://www.enercon.de/en/products/</w:t>
+        </w:r>
+      </w:hyperlink>
+      <w:r>
+        <w:rPr>
+          <w:rFonts w:asciiTheme="minorHAnsi" w:hAnsiTheme="minorHAnsi" w:cstheme="minorHAnsi"/>
+          <w:sz w:val="24"/>
+        </w:rPr>
+        <w:t xml:space="preserve"> </w:t>
+      </w:r>
+    </w:p>
+    <w:p>
+      <w:pPr>
+        <w:pStyle w:val="HTMLPreformatted"/>
+        <w:jc w:val="both"/>
+        <w:rPr>
+          <w:rFonts w:asciiTheme="minorHAnsi" w:hAnsiTheme="minorHAnsi" w:cstheme="minorHAnsi"/>
+          <w:sz w:val="24"/>
+        </w:rPr>
+      </w:pPr>
+    </w:p>
+    <w:p>
+      <w:pPr>
+        <w:pStyle w:val="HTMLPreformatted"/>
+        <w:jc w:val="both"/>
+        <w:rPr>
+          <w:rFonts w:asciiTheme="minorHAnsi" w:hAnsiTheme="minorHAnsi" w:cstheme="minorHAnsi"/>
+          <w:sz w:val="24"/>
+        </w:rPr>
+      </w:pPr>
+      <w:r>
+        <w:rPr>
+          <w:rFonts w:asciiTheme="minorHAnsi" w:hAnsiTheme="minorHAnsi" w:cstheme="minorHAnsi"/>
+          <w:sz w:val="24"/>
+        </w:rPr>
+        <w:t>[14]</w:t>
+      </w:r>
+      <w:r>
+        <w:rPr>
+          <w:rFonts w:asciiTheme="minorHAnsi" w:hAnsiTheme="minorHAnsi" w:cstheme="minorHAnsi"/>
+          <w:sz w:val="24"/>
+        </w:rPr>
+        <w:tab/>
+      </w:r>
+      <w:hyperlink r:id="rId24" w:history="1">
+        <w:r>
+          <w:rPr>
+            <w:rStyle w:val="Hyperlink"/>
+            <w:rFonts w:asciiTheme="minorHAnsi" w:hAnsiTheme="minorHAnsi" w:cstheme="minorHAnsi"/>
+            <w:sz w:val="24"/>
+          </w:rPr>
+          <w:t>https://www.vestas.com/en/products</w:t>
+        </w:r>
+      </w:hyperlink>
+      <w:r>
+        <w:rPr>
+          <w:rFonts w:asciiTheme="minorHAnsi" w:hAnsiTheme="minorHAnsi" w:cstheme="minorHAnsi"/>
+          <w:sz w:val="24"/>
+        </w:rPr>
+        <w:t xml:space="preserve"> </w:t>
+      </w:r>
+    </w:p>
+    <w:p>
+      <w:pPr>
+        <w:pStyle w:val="HTMLPreformatted"/>
+        <w:jc w:val="both"/>
+        <w:rPr>
+          <w:rFonts w:asciiTheme="minorHAnsi" w:hAnsiTheme="minorHAnsi" w:cstheme="minorHAnsi"/>
+          <w:sz w:val="24"/>
+        </w:rPr>
+      </w:pPr>
+      <w:r>
+        <w:rPr>
+          <w:rFonts w:asciiTheme="minorHAnsi" w:hAnsiTheme="minorHAnsi" w:cstheme="minorHAnsi"/>
+          <w:sz w:val="24"/>
+        </w:rPr>
+        <w:t>[15]</w:t>
+      </w:r>
+      <w:r>
+        <w:rPr>
+          <w:rFonts w:asciiTheme="minorHAnsi" w:hAnsiTheme="minorHAnsi" w:cstheme="minorHAnsi"/>
+          <w:sz w:val="24"/>
+        </w:rPr>
+        <w:tab/>
+      </w:r>
+      <w:hyperlink r:id="rId25" w:history="1">
+        <w:r>
+          <w:rPr>
+            <w:rStyle w:val="Hyperlink"/>
+            <w:rFonts w:asciiTheme="minorHAnsi" w:hAnsiTheme="minorHAnsi" w:cstheme="minorHAnsi"/>
+            <w:sz w:val="24"/>
+          </w:rPr>
+          <w:t>https://www.gerenewableenergy.com/wind-energy/turbines.html</w:t>
+        </w:r>
+      </w:hyperlink>
+      <w:r>
+        <w:rPr>
+          <w:rFonts w:asciiTheme="minorHAnsi" w:hAnsiTheme="minorHAnsi" w:cstheme="minorHAnsi"/>
+          <w:sz w:val="24"/>
+        </w:rPr>
+        <w:t xml:space="preserve"> </w:t>
+      </w:r>
+    </w:p>
+    <w:p>
+      <w:pPr>
+        <w:pStyle w:val="HTMLPreformatted"/>
+        <w:jc w:val="both"/>
+        <w:rPr>
+          <w:rFonts w:asciiTheme="minorHAnsi" w:hAnsiTheme="minorHAnsi" w:cstheme="minorHAnsi"/>
+          <w:sz w:val="24"/>
+        </w:rPr>
+      </w:pPr>
+    </w:p>
+    <w:p>
+      <w:pPr>
+        <w:pStyle w:val="HTMLPreformatted"/>
+        <w:jc w:val="both"/>
+        <w:rPr>
+          <w:rFonts w:asciiTheme="minorHAnsi" w:hAnsiTheme="minorHAnsi" w:cstheme="minorHAnsi"/>
+          <w:sz w:val="24"/>
+        </w:rPr>
+      </w:pPr>
+      <w:r>
+        <w:rPr>
+          <w:rFonts w:asciiTheme="minorHAnsi" w:hAnsiTheme="minorHAnsi" w:cstheme="minorHAnsi"/>
+          <w:sz w:val="24"/>
+        </w:rPr>
+        <w:t>[16]</w:t>
+      </w:r>
+      <w:r>
+        <w:rPr>
+          <w:rFonts w:asciiTheme="minorHAnsi" w:hAnsiTheme="minorHAnsi" w:cstheme="minorHAnsi"/>
+          <w:sz w:val="24"/>
+        </w:rPr>
+        <w:tab/>
+      </w:r>
+      <w:hyperlink r:id="rId26" w:history="1">
+        <w:r>
+          <w:rPr>
+            <w:rStyle w:val="Hyperlink"/>
+            <w:rFonts w:asciiTheme="minorHAnsi" w:hAnsiTheme="minorHAnsi" w:cstheme="minorHAnsi"/>
+            <w:sz w:val="24"/>
+          </w:rPr>
+          <w:t>http://www.gamesacorp.com/en/products-and-services/wind-turbines</w:t>
+        </w:r>
+      </w:hyperlink>
+      <w:r>
+        <w:rPr>
+          <w:rFonts w:asciiTheme="minorHAnsi" w:hAnsiTheme="minorHAnsi" w:cstheme="minorHAnsi"/>
+          <w:sz w:val="24"/>
+        </w:rPr>
+        <w:t xml:space="preserve"> </w:t>
+      </w:r>
+    </w:p>
+    <w:p>
+      <w:pPr>
+        <w:pStyle w:val="HTMLPreformatted"/>
+        <w:jc w:val="both"/>
+        <w:rPr>
+          <w:rFonts w:asciiTheme="minorHAnsi" w:hAnsiTheme="minorHAnsi" w:cstheme="minorHAnsi"/>
+          <w:sz w:val="24"/>
+        </w:rPr>
+      </w:pPr>
+    </w:p>
+    <w:p>
+      <w:pPr>
+        <w:pStyle w:val="HTMLPreformatted"/>
+        <w:jc w:val="both"/>
+        <w:rPr>
+          <w:rFonts w:asciiTheme="minorHAnsi" w:hAnsiTheme="minorHAnsi" w:cstheme="minorHAnsi"/>
+          <w:sz w:val="24"/>
+        </w:rPr>
+      </w:pPr>
+      <w:r>
+        <w:rPr>
+          <w:rFonts w:asciiTheme="minorHAnsi" w:hAnsiTheme="minorHAnsi" w:cstheme="minorHAnsi"/>
+          <w:sz w:val="24"/>
+        </w:rPr>
+        <w:t>[17]</w:t>
+      </w:r>
+      <w:r>
+        <w:rPr>
+          <w:rFonts w:asciiTheme="minorHAnsi" w:hAnsiTheme="minorHAnsi" w:cstheme="minorHAnsi"/>
+          <w:sz w:val="24"/>
+        </w:rPr>
+        <w:tab/>
+      </w:r>
+      <w:hyperlink r:id="rId27" w:history="1">
+        <w:r>
+          <w:rPr>
+            <w:rStyle w:val="Hyperlink"/>
+            <w:rFonts w:asciiTheme="minorHAnsi" w:hAnsiTheme="minorHAnsi" w:cstheme="minorHAnsi"/>
+            <w:sz w:val="24"/>
+          </w:rPr>
+          <w:t>http://www.suzlon.com/products/classic-feet</w:t>
+        </w:r>
+      </w:hyperlink>
+      <w:r>
+        <w:rPr>
+          <w:rFonts w:asciiTheme="minorHAnsi" w:hAnsiTheme="minorHAnsi" w:cstheme="minorHAnsi"/>
+          <w:sz w:val="24"/>
+        </w:rPr>
+        <w:t xml:space="preserve"> </w:t>
+      </w:r>
+    </w:p>
+    <w:p>
+      <w:pPr>
+        <w:pStyle w:val="HTMLPreformatted"/>
+        <w:jc w:val="both"/>
+        <w:rPr>
+          <w:rFonts w:asciiTheme="minorHAnsi" w:hAnsiTheme="minorHAnsi" w:cstheme="minorHAnsi"/>
+          <w:sz w:val="24"/>
+        </w:rPr>
+      </w:pPr>
+    </w:p>
+    <w:p>
+      <w:pPr>
+        <w:pStyle w:val="HTMLPreformatted"/>
+        <w:jc w:val="both"/>
+        <w:rPr>
+          <w:rFonts w:asciiTheme="minorHAnsi" w:hAnsiTheme="minorHAnsi" w:cstheme="minorHAnsi"/>
+          <w:sz w:val="24"/>
+        </w:rPr>
+      </w:pPr>
+      <w:r>
+        <w:rPr>
+          <w:rFonts w:asciiTheme="minorHAnsi" w:hAnsiTheme="minorHAnsi" w:cstheme="minorHAnsi"/>
+          <w:sz w:val="24"/>
+        </w:rPr>
+        <w:lastRenderedPageBreak/>
+        <w:t>[18]</w:t>
+      </w:r>
+      <w:r>
+        <w:rPr>
+          <w:rFonts w:asciiTheme="minorHAnsi" w:hAnsiTheme="minorHAnsi" w:cstheme="minorHAnsi"/>
+          <w:sz w:val="24"/>
+        </w:rPr>
+        <w:tab/>
+      </w:r>
+      <w:hyperlink r:id="rId28" w:history="1">
+        <w:r>
+          <w:rPr>
+            <w:rStyle w:val="Hyperlink"/>
+            <w:rFonts w:asciiTheme="minorHAnsi" w:hAnsiTheme="minorHAnsi" w:cstheme="minorHAnsi"/>
+            <w:sz w:val="24"/>
+          </w:rPr>
+          <w:t>http://www.nordex-online.com/en/products-services/wind-turbines.html</w:t>
+        </w:r>
+      </w:hyperlink>
+      <w:r>
+        <w:rPr>
+          <w:rFonts w:asciiTheme="minorHAnsi" w:hAnsiTheme="minorHAnsi" w:cstheme="minorHAnsi"/>
+          <w:sz w:val="24"/>
+        </w:rPr>
+        <w:t xml:space="preserve"> </w:t>
+      </w:r>
+    </w:p>
+    <w:p>
+      <w:pPr>
+        <w:pStyle w:val="HTMLPreformatted"/>
+        <w:jc w:val="both"/>
+        <w:rPr>
+          <w:rFonts w:asciiTheme="minorHAnsi" w:hAnsiTheme="minorHAnsi" w:cstheme="minorHAnsi"/>
+          <w:sz w:val="24"/>
+        </w:rPr>
+      </w:pPr>
+    </w:p>
+    <w:p>
+      <w:pPr>
+        <w:pStyle w:val="HTMLPreformatted"/>
+        <w:jc w:val="both"/>
+        <w:rPr>
+          <w:rFonts w:asciiTheme="minorHAnsi" w:hAnsiTheme="minorHAnsi" w:cstheme="minorHAnsi"/>
+          <w:sz w:val="24"/>
+        </w:rPr>
+      </w:pPr>
+      <w:r>
+        <w:rPr>
+          <w:rFonts w:asciiTheme="minorHAnsi" w:hAnsiTheme="minorHAnsi" w:cstheme="minorHAnsi"/>
+          <w:sz w:val="24"/>
+        </w:rPr>
+        <w:t>[19]</w:t>
+      </w:r>
+      <w:r>
+        <w:rPr>
+          <w:rFonts w:asciiTheme="minorHAnsi" w:hAnsiTheme="minorHAnsi" w:cstheme="minorHAnsi"/>
+          <w:sz w:val="24"/>
+        </w:rPr>
+        <w:tab/>
+      </w:r>
+      <w:hyperlink r:id="rId29" w:history="1">
+        <w:r>
+          <w:rPr>
+            <w:rStyle w:val="Hyperlink"/>
+            <w:rFonts w:asciiTheme="minorHAnsi" w:hAnsiTheme="minorHAnsi" w:cstheme="minorHAnsi"/>
+            <w:sz w:val="24"/>
+          </w:rPr>
+          <w:t>http://www.siemens.com/global/en/home/markets/wind/turbines-and-services.html</w:t>
+        </w:r>
+      </w:hyperlink>
+      <w:r>
+        <w:rPr>
+          <w:rFonts w:asciiTheme="minorHAnsi" w:hAnsiTheme="minorHAnsi" w:cstheme="minorHAnsi"/>
+          <w:sz w:val="24"/>
+        </w:rPr>
+        <w:t xml:space="preserve"> </w:t>
+      </w:r>
+    </w:p>
+    <w:p>
+      <w:pPr>
+        <w:pStyle w:val="HTMLPreformatted"/>
+        <w:jc w:val="both"/>
+        <w:rPr>
+          <w:rFonts w:asciiTheme="minorHAnsi" w:hAnsiTheme="minorHAnsi" w:cstheme="minorHAnsi"/>
+          <w:sz w:val="24"/>
+        </w:rPr>
+      </w:pPr>
+    </w:p>
+    <w:p>
+      <w:pPr>
+        <w:pStyle w:val="HTMLPreformatted"/>
+        <w:jc w:val="both"/>
+        <w:rPr>
+          <w:rFonts w:asciiTheme="minorHAnsi" w:hAnsiTheme="minorHAnsi" w:cstheme="minorHAnsi"/>
+          <w:sz w:val="24"/>
+        </w:rPr>
+      </w:pPr>
+      <w:r>
+        <w:rPr>
+          <w:rFonts w:asciiTheme="minorHAnsi" w:hAnsiTheme="minorHAnsi" w:cstheme="minorHAnsi"/>
+          <w:sz w:val="24"/>
+        </w:rPr>
+        <w:t>[20]</w:t>
+      </w:r>
+      <w:r>
+        <w:rPr>
+          <w:rFonts w:asciiTheme="minorHAnsi" w:hAnsiTheme="minorHAnsi" w:cstheme="minorHAnsi"/>
+          <w:sz w:val="24"/>
+        </w:rPr>
+        <w:tab/>
+      </w:r>
+      <w:hyperlink r:id="rId30" w:history="1">
+        <w:r>
+          <w:rPr>
+            <w:rStyle w:val="Hyperlink"/>
+            <w:rFonts w:asciiTheme="minorHAnsi" w:hAnsiTheme="minorHAnsi" w:cstheme="minorHAnsi"/>
+            <w:sz w:val="24"/>
+          </w:rPr>
+          <w:t>http://www.alstom.com/press-centre/2010/6/Alstom-launches-ECO-100-wind-turbine/</w:t>
+        </w:r>
+      </w:hyperlink>
+      <w:r>
+        <w:rPr>
+          <w:rFonts w:asciiTheme="minorHAnsi" w:hAnsiTheme="minorHAnsi" w:cstheme="minorHAnsi"/>
+          <w:sz w:val="24"/>
+        </w:rPr>
+        <w:t xml:space="preserve"> </w:t>
+      </w:r>
+    </w:p>
+    <w:p>
+      <w:pPr>
+        <w:pStyle w:val="HTMLPreformatted"/>
+        <w:jc w:val="both"/>
+        <w:rPr>
+          <w:rFonts w:asciiTheme="minorHAnsi" w:hAnsiTheme="minorHAnsi" w:cstheme="minorHAnsi"/>
+          <w:sz w:val="24"/>
+        </w:rPr>
+      </w:pPr>
+    </w:p>
+    <w:p>
+      <w:pPr>
+        <w:pStyle w:val="HTMLPreformatted"/>
+        <w:jc w:val="both"/>
+        <w:rPr>
+          <w:rFonts w:asciiTheme="minorHAnsi" w:hAnsiTheme="minorHAnsi" w:cstheme="minorHAnsi"/>
+          <w:sz w:val="24"/>
+        </w:rPr>
+      </w:pPr>
+      <w:r>
+        <w:rPr>
+          <w:rFonts w:asciiTheme="minorHAnsi" w:hAnsiTheme="minorHAnsi" w:cstheme="minorHAnsi"/>
+          <w:sz w:val="24"/>
+        </w:rPr>
+        <w:t>[21]</w:t>
+      </w:r>
+      <w:r>
+        <w:rPr>
+          <w:rFonts w:asciiTheme="minorHAnsi" w:hAnsiTheme="minorHAnsi" w:cstheme="minorHAnsi"/>
+          <w:sz w:val="24"/>
+        </w:rPr>
+        <w:tab/>
+      </w:r>
+      <w:hyperlink r:id="rId31" w:history="1">
+        <w:r>
+          <w:rPr>
+            <w:rStyle w:val="Hyperlink"/>
+            <w:rFonts w:asciiTheme="minorHAnsi" w:hAnsiTheme="minorHAnsi" w:cstheme="minorHAnsi"/>
+            <w:sz w:val="24"/>
+          </w:rPr>
+          <w:t>https://www.senvion.com/global/en/wind-energy-solutions/wind-turbines/</w:t>
+        </w:r>
+      </w:hyperlink>
+      <w:r>
+        <w:rPr>
+          <w:rFonts w:asciiTheme="minorHAnsi" w:hAnsiTheme="minorHAnsi" w:cstheme="minorHAnsi"/>
+          <w:sz w:val="24"/>
+        </w:rPr>
+        <w:t xml:space="preserve"> </w:t>
+      </w:r>
+    </w:p>
+    <w:p>
+      <w:pPr>
+        <w:pStyle w:val="HTMLPreformatted"/>
+        <w:jc w:val="both"/>
+        <w:rPr>
+          <w:rFonts w:asciiTheme="minorHAnsi" w:hAnsiTheme="minorHAnsi" w:cstheme="minorHAnsi"/>
+          <w:sz w:val="24"/>
+        </w:rPr>
+      </w:pPr>
+    </w:p>
+    <w:p>
+      <w:pPr>
+        <w:pStyle w:val="HTMLPreformatted"/>
+        <w:jc w:val="both"/>
+        <w:rPr>
+          <w:rFonts w:asciiTheme="minorHAnsi" w:hAnsiTheme="minorHAnsi" w:cstheme="minorHAnsi"/>
+          <w:sz w:val="24"/>
+        </w:rPr>
+      </w:pPr>
+      <w:r>
+        <w:rPr>
+          <w:rFonts w:asciiTheme="minorHAnsi" w:hAnsiTheme="minorHAnsi" w:cstheme="minorHAnsi"/>
+          <w:sz w:val="24"/>
+        </w:rPr>
+        <w:t>[22]</w:t>
+      </w:r>
+      <w:r>
+        <w:rPr>
+          <w:rFonts w:asciiTheme="minorHAnsi" w:hAnsiTheme="minorHAnsi" w:cstheme="minorHAnsi"/>
+          <w:sz w:val="24"/>
+        </w:rPr>
+        <w:tab/>
+      </w:r>
+      <w:r>
+        <w:rPr>
+          <w:rFonts w:asciiTheme="minorHAnsi" w:hAnsiTheme="minorHAnsi" w:cstheme="minorHAnsi"/>
+          <w:sz w:val="24"/>
+        </w:rPr>
+        <w:t>“Design and Optimization of High Torque Density Generator for Direct Drive Wind Turbine Applications”, Ms Thesis, Reza Zeinali,2016.</w:t>
+      </w:r>
+    </w:p>
+    <w:p>
+      <w:pPr>
+        <w:pStyle w:val="HTMLPreformatted"/>
+        <w:jc w:val="both"/>
+        <w:rPr>
+          <w:rFonts w:asciiTheme="minorHAnsi" w:hAnsiTheme="minorHAnsi" w:cstheme="minorHAnsi"/>
+          <w:sz w:val="24"/>
+        </w:rPr>
+      </w:pPr>
+    </w:p>
+    <w:p>
+      <w:pPr>
+        <w:pStyle w:val="HTMLPreformatted"/>
+        <w:jc w:val="both"/>
+        <w:rPr>
+          <w:rFonts w:asciiTheme="minorHAnsi" w:hAnsiTheme="minorHAnsi" w:cstheme="minorHAnsi"/>
+          <w:sz w:val="24"/>
+        </w:rPr>
+      </w:pPr>
+      <w:r>
+        <w:rPr>
+          <w:rFonts w:asciiTheme="minorHAnsi" w:hAnsiTheme="minorHAnsi" w:cstheme="minorHAnsi"/>
+          <w:sz w:val="24"/>
+        </w:rPr>
+        <w:t>[23]</w:t>
+      </w:r>
+      <w:r>
+        <w:rPr>
+          <w:rFonts w:asciiTheme="minorHAnsi" w:hAnsiTheme="minorHAnsi" w:cstheme="minorHAnsi"/>
+          <w:sz w:val="24"/>
+        </w:rPr>
+        <w:tab/>
+        <w:t>GWEC Global Wind Statistics Report,2016.</w:t>
+      </w:r>
+    </w:p>
+    <w:p>
+      <w:pPr>
+        <w:jc w:val="both"/>
+        <w:rPr>
+          <w:color w:val="000000"/>
+          <w:sz w:val="24"/>
+          <w:szCs w:val="24"/>
+        </w:rPr>
+      </w:pPr>
+    </w:p>
+    <w:p>
+      <w:pPr>
+        <w:jc w:val="both"/>
+        <w:rPr>
+          <w:sz w:val="24"/>
+          <w:szCs w:val="24"/>
+        </w:rPr>
+      </w:pPr>
     </w:p>
     <w:sectPr>
       <w:pgSz w:w="11906" w:h="16838"/>
@@ -2397,7 +6043,7 @@
       <w:lvlText w:val="%1)"/>
       <w:lvlJc w:val="left"/>
       <w:pPr>
-        <w:ind w:left="720" w:hanging="360"/>
+        <w:ind w:left="360" w:hanging="360"/>
       </w:pPr>
       <w:rPr>
         <w:rFonts w:hint="default"/>
@@ -3223,6 +6869,73 @@
       <w:lang w:eastAsia="tr-TR"/>
     </w:rPr>
   </w:style>
+  <w:style w:type="table" w:styleId="TableGrid">
+    <w:name w:val="Table Grid"/>
+    <w:basedOn w:val="TableNormal"/>
+    <w:uiPriority w:val="39"/>
+    <w:rsid w:val="00495D60"/>
+    <w:pPr>
+      <w:spacing w:after="0" w:line="240" w:lineRule="auto"/>
+    </w:pPr>
+    <w:tblPr>
+      <w:tblBorders>
+        <w:top w:val="single" w:sz="4" w:space="0" w:color="auto"/>
+        <w:left w:val="single" w:sz="4" w:space="0" w:color="auto"/>
+        <w:bottom w:val="single" w:sz="4" w:space="0" w:color="auto"/>
+        <w:right w:val="single" w:sz="4" w:space="0" w:color="auto"/>
+        <w:insideH w:val="single" w:sz="4" w:space="0" w:color="auto"/>
+        <w:insideV w:val="single" w:sz="4" w:space="0" w:color="auto"/>
+      </w:tblBorders>
+    </w:tblPr>
+  </w:style>
+  <w:style w:type="paragraph" w:styleId="HTMLPreformatted">
+    <w:name w:val="HTML Preformatted"/>
+    <w:basedOn w:val="Normal"/>
+    <w:link w:val="HTMLPreformattedChar"/>
+    <w:uiPriority w:val="99"/>
+    <w:unhideWhenUsed/>
+    <w:rsid w:val="00AD5BDB"/>
+    <w:pPr>
+      <w:tabs>
+        <w:tab w:val="left" w:pos="916"/>
+        <w:tab w:val="left" w:pos="1832"/>
+        <w:tab w:val="left" w:pos="2748"/>
+        <w:tab w:val="left" w:pos="3664"/>
+        <w:tab w:val="left" w:pos="4580"/>
+        <w:tab w:val="left" w:pos="5496"/>
+        <w:tab w:val="left" w:pos="6412"/>
+        <w:tab w:val="left" w:pos="7328"/>
+        <w:tab w:val="left" w:pos="8244"/>
+        <w:tab w:val="left" w:pos="9160"/>
+        <w:tab w:val="left" w:pos="10076"/>
+        <w:tab w:val="left" w:pos="10992"/>
+        <w:tab w:val="left" w:pos="11908"/>
+        <w:tab w:val="left" w:pos="12824"/>
+        <w:tab w:val="left" w:pos="13740"/>
+        <w:tab w:val="left" w:pos="14656"/>
+      </w:tabs>
+      <w:spacing w:after="0" w:line="240" w:lineRule="auto"/>
+    </w:pPr>
+    <w:rPr>
+      <w:rFonts w:ascii="Courier New" w:eastAsia="Times New Roman" w:hAnsi="Courier New" w:cs="Courier New"/>
+      <w:sz w:val="20"/>
+      <w:szCs w:val="20"/>
+      <w:lang w:eastAsia="tr-TR"/>
+    </w:rPr>
+  </w:style>
+  <w:style w:type="character" w:customStyle="1" w:styleId="HTMLPreformattedChar">
+    <w:name w:val="HTML Preformatted Char"/>
+    <w:basedOn w:val="DefaultParagraphFont"/>
+    <w:link w:val="HTMLPreformatted"/>
+    <w:uiPriority w:val="99"/>
+    <w:rsid w:val="00AD5BDB"/>
+    <w:rPr>
+      <w:rFonts w:ascii="Courier New" w:eastAsia="Times New Roman" w:hAnsi="Courier New" w:cs="Courier New"/>
+      <w:sz w:val="20"/>
+      <w:szCs w:val="20"/>
+      <w:lang w:eastAsia="tr-TR"/>
+    </w:rPr>
+  </w:style>
 </w:styles>
 </file>
 
@@ -3492,7 +7205,7 @@
 </file>
 
 <file path=customXml/itemProps1.xml><?xml version="1.0" encoding="utf-8"?>
-<ds:datastoreItem xmlns:ds="http://schemas.openxmlformats.org/officeDocument/2006/customXml" ds:itemID="{AA37A027-A9AA-422B-BE5E-EFBD1E7E1153}">
+<ds:datastoreItem xmlns:ds="http://schemas.openxmlformats.org/officeDocument/2006/customXml" ds:itemID="{FD096E35-CB4A-4C90-9319-A721509D2C94}">
   <ds:schemaRefs>
     <ds:schemaRef ds:uri="http://schemas.openxmlformats.org/officeDocument/2006/bibliography"/>
   </ds:schemaRefs>
